--- a/02_Diseño/Analisis_de_requisitos_BODY_FACTORY_GYM.docx
+++ b/02_Diseño/Analisis_de_requisitos_BODY_FACTORY_GYM.docx
@@ -1,6 +1,6 @@
 
 <file path=word/document.xml><?xml version="1.0" encoding="utf-8"?>
-<w:document xmlns:wpc="http://schemas.microsoft.com/office/word/2010/wordprocessingCanvas" xmlns:mc="http://schemas.openxmlformats.org/markup-compatibility/2006" xmlns:o="urn:schemas-microsoft-com:office:office" xmlns:r="http://schemas.openxmlformats.org/officeDocument/2006/relationships" xmlns:m="http://schemas.openxmlformats.org/officeDocument/2006/math" xmlns:v="urn:schemas-microsoft-com:vml" xmlns:wp14="http://schemas.microsoft.com/office/word/2010/wordprocessingDrawing" xmlns:wp="http://schemas.openxmlformats.org/drawingml/2006/wordprocessingDrawing" xmlns:w10="urn:schemas-microsoft-com:office:word" xmlns:w="http://schemas.openxmlformats.org/wordprocessingml/2006/main" xmlns:w14="http://schemas.microsoft.com/office/word/2010/wordml" xmlns:w15="http://schemas.microsoft.com/office/word/2012/wordml" xmlns:wpg="http://schemas.microsoft.com/office/word/2010/wordprocessingGroup" xmlns:wpi="http://schemas.microsoft.com/office/word/2010/wordprocessingInk" xmlns:wne="http://schemas.microsoft.com/office/word/2006/wordml" xmlns:wps="http://schemas.microsoft.com/office/word/2010/wordprocessingShape" mc:Ignorable="w14 w15 wp14">
+<w:document xmlns:wpc="http://schemas.microsoft.com/office/word/2010/wordprocessingCanvas" xmlns:cx="http://schemas.microsoft.com/office/drawing/2014/chartex" xmlns:mc="http://schemas.openxmlformats.org/markup-compatibility/2006" xmlns:o="urn:schemas-microsoft-com:office:office" xmlns:r="http://schemas.openxmlformats.org/officeDocument/2006/relationships" xmlns:m="http://schemas.openxmlformats.org/officeDocument/2006/math" xmlns:v="urn:schemas-microsoft-com:vml" xmlns:wp14="http://schemas.microsoft.com/office/word/2010/wordprocessingDrawing" xmlns:wp="http://schemas.openxmlformats.org/drawingml/2006/wordprocessingDrawing" xmlns:w10="urn:schemas-microsoft-com:office:word" xmlns:w="http://schemas.openxmlformats.org/wordprocessingml/2006/main" xmlns:w14="http://schemas.microsoft.com/office/word/2010/wordml" xmlns:w15="http://schemas.microsoft.com/office/word/2012/wordml" xmlns:w16se="http://schemas.microsoft.com/office/word/2015/wordml/symex" xmlns:wpg="http://schemas.microsoft.com/office/word/2010/wordprocessingGroup" xmlns:wpi="http://schemas.microsoft.com/office/word/2010/wordprocessingInk" xmlns:wne="http://schemas.microsoft.com/office/word/2006/wordml" xmlns:wps="http://schemas.microsoft.com/office/word/2010/wordprocessingShape" mc:Ignorable="w14 w15 w16se wp14">
   <w:body>
     <w:p>
       <w:pPr>
@@ -11,7 +11,7 @@
       <w:r>
         <w:rPr>
           <w:noProof/>
-          <w:lang w:eastAsia="es-ES"/>
+          <w:lang w:val="es-419" w:eastAsia="es-419"/>
         </w:rPr>
         <w:drawing>
           <wp:inline distT="0" distB="0" distL="0" distR="0" wp14:anchorId="7E812D37" wp14:editId="3CB08CD8">
@@ -164,6 +164,7 @@
         </w:rPr>
       </w:pPr>
       <w:bookmarkStart w:id="0" w:name="_Toc485647129"/>
+      <w:bookmarkStart w:id="1" w:name="_Toc523685843"/>
       <w:r>
         <w:rPr>
           <w:rFonts w:ascii="Arial" w:eastAsia="Arial" w:hAnsi="Arial" w:cs="Arial"/>
@@ -192,7 +193,7 @@
           <w:rFonts w:ascii="Arial" w:eastAsia="Arial" w:hAnsi="Arial" w:cs="Arial"/>
           <w:szCs w:val="44"/>
         </w:rPr>
-        <w:t xml:space="preserve"> </w:t>
+        <w:t xml:space="preserve"> Fitness </w:t>
       </w:r>
       <w:proofErr w:type="spellStart"/>
       <w:r>
@@ -200,7 +201,7 @@
           <w:rFonts w:ascii="Arial" w:eastAsia="Arial" w:hAnsi="Arial" w:cs="Arial"/>
           <w:szCs w:val="44"/>
         </w:rPr>
-        <w:t>Fitness</w:t>
+        <w:t>Gym</w:t>
       </w:r>
       <w:proofErr w:type="spellEnd"/>
       <w:r>
@@ -208,25 +209,10 @@
           <w:rFonts w:ascii="Arial" w:eastAsia="Arial" w:hAnsi="Arial" w:cs="Arial"/>
           <w:szCs w:val="44"/>
         </w:rPr>
-        <w:t xml:space="preserve"> </w:t>
-      </w:r>
-      <w:proofErr w:type="spellStart"/>
-      <w:r>
-        <w:rPr>
-          <w:rFonts w:ascii="Arial" w:eastAsia="Arial" w:hAnsi="Arial" w:cs="Arial"/>
-          <w:szCs w:val="44"/>
-        </w:rPr>
-        <w:t>Gym</w:t>
-      </w:r>
-      <w:proofErr w:type="spellEnd"/>
-      <w:r>
-        <w:rPr>
-          <w:rFonts w:ascii="Arial" w:eastAsia="Arial" w:hAnsi="Arial" w:cs="Arial"/>
-          <w:szCs w:val="44"/>
-        </w:rPr>
         <w:t>.</w:t>
       </w:r>
       <w:bookmarkEnd w:id="0"/>
+      <w:bookmarkEnd w:id="1"/>
     </w:p>
     <w:p>
       <w:pPr>
@@ -244,25 +230,7 @@
           <w:sz w:val="32"/>
           <w:szCs w:val="32"/>
         </w:rPr>
-        <w:t>&lt;&lt;</w:t>
-      </w:r>
-      <w:proofErr w:type="gramStart"/>
-      <w:r>
-        <w:rPr>
-          <w:rFonts w:ascii="Arial" w:eastAsia="Arial" w:hAnsi="Arial" w:cs="Arial"/>
-          <w:sz w:val="32"/>
-          <w:szCs w:val="32"/>
-        </w:rPr>
-        <w:t>versión</w:t>
-      </w:r>
-      <w:proofErr w:type="gramEnd"/>
-      <w:r>
-        <w:rPr>
-          <w:rFonts w:ascii="Arial" w:eastAsia="Arial" w:hAnsi="Arial" w:cs="Arial"/>
-          <w:sz w:val="32"/>
-          <w:szCs w:val="32"/>
-        </w:rPr>
-        <w:t xml:space="preserve"> 1.0&gt;&gt;</w:t>
+        <w:t>&lt;&lt;versión 1.0&gt;&gt;</w:t>
       </w:r>
     </w:p>
     <w:p>
@@ -316,7 +284,7 @@
     </w:p>
     <w:p>
       <w:pPr>
-        <w:pStyle w:val="Puesto"/>
+        <w:pStyle w:val="Ttulo"/>
         <w:jc w:val="center"/>
         <w:rPr>
           <w:rFonts w:ascii="Arial" w:eastAsia="Arial" w:hAnsi="Arial" w:cs="Arial"/>
@@ -327,7 +295,7 @@
     </w:p>
     <w:p>
       <w:pPr>
-        <w:pStyle w:val="Puesto"/>
+        <w:pStyle w:val="Ttulo"/>
         <w:jc w:val="center"/>
         <w:rPr>
           <w:rFonts w:ascii="Arial" w:eastAsia="Arial" w:hAnsi="Arial" w:cs="Arial"/>
@@ -338,7 +306,7 @@
     </w:p>
     <w:p>
       <w:pPr>
-        <w:pStyle w:val="Puesto"/>
+        <w:pStyle w:val="Ttulo"/>
         <w:jc w:val="center"/>
         <w:rPr>
           <w:rFonts w:ascii="Arial" w:eastAsia="Arial" w:hAnsi="Arial" w:cs="Arial"/>
@@ -495,7 +463,10 @@
               </w:rPr>
             </w:pPr>
             <w:r>
-              <w:t>09/06/2017</w:t>
+              <w:rPr>
+                <w:rFonts w:ascii="Arial" w:eastAsia="Arial" w:hAnsi="Arial" w:cs="Arial"/>
+              </w:rPr>
+              <w:t>31/08/2018</w:t>
             </w:r>
           </w:p>
         </w:tc>
@@ -546,7 +517,7 @@
               </w:rPr>
             </w:pPr>
             <w:r>
-              <w:t>Cesar Cardozo, Gabriel Amaya</w:t>
+              <w:t>Cesar Cardozo</w:t>
             </w:r>
           </w:p>
         </w:tc>
@@ -606,7 +577,7 @@
       <w:sdtContent>
         <w:p>
           <w:pPr>
-            <w:pStyle w:val="TtulodeTDC"/>
+            <w:pStyle w:val="TtuloTDC"/>
             <w:rPr>
               <w:noProof/>
             </w:rPr>
@@ -635,13 +606,86 @@
               <w:noProof/>
               <w:color w:val="auto"/>
               <w:sz w:val="22"/>
-              <w:lang w:eastAsia="es-ES"/>
+              <w:lang w:val="es-419" w:eastAsia="es-419"/>
             </w:rPr>
           </w:pPr>
-          <w:hyperlink w:anchor="_Toc485647130" w:history="1">
+          <w:hyperlink w:anchor="_Toc523685843" w:history="1">
             <w:r>
               <w:rPr>
                 <w:rStyle w:val="Hipervnculo"/>
+                <w:rFonts w:ascii="Arial" w:eastAsia="Arial" w:hAnsi="Arial" w:cs="Arial"/>
+                <w:noProof/>
+              </w:rPr>
+              <w:t>Análisis de requisitos Body Fitness Gym.</w:t>
+            </w:r>
+            <w:r>
+              <w:rPr>
+                <w:noProof/>
+                <w:webHidden/>
+              </w:rPr>
+              <w:tab/>
+            </w:r>
+            <w:r>
+              <w:rPr>
+                <w:noProof/>
+                <w:webHidden/>
+              </w:rPr>
+              <w:fldChar w:fldCharType="begin"/>
+            </w:r>
+            <w:r>
+              <w:rPr>
+                <w:noProof/>
+                <w:webHidden/>
+              </w:rPr>
+              <w:instrText xml:space="preserve"> PAGEREF _Toc523685843 \h </w:instrText>
+            </w:r>
+            <w:r>
+              <w:rPr>
+                <w:noProof/>
+                <w:webHidden/>
+              </w:rPr>
+            </w:r>
+            <w:r>
+              <w:rPr>
+                <w:noProof/>
+                <w:webHidden/>
+              </w:rPr>
+              <w:fldChar w:fldCharType="separate"/>
+            </w:r>
+            <w:r>
+              <w:rPr>
+                <w:noProof/>
+                <w:webHidden/>
+              </w:rPr>
+              <w:t>1</w:t>
+            </w:r>
+            <w:r>
+              <w:rPr>
+                <w:noProof/>
+                <w:webHidden/>
+              </w:rPr>
+              <w:fldChar w:fldCharType="end"/>
+            </w:r>
+          </w:hyperlink>
+        </w:p>
+        <w:p>
+          <w:pPr>
+            <w:pStyle w:val="TDC1"/>
+            <w:tabs>
+              <w:tab w:val="right" w:leader="dot" w:pos="8494"/>
+            </w:tabs>
+            <w:rPr>
+              <w:rFonts w:eastAsiaTheme="minorEastAsia"/>
+              <w:noProof/>
+              <w:color w:val="auto"/>
+              <w:sz w:val="22"/>
+              <w:lang w:val="es-419" w:eastAsia="es-419"/>
+            </w:rPr>
+          </w:pPr>
+          <w:hyperlink w:anchor="_Toc523685844" w:history="1">
+            <w:r>
+              <w:rPr>
+                <w:rStyle w:val="Hipervnculo"/>
                 <w:noProof/>
               </w:rPr>
               <w:t>Análisis de requisitos Body Fitness Gym</w:t>
@@ -665,7 +709,7 @@
                 <w:noProof/>
                 <w:webHidden/>
               </w:rPr>
-              <w:instrText xml:space="preserve"> PAGEREF _Toc485647130 \h </w:instrText>
+              <w:instrText xml:space="preserve"> PAGEREF _Toc523685844 \h </w:instrText>
             </w:r>
             <w:r>
               <w:rPr>
@@ -708,10 +752,10 @@
               <w:noProof/>
               <w:color w:val="auto"/>
               <w:sz w:val="22"/>
-              <w:lang w:eastAsia="es-ES"/>
+              <w:lang w:val="es-419" w:eastAsia="es-419"/>
             </w:rPr>
           </w:pPr>
-          <w:hyperlink w:anchor="_Toc485647131" w:history="1">
+          <w:hyperlink w:anchor="_Toc523685845" w:history="1">
             <w:r>
               <w:rPr>
                 <w:rStyle w:val="Hipervnculo"/>
@@ -725,7 +769,7 @@
                 <w:noProof/>
                 <w:color w:val="auto"/>
                 <w:sz w:val="22"/>
-                <w:lang w:eastAsia="es-ES"/>
+                <w:lang w:val="es-419" w:eastAsia="es-419"/>
               </w:rPr>
               <w:tab/>
             </w:r>
@@ -755,7 +799,7 @@
                 <w:noProof/>
                 <w:webHidden/>
               </w:rPr>
-              <w:instrText xml:space="preserve"> PAGEREF _Toc485647131 \h </w:instrText>
+              <w:instrText xml:space="preserve"> PAGEREF _Toc523685845 \h </w:instrText>
             </w:r>
             <w:r>
               <w:rPr>
@@ -775,7 +819,7 @@
                 <w:noProof/>
                 <w:webHidden/>
               </w:rPr>
-              <w:t>6</w:t>
+              <w:t>5</w:t>
             </w:r>
             <w:r>
               <w:rPr>
@@ -798,10 +842,10 @@
               <w:noProof/>
               <w:color w:val="auto"/>
               <w:sz w:val="22"/>
-              <w:lang w:eastAsia="es-ES"/>
+              <w:lang w:val="es-419" w:eastAsia="es-419"/>
             </w:rPr>
           </w:pPr>
-          <w:hyperlink w:anchor="_Toc485647132" w:history="1">
+          <w:hyperlink w:anchor="_Toc523685846" w:history="1">
             <w:r>
               <w:rPr>
                 <w:rStyle w:val="Hipervnculo"/>
@@ -815,7 +859,7 @@
                 <w:noProof/>
                 <w:color w:val="auto"/>
                 <w:sz w:val="22"/>
-                <w:lang w:eastAsia="es-ES"/>
+                <w:lang w:val="es-419" w:eastAsia="es-419"/>
               </w:rPr>
               <w:tab/>
             </w:r>
@@ -845,7 +889,7 @@
                 <w:noProof/>
                 <w:webHidden/>
               </w:rPr>
-              <w:instrText xml:space="preserve"> PAGEREF _Toc485647132 \h </w:instrText>
+              <w:instrText xml:space="preserve"> PAGEREF _Toc523685846 \h </w:instrText>
             </w:r>
             <w:r>
               <w:rPr>
@@ -888,10 +932,10 @@
               <w:noProof/>
               <w:color w:val="auto"/>
               <w:sz w:val="22"/>
-              <w:lang w:eastAsia="es-ES"/>
+              <w:lang w:val="es-419" w:eastAsia="es-419"/>
             </w:rPr>
           </w:pPr>
-          <w:hyperlink w:anchor="_Toc485647133" w:history="1">
+          <w:hyperlink w:anchor="_Toc523685847" w:history="1">
             <w:r>
               <w:rPr>
                 <w:rStyle w:val="Hipervnculo"/>
@@ -906,7 +950,7 @@
                 <w:noProof/>
                 <w:color w:val="auto"/>
                 <w:sz w:val="22"/>
-                <w:lang w:eastAsia="es-ES"/>
+                <w:lang w:val="es-419" w:eastAsia="es-419"/>
               </w:rPr>
               <w:tab/>
             </w:r>
@@ -937,7 +981,7 @@
                 <w:noProof/>
                 <w:webHidden/>
               </w:rPr>
-              <w:instrText xml:space="preserve"> PAGEREF _Toc485647133 \h </w:instrText>
+              <w:instrText xml:space="preserve"> PAGEREF _Toc523685847 \h </w:instrText>
             </w:r>
             <w:r>
               <w:rPr>
@@ -957,7 +1001,7 @@
                 <w:noProof/>
                 <w:webHidden/>
               </w:rPr>
-              <w:t>7</w:t>
+              <w:t>6</w:t>
             </w:r>
             <w:r>
               <w:rPr>
@@ -980,10 +1024,10 @@
               <w:noProof/>
               <w:color w:val="auto"/>
               <w:sz w:val="22"/>
-              <w:lang w:eastAsia="es-ES"/>
+              <w:lang w:val="es-419" w:eastAsia="es-419"/>
             </w:rPr>
           </w:pPr>
-          <w:hyperlink w:anchor="_Toc485647134" w:history="1">
+          <w:hyperlink w:anchor="_Toc523685848" w:history="1">
             <w:r>
               <w:rPr>
                 <w:rStyle w:val="Hipervnculo"/>
@@ -998,7 +1042,7 @@
                 <w:noProof/>
                 <w:color w:val="auto"/>
                 <w:sz w:val="22"/>
-                <w:lang w:eastAsia="es-ES"/>
+                <w:lang w:val="es-419" w:eastAsia="es-419"/>
               </w:rPr>
               <w:tab/>
             </w:r>
@@ -1029,7 +1073,7 @@
                 <w:noProof/>
                 <w:webHidden/>
               </w:rPr>
-              <w:instrText xml:space="preserve"> PAGEREF _Toc485647134 \h </w:instrText>
+              <w:instrText xml:space="preserve"> PAGEREF _Toc523685848 \h </w:instrText>
             </w:r>
             <w:r>
               <w:rPr>
@@ -1072,10 +1116,10 @@
               <w:noProof/>
               <w:color w:val="auto"/>
               <w:sz w:val="22"/>
-              <w:lang w:eastAsia="es-ES"/>
+              <w:lang w:val="es-419" w:eastAsia="es-419"/>
             </w:rPr>
           </w:pPr>
-          <w:hyperlink w:anchor="_Toc485647135" w:history="1">
+          <w:hyperlink w:anchor="_Toc523685849" w:history="1">
             <w:r>
               <w:rPr>
                 <w:rStyle w:val="Hipervnculo"/>
@@ -1090,7 +1134,7 @@
                 <w:noProof/>
                 <w:color w:val="auto"/>
                 <w:sz w:val="22"/>
-                <w:lang w:eastAsia="es-ES"/>
+                <w:lang w:val="es-419" w:eastAsia="es-419"/>
               </w:rPr>
               <w:tab/>
             </w:r>
@@ -1121,7 +1165,7 @@
                 <w:noProof/>
                 <w:webHidden/>
               </w:rPr>
-              <w:instrText xml:space="preserve"> PAGEREF _Toc485647135 \h </w:instrText>
+              <w:instrText xml:space="preserve"> PAGEREF _Toc523685849 \h </w:instrText>
             </w:r>
             <w:r>
               <w:rPr>
@@ -1141,7 +1185,7 @@
                 <w:noProof/>
                 <w:webHidden/>
               </w:rPr>
-              <w:t>8</w:t>
+              <w:t>7</w:t>
             </w:r>
             <w:r>
               <w:rPr>
@@ -1164,10 +1208,10 @@
               <w:noProof/>
               <w:color w:val="auto"/>
               <w:sz w:val="22"/>
-              <w:lang w:eastAsia="es-ES"/>
+              <w:lang w:val="es-419" w:eastAsia="es-419"/>
             </w:rPr>
           </w:pPr>
-          <w:hyperlink w:anchor="_Toc485647136" w:history="1">
+          <w:hyperlink w:anchor="_Toc523685850" w:history="1">
             <w:r>
               <w:rPr>
                 <w:rStyle w:val="Hipervnculo"/>
@@ -1181,7 +1225,7 @@
                 <w:noProof/>
                 <w:color w:val="auto"/>
                 <w:sz w:val="22"/>
-                <w:lang w:eastAsia="es-ES"/>
+                <w:lang w:val="es-419" w:eastAsia="es-419"/>
               </w:rPr>
               <w:tab/>
             </w:r>
@@ -1211,7 +1255,7 @@
                 <w:noProof/>
                 <w:webHidden/>
               </w:rPr>
-              <w:instrText xml:space="preserve"> PAGEREF _Toc485647136 \h </w:instrText>
+              <w:instrText xml:space="preserve"> PAGEREF _Toc523685850 \h </w:instrText>
             </w:r>
             <w:r>
               <w:rPr>
@@ -1254,10 +1298,10 @@
               <w:noProof/>
               <w:color w:val="auto"/>
               <w:sz w:val="22"/>
-              <w:lang w:eastAsia="es-ES"/>
+              <w:lang w:val="es-419" w:eastAsia="es-419"/>
             </w:rPr>
           </w:pPr>
-          <w:hyperlink w:anchor="_Toc485647138" w:history="1">
+          <w:hyperlink w:anchor="_Toc523685852" w:history="1">
             <w:r>
               <w:rPr>
                 <w:rStyle w:val="Hipervnculo"/>
@@ -1271,7 +1315,7 @@
                 <w:noProof/>
                 <w:color w:val="auto"/>
                 <w:sz w:val="22"/>
-                <w:lang w:eastAsia="es-ES"/>
+                <w:lang w:val="es-419" w:eastAsia="es-419"/>
               </w:rPr>
               <w:tab/>
             </w:r>
@@ -1301,7 +1345,7 @@
                 <w:noProof/>
                 <w:webHidden/>
               </w:rPr>
-              <w:instrText xml:space="preserve"> PAGEREF _Toc485647138 \h </w:instrText>
+              <w:instrText xml:space="preserve"> PAGEREF _Toc523685852 \h </w:instrText>
             </w:r>
             <w:r>
               <w:rPr>
@@ -1344,10 +1388,10 @@
               <w:noProof/>
               <w:color w:val="auto"/>
               <w:sz w:val="22"/>
-              <w:lang w:eastAsia="es-ES"/>
+              <w:lang w:val="es-419" w:eastAsia="es-419"/>
             </w:rPr>
           </w:pPr>
-          <w:hyperlink w:anchor="_Toc485647140" w:history="1">
+          <w:hyperlink w:anchor="_Toc523685854" w:history="1">
             <w:r>
               <w:rPr>
                 <w:rStyle w:val="Hipervnculo"/>
@@ -1361,7 +1405,7 @@
                 <w:noProof/>
                 <w:color w:val="auto"/>
                 <w:sz w:val="22"/>
-                <w:lang w:eastAsia="es-ES"/>
+                <w:lang w:val="es-419" w:eastAsia="es-419"/>
               </w:rPr>
               <w:tab/>
             </w:r>
@@ -1391,7 +1435,7 @@
                 <w:noProof/>
                 <w:webHidden/>
               </w:rPr>
-              <w:instrText xml:space="preserve"> PAGEREF _Toc485647140 \h </w:instrText>
+              <w:instrText xml:space="preserve"> PAGEREF _Toc523685854 \h </w:instrText>
             </w:r>
             <w:r>
               <w:rPr>
@@ -1434,10 +1478,10 @@
               <w:noProof/>
               <w:color w:val="auto"/>
               <w:sz w:val="22"/>
-              <w:lang w:eastAsia="es-ES"/>
+              <w:lang w:val="es-419" w:eastAsia="es-419"/>
             </w:rPr>
           </w:pPr>
-          <w:hyperlink w:anchor="_Toc485647142" w:history="1">
+          <w:hyperlink w:anchor="_Toc523685856" w:history="1">
             <w:r>
               <w:rPr>
                 <w:rStyle w:val="Hipervnculo"/>
@@ -1451,7 +1495,7 @@
                 <w:noProof/>
                 <w:color w:val="auto"/>
                 <w:sz w:val="22"/>
-                <w:lang w:eastAsia="es-ES"/>
+                <w:lang w:val="es-419" w:eastAsia="es-419"/>
               </w:rPr>
               <w:tab/>
             </w:r>
@@ -1481,7 +1525,7 @@
                 <w:noProof/>
                 <w:webHidden/>
               </w:rPr>
-              <w:instrText xml:space="preserve"> PAGEREF _Toc485647142 \h </w:instrText>
+              <w:instrText xml:space="preserve"> PAGEREF _Toc523685856 \h </w:instrText>
             </w:r>
             <w:r>
               <w:rPr>
@@ -1524,10 +1568,10 @@
               <w:noProof/>
               <w:color w:val="auto"/>
               <w:sz w:val="22"/>
-              <w:lang w:eastAsia="es-ES"/>
+              <w:lang w:val="es-419" w:eastAsia="es-419"/>
             </w:rPr>
           </w:pPr>
-          <w:hyperlink w:anchor="_Toc485647143" w:history="1">
+          <w:hyperlink w:anchor="_Toc523685857" w:history="1">
             <w:r>
               <w:rPr>
                 <w:rStyle w:val="Hipervnculo"/>
@@ -1541,7 +1585,7 @@
                 <w:noProof/>
                 <w:color w:val="auto"/>
                 <w:sz w:val="22"/>
-                <w:lang w:eastAsia="es-ES"/>
+                <w:lang w:val="es-419" w:eastAsia="es-419"/>
               </w:rPr>
               <w:tab/>
             </w:r>
@@ -1571,7 +1615,7 @@
                 <w:noProof/>
                 <w:webHidden/>
               </w:rPr>
-              <w:instrText xml:space="preserve"> PAGEREF _Toc485647143 \h </w:instrText>
+              <w:instrText xml:space="preserve"> PAGEREF _Toc523685857 \h </w:instrText>
             </w:r>
             <w:r>
               <w:rPr>
@@ -1614,10 +1658,10 @@
               <w:noProof/>
               <w:color w:val="auto"/>
               <w:sz w:val="22"/>
-              <w:lang w:eastAsia="es-ES"/>
+              <w:lang w:val="es-419" w:eastAsia="es-419"/>
             </w:rPr>
           </w:pPr>
-          <w:hyperlink w:anchor="_Toc485647144" w:history="1">
+          <w:hyperlink w:anchor="_Toc523685858" w:history="1">
             <w:r>
               <w:rPr>
                 <w:rStyle w:val="Hipervnculo"/>
@@ -1631,7 +1675,7 @@
                 <w:noProof/>
                 <w:color w:val="auto"/>
                 <w:sz w:val="22"/>
-                <w:lang w:eastAsia="es-ES"/>
+                <w:lang w:val="es-419" w:eastAsia="es-419"/>
               </w:rPr>
               <w:tab/>
             </w:r>
@@ -1661,7 +1705,7 @@
                 <w:noProof/>
                 <w:webHidden/>
               </w:rPr>
-              <w:instrText xml:space="preserve"> PAGEREF _Toc485647144 \h </w:instrText>
+              <w:instrText xml:space="preserve"> PAGEREF _Toc523685858 \h </w:instrText>
             </w:r>
             <w:r>
               <w:rPr>
@@ -1704,10 +1748,10 @@
               <w:noProof/>
               <w:color w:val="auto"/>
               <w:sz w:val="22"/>
-              <w:lang w:eastAsia="es-ES"/>
+              <w:lang w:val="es-419" w:eastAsia="es-419"/>
             </w:rPr>
           </w:pPr>
-          <w:hyperlink w:anchor="_Toc485647145" w:history="1">
+          <w:hyperlink w:anchor="_Toc523685859" w:history="1">
             <w:r>
               <w:rPr>
                 <w:rStyle w:val="Hipervnculo"/>
@@ -1721,7 +1765,7 @@
                 <w:noProof/>
                 <w:color w:val="auto"/>
                 <w:sz w:val="22"/>
-                <w:lang w:eastAsia="es-ES"/>
+                <w:lang w:val="es-419" w:eastAsia="es-419"/>
               </w:rPr>
               <w:tab/>
             </w:r>
@@ -1751,7 +1795,7 @@
                 <w:noProof/>
                 <w:webHidden/>
               </w:rPr>
-              <w:instrText xml:space="preserve"> PAGEREF _Toc485647145 \h </w:instrText>
+              <w:instrText xml:space="preserve"> PAGEREF _Toc523685859 \h </w:instrText>
             </w:r>
             <w:r>
               <w:rPr>
@@ -1794,10 +1838,10 @@
               <w:noProof/>
               <w:color w:val="auto"/>
               <w:sz w:val="22"/>
-              <w:lang w:eastAsia="es-ES"/>
+              <w:lang w:val="es-419" w:eastAsia="es-419"/>
             </w:rPr>
           </w:pPr>
-          <w:hyperlink w:anchor="_Toc485647146" w:history="1">
+          <w:hyperlink w:anchor="_Toc523685860" w:history="1">
             <w:r>
               <w:rPr>
                 <w:rStyle w:val="Hipervnculo"/>
@@ -1811,7 +1855,7 @@
                 <w:noProof/>
                 <w:color w:val="auto"/>
                 <w:sz w:val="22"/>
-                <w:lang w:eastAsia="es-ES"/>
+                <w:lang w:val="es-419" w:eastAsia="es-419"/>
               </w:rPr>
               <w:tab/>
             </w:r>
@@ -1841,7 +1885,7 @@
                 <w:noProof/>
                 <w:webHidden/>
               </w:rPr>
-              <w:instrText xml:space="preserve"> PAGEREF _Toc485647146 \h </w:instrText>
+              <w:instrText xml:space="preserve"> PAGEREF _Toc523685860 \h </w:instrText>
             </w:r>
             <w:r>
               <w:rPr>
@@ -1884,10 +1928,10 @@
               <w:noProof/>
               <w:color w:val="auto"/>
               <w:sz w:val="22"/>
-              <w:lang w:eastAsia="es-ES"/>
+              <w:lang w:val="es-419" w:eastAsia="es-419"/>
             </w:rPr>
           </w:pPr>
-          <w:hyperlink w:anchor="_Toc485647147" w:history="1">
+          <w:hyperlink w:anchor="_Toc523685861" w:history="1">
             <w:r>
               <w:rPr>
                 <w:rStyle w:val="Hipervnculo"/>
@@ -1901,7 +1945,7 @@
                 <w:noProof/>
                 <w:color w:val="auto"/>
                 <w:sz w:val="22"/>
-                <w:lang w:eastAsia="es-ES"/>
+                <w:lang w:val="es-419" w:eastAsia="es-419"/>
               </w:rPr>
               <w:tab/>
             </w:r>
@@ -1931,7 +1975,7 @@
                 <w:noProof/>
                 <w:webHidden/>
               </w:rPr>
-              <w:instrText xml:space="preserve"> PAGEREF _Toc485647147 \h </w:instrText>
+              <w:instrText xml:space="preserve"> PAGEREF _Toc523685861 \h </w:instrText>
             </w:r>
             <w:r>
               <w:rPr>
@@ -1974,10 +2018,10 @@
               <w:noProof/>
               <w:color w:val="auto"/>
               <w:sz w:val="22"/>
-              <w:lang w:eastAsia="es-ES"/>
+              <w:lang w:val="es-419" w:eastAsia="es-419"/>
             </w:rPr>
           </w:pPr>
-          <w:hyperlink w:anchor="_Toc485647148" w:history="1">
+          <w:hyperlink w:anchor="_Toc523685862" w:history="1">
             <w:r>
               <w:rPr>
                 <w:rStyle w:val="Hipervnculo"/>
@@ -1991,7 +2035,7 @@
                 <w:noProof/>
                 <w:color w:val="auto"/>
                 <w:sz w:val="22"/>
-                <w:lang w:eastAsia="es-ES"/>
+                <w:lang w:val="es-419" w:eastAsia="es-419"/>
               </w:rPr>
               <w:tab/>
             </w:r>
@@ -2021,7 +2065,7 @@
                 <w:noProof/>
                 <w:webHidden/>
               </w:rPr>
-              <w:instrText xml:space="preserve"> PAGEREF _Toc485647148 \h </w:instrText>
+              <w:instrText xml:space="preserve"> PAGEREF _Toc523685862 \h </w:instrText>
             </w:r>
             <w:r>
               <w:rPr>
@@ -2064,10 +2108,10 @@
               <w:noProof/>
               <w:color w:val="auto"/>
               <w:sz w:val="22"/>
-              <w:lang w:eastAsia="es-ES"/>
+              <w:lang w:val="es-419" w:eastAsia="es-419"/>
             </w:rPr>
           </w:pPr>
-          <w:hyperlink w:anchor="_Toc485647149" w:history="1">
+          <w:hyperlink w:anchor="_Toc523685863" w:history="1">
             <w:r>
               <w:rPr>
                 <w:rStyle w:val="Hipervnculo"/>
@@ -2081,7 +2125,7 @@
                 <w:noProof/>
                 <w:color w:val="auto"/>
                 <w:sz w:val="22"/>
-                <w:lang w:eastAsia="es-ES"/>
+                <w:lang w:val="es-419" w:eastAsia="es-419"/>
               </w:rPr>
               <w:tab/>
             </w:r>
@@ -2111,7 +2155,7 @@
                 <w:noProof/>
                 <w:webHidden/>
               </w:rPr>
-              <w:instrText xml:space="preserve"> PAGEREF _Toc485647149 \h </w:instrText>
+              <w:instrText xml:space="preserve"> PAGEREF _Toc523685863 \h </w:instrText>
             </w:r>
             <w:r>
               <w:rPr>
@@ -2154,10 +2198,10 @@
               <w:noProof/>
               <w:color w:val="auto"/>
               <w:sz w:val="22"/>
-              <w:lang w:eastAsia="es-ES"/>
+              <w:lang w:val="es-419" w:eastAsia="es-419"/>
             </w:rPr>
           </w:pPr>
-          <w:hyperlink w:anchor="_Toc485647150" w:history="1">
+          <w:hyperlink w:anchor="_Toc523685864" w:history="1">
             <w:r>
               <w:rPr>
                 <w:rStyle w:val="Hipervnculo"/>
@@ -2171,7 +2215,7 @@
                 <w:noProof/>
                 <w:color w:val="auto"/>
                 <w:sz w:val="22"/>
-                <w:lang w:eastAsia="es-ES"/>
+                <w:lang w:val="es-419" w:eastAsia="es-419"/>
               </w:rPr>
               <w:tab/>
             </w:r>
@@ -2201,7 +2245,7 @@
                 <w:noProof/>
                 <w:webHidden/>
               </w:rPr>
-              <w:instrText xml:space="preserve"> PAGEREF _Toc485647150 \h </w:instrText>
+              <w:instrText xml:space="preserve"> PAGEREF _Toc523685864 \h </w:instrText>
             </w:r>
             <w:r>
               <w:rPr>
@@ -2222,546 +2266,6 @@
                 <w:webHidden/>
               </w:rPr>
               <w:t>16</w:t>
-            </w:r>
-            <w:r>
-              <w:rPr>
-                <w:noProof/>
-                <w:webHidden/>
-              </w:rPr>
-              <w:fldChar w:fldCharType="end"/>
-            </w:r>
-          </w:hyperlink>
-        </w:p>
-        <w:p>
-          <w:pPr>
-            <w:pStyle w:val="TDC2"/>
-            <w:tabs>
-              <w:tab w:val="left" w:pos="660"/>
-              <w:tab w:val="right" w:leader="dot" w:pos="8494"/>
-            </w:tabs>
-            <w:rPr>
-              <w:rFonts w:eastAsiaTheme="minorEastAsia"/>
-              <w:noProof/>
-              <w:color w:val="auto"/>
-              <w:sz w:val="22"/>
-              <w:lang w:eastAsia="es-ES"/>
-            </w:rPr>
-          </w:pPr>
-          <w:hyperlink w:anchor="_Toc485647151" w:history="1">
-            <w:r>
-              <w:rPr>
-                <w:rStyle w:val="Hipervnculo"/>
-                <w:noProof/>
-              </w:rPr>
-              <w:t>2.</w:t>
-            </w:r>
-            <w:r>
-              <w:rPr>
-                <w:rFonts w:eastAsiaTheme="minorEastAsia"/>
-                <w:noProof/>
-                <w:color w:val="auto"/>
-                <w:sz w:val="22"/>
-                <w:lang w:eastAsia="es-ES"/>
-              </w:rPr>
-              <w:tab/>
-            </w:r>
-            <w:r>
-              <w:rPr>
-                <w:rStyle w:val="Hipervnculo"/>
-                <w:noProof/>
-              </w:rPr>
-              <w:t>Diagrama de clases</w:t>
-            </w:r>
-            <w:r>
-              <w:rPr>
-                <w:noProof/>
-                <w:webHidden/>
-              </w:rPr>
-              <w:tab/>
-            </w:r>
-            <w:r>
-              <w:rPr>
-                <w:noProof/>
-                <w:webHidden/>
-              </w:rPr>
-              <w:fldChar w:fldCharType="begin"/>
-            </w:r>
-            <w:r>
-              <w:rPr>
-                <w:noProof/>
-                <w:webHidden/>
-              </w:rPr>
-              <w:instrText xml:space="preserve"> PAGEREF _Toc485647151 \h </w:instrText>
-            </w:r>
-            <w:r>
-              <w:rPr>
-                <w:noProof/>
-                <w:webHidden/>
-              </w:rPr>
-            </w:r>
-            <w:r>
-              <w:rPr>
-                <w:noProof/>
-                <w:webHidden/>
-              </w:rPr>
-              <w:fldChar w:fldCharType="separate"/>
-            </w:r>
-            <w:r>
-              <w:rPr>
-                <w:noProof/>
-                <w:webHidden/>
-              </w:rPr>
-              <w:t>17</w:t>
-            </w:r>
-            <w:r>
-              <w:rPr>
-                <w:noProof/>
-                <w:webHidden/>
-              </w:rPr>
-              <w:fldChar w:fldCharType="end"/>
-            </w:r>
-          </w:hyperlink>
-        </w:p>
-        <w:p>
-          <w:pPr>
-            <w:pStyle w:val="TDC2"/>
-            <w:tabs>
-              <w:tab w:val="left" w:pos="660"/>
-              <w:tab w:val="right" w:leader="dot" w:pos="8494"/>
-            </w:tabs>
-            <w:rPr>
-              <w:rFonts w:eastAsiaTheme="minorEastAsia"/>
-              <w:noProof/>
-              <w:color w:val="auto"/>
-              <w:sz w:val="22"/>
-              <w:lang w:eastAsia="es-ES"/>
-            </w:rPr>
-          </w:pPr>
-          <w:hyperlink w:anchor="_Toc485647152" w:history="1">
-            <w:r>
-              <w:rPr>
-                <w:rStyle w:val="Hipervnculo"/>
-                <w:noProof/>
-              </w:rPr>
-              <w:t>3.</w:t>
-            </w:r>
-            <w:r>
-              <w:rPr>
-                <w:rFonts w:eastAsiaTheme="minorEastAsia"/>
-                <w:noProof/>
-                <w:color w:val="auto"/>
-                <w:sz w:val="22"/>
-                <w:lang w:eastAsia="es-ES"/>
-              </w:rPr>
-              <w:tab/>
-            </w:r>
-            <w:r>
-              <w:rPr>
-                <w:rStyle w:val="Hipervnculo"/>
-                <w:noProof/>
-              </w:rPr>
-              <w:t>Diagramas de secuencia</w:t>
-            </w:r>
-            <w:r>
-              <w:rPr>
-                <w:noProof/>
-                <w:webHidden/>
-              </w:rPr>
-              <w:tab/>
-            </w:r>
-            <w:r>
-              <w:rPr>
-                <w:noProof/>
-                <w:webHidden/>
-              </w:rPr>
-              <w:fldChar w:fldCharType="begin"/>
-            </w:r>
-            <w:r>
-              <w:rPr>
-                <w:noProof/>
-                <w:webHidden/>
-              </w:rPr>
-              <w:instrText xml:space="preserve"> PAGEREF _Toc485647152 \h </w:instrText>
-            </w:r>
-            <w:r>
-              <w:rPr>
-                <w:noProof/>
-                <w:webHidden/>
-              </w:rPr>
-            </w:r>
-            <w:r>
-              <w:rPr>
-                <w:noProof/>
-                <w:webHidden/>
-              </w:rPr>
-              <w:fldChar w:fldCharType="separate"/>
-            </w:r>
-            <w:r>
-              <w:rPr>
-                <w:noProof/>
-                <w:webHidden/>
-              </w:rPr>
-              <w:t>18</w:t>
-            </w:r>
-            <w:r>
-              <w:rPr>
-                <w:noProof/>
-                <w:webHidden/>
-              </w:rPr>
-              <w:fldChar w:fldCharType="end"/>
-            </w:r>
-          </w:hyperlink>
-        </w:p>
-        <w:p>
-          <w:pPr>
-            <w:pStyle w:val="TDC3"/>
-            <w:tabs>
-              <w:tab w:val="left" w:pos="1100"/>
-              <w:tab w:val="right" w:leader="dot" w:pos="8494"/>
-            </w:tabs>
-            <w:rPr>
-              <w:rFonts w:eastAsiaTheme="minorEastAsia"/>
-              <w:noProof/>
-              <w:color w:val="auto"/>
-              <w:sz w:val="22"/>
-              <w:lang w:eastAsia="es-ES"/>
-            </w:rPr>
-          </w:pPr>
-          <w:hyperlink w:anchor="_Toc485647153" w:history="1">
-            <w:r>
-              <w:rPr>
-                <w:rStyle w:val="Hipervnculo"/>
-                <w:noProof/>
-              </w:rPr>
-              <w:t>1)</w:t>
-            </w:r>
-            <w:r>
-              <w:rPr>
-                <w:rFonts w:eastAsiaTheme="minorEastAsia"/>
-                <w:noProof/>
-                <w:color w:val="auto"/>
-                <w:sz w:val="22"/>
-                <w:lang w:eastAsia="es-ES"/>
-              </w:rPr>
-              <w:tab/>
-            </w:r>
-            <w:r>
-              <w:rPr>
-                <w:rStyle w:val="Hipervnculo"/>
-                <w:noProof/>
-              </w:rPr>
-              <w:t>DS_001: Administración alumnos</w:t>
-            </w:r>
-            <w:r>
-              <w:rPr>
-                <w:noProof/>
-                <w:webHidden/>
-              </w:rPr>
-              <w:tab/>
-            </w:r>
-            <w:r>
-              <w:rPr>
-                <w:noProof/>
-                <w:webHidden/>
-              </w:rPr>
-              <w:fldChar w:fldCharType="begin"/>
-            </w:r>
-            <w:r>
-              <w:rPr>
-                <w:noProof/>
-                <w:webHidden/>
-              </w:rPr>
-              <w:instrText xml:space="preserve"> PAGEREF _Toc485647153 \h </w:instrText>
-            </w:r>
-            <w:r>
-              <w:rPr>
-                <w:noProof/>
-                <w:webHidden/>
-              </w:rPr>
-            </w:r>
-            <w:r>
-              <w:rPr>
-                <w:noProof/>
-                <w:webHidden/>
-              </w:rPr>
-              <w:fldChar w:fldCharType="separate"/>
-            </w:r>
-            <w:r>
-              <w:rPr>
-                <w:noProof/>
-                <w:webHidden/>
-              </w:rPr>
-              <w:t>18</w:t>
-            </w:r>
-            <w:r>
-              <w:rPr>
-                <w:noProof/>
-                <w:webHidden/>
-              </w:rPr>
-              <w:fldChar w:fldCharType="end"/>
-            </w:r>
-          </w:hyperlink>
-        </w:p>
-        <w:p>
-          <w:pPr>
-            <w:pStyle w:val="TDC3"/>
-            <w:tabs>
-              <w:tab w:val="left" w:pos="1100"/>
-              <w:tab w:val="right" w:leader="dot" w:pos="8494"/>
-            </w:tabs>
-            <w:rPr>
-              <w:rFonts w:eastAsiaTheme="minorEastAsia"/>
-              <w:noProof/>
-              <w:color w:val="auto"/>
-              <w:sz w:val="22"/>
-              <w:lang w:eastAsia="es-ES"/>
-            </w:rPr>
-          </w:pPr>
-          <w:hyperlink w:anchor="_Toc485647154" w:history="1">
-            <w:r>
-              <w:rPr>
-                <w:rStyle w:val="Hipervnculo"/>
-                <w:noProof/>
-              </w:rPr>
-              <w:t>2)</w:t>
-            </w:r>
-            <w:r>
-              <w:rPr>
-                <w:rFonts w:eastAsiaTheme="minorEastAsia"/>
-                <w:noProof/>
-                <w:color w:val="auto"/>
-                <w:sz w:val="22"/>
-                <w:lang w:eastAsia="es-ES"/>
-              </w:rPr>
-              <w:tab/>
-            </w:r>
-            <w:r>
-              <w:rPr>
-                <w:rStyle w:val="Hipervnculo"/>
-                <w:noProof/>
-              </w:rPr>
-              <w:t>DS_002: Contabilidad</w:t>
-            </w:r>
-            <w:r>
-              <w:rPr>
-                <w:noProof/>
-                <w:webHidden/>
-              </w:rPr>
-              <w:tab/>
-            </w:r>
-            <w:r>
-              <w:rPr>
-                <w:noProof/>
-                <w:webHidden/>
-              </w:rPr>
-              <w:fldChar w:fldCharType="begin"/>
-            </w:r>
-            <w:r>
-              <w:rPr>
-                <w:noProof/>
-                <w:webHidden/>
-              </w:rPr>
-              <w:instrText xml:space="preserve"> PAGEREF _Toc485647154 \h </w:instrText>
-            </w:r>
-            <w:r>
-              <w:rPr>
-                <w:noProof/>
-                <w:webHidden/>
-              </w:rPr>
-            </w:r>
-            <w:r>
-              <w:rPr>
-                <w:noProof/>
-                <w:webHidden/>
-              </w:rPr>
-              <w:fldChar w:fldCharType="separate"/>
-            </w:r>
-            <w:r>
-              <w:rPr>
-                <w:noProof/>
-                <w:webHidden/>
-              </w:rPr>
-              <w:t>19</w:t>
-            </w:r>
-            <w:r>
-              <w:rPr>
-                <w:noProof/>
-                <w:webHidden/>
-              </w:rPr>
-              <w:fldChar w:fldCharType="end"/>
-            </w:r>
-          </w:hyperlink>
-        </w:p>
-        <w:p>
-          <w:pPr>
-            <w:pStyle w:val="TDC3"/>
-            <w:tabs>
-              <w:tab w:val="left" w:pos="1100"/>
-              <w:tab w:val="right" w:leader="dot" w:pos="8494"/>
-            </w:tabs>
-            <w:rPr>
-              <w:rFonts w:eastAsiaTheme="minorEastAsia"/>
-              <w:noProof/>
-              <w:color w:val="auto"/>
-              <w:sz w:val="22"/>
-              <w:lang w:eastAsia="es-ES"/>
-            </w:rPr>
-          </w:pPr>
-          <w:hyperlink w:anchor="_Toc485647155" w:history="1">
-            <w:r>
-              <w:rPr>
-                <w:rStyle w:val="Hipervnculo"/>
-                <w:noProof/>
-              </w:rPr>
-              <w:t>3)</w:t>
-            </w:r>
-            <w:r>
-              <w:rPr>
-                <w:rFonts w:eastAsiaTheme="minorEastAsia"/>
-                <w:noProof/>
-                <w:color w:val="auto"/>
-                <w:sz w:val="22"/>
-                <w:lang w:eastAsia="es-ES"/>
-              </w:rPr>
-              <w:tab/>
-            </w:r>
-            <w:r>
-              <w:rPr>
-                <w:rStyle w:val="Hipervnculo"/>
-                <w:noProof/>
-              </w:rPr>
-              <w:t>DS_003: Registrar suscripción</w:t>
-            </w:r>
-            <w:r>
-              <w:rPr>
-                <w:noProof/>
-                <w:webHidden/>
-              </w:rPr>
-              <w:tab/>
-            </w:r>
-            <w:r>
-              <w:rPr>
-                <w:noProof/>
-                <w:webHidden/>
-              </w:rPr>
-              <w:fldChar w:fldCharType="begin"/>
-            </w:r>
-            <w:r>
-              <w:rPr>
-                <w:noProof/>
-                <w:webHidden/>
-              </w:rPr>
-              <w:instrText xml:space="preserve"> PAGEREF _Toc485647155 \h </w:instrText>
-            </w:r>
-            <w:r>
-              <w:rPr>
-                <w:noProof/>
-                <w:webHidden/>
-              </w:rPr>
-            </w:r>
-            <w:r>
-              <w:rPr>
-                <w:noProof/>
-                <w:webHidden/>
-              </w:rPr>
-              <w:fldChar w:fldCharType="separate"/>
-            </w:r>
-            <w:r>
-              <w:rPr>
-                <w:noProof/>
-                <w:webHidden/>
-              </w:rPr>
-              <w:t>20</w:t>
-            </w:r>
-            <w:r>
-              <w:rPr>
-                <w:noProof/>
-                <w:webHidden/>
-              </w:rPr>
-              <w:fldChar w:fldCharType="end"/>
-            </w:r>
-          </w:hyperlink>
-        </w:p>
-        <w:p>
-          <w:pPr>
-            <w:pStyle w:val="TDC3"/>
-            <w:tabs>
-              <w:tab w:val="left" w:pos="1100"/>
-              <w:tab w:val="right" w:leader="dot" w:pos="8494"/>
-            </w:tabs>
-            <w:rPr>
-              <w:rFonts w:eastAsiaTheme="minorEastAsia"/>
-              <w:noProof/>
-              <w:color w:val="auto"/>
-              <w:sz w:val="22"/>
-              <w:lang w:eastAsia="es-ES"/>
-            </w:rPr>
-          </w:pPr>
-          <w:hyperlink w:anchor="_Toc485647156" w:history="1">
-            <w:r>
-              <w:rPr>
-                <w:rStyle w:val="Hipervnculo"/>
-                <w:noProof/>
-              </w:rPr>
-              <w:t>4)</w:t>
-            </w:r>
-            <w:r>
-              <w:rPr>
-                <w:rFonts w:eastAsiaTheme="minorEastAsia"/>
-                <w:noProof/>
-                <w:color w:val="auto"/>
-                <w:sz w:val="22"/>
-                <w:lang w:eastAsia="es-ES"/>
-              </w:rPr>
-              <w:tab/>
-            </w:r>
-            <w:r>
-              <w:rPr>
-                <w:rStyle w:val="Hipervnculo"/>
-                <w:noProof/>
-              </w:rPr>
-              <w:t>DS_004: Administración entrenadores</w:t>
-            </w:r>
-            <w:r>
-              <w:rPr>
-                <w:noProof/>
-                <w:webHidden/>
-              </w:rPr>
-              <w:tab/>
-            </w:r>
-            <w:r>
-              <w:rPr>
-                <w:noProof/>
-                <w:webHidden/>
-              </w:rPr>
-              <w:fldChar w:fldCharType="begin"/>
-            </w:r>
-            <w:r>
-              <w:rPr>
-                <w:noProof/>
-                <w:webHidden/>
-              </w:rPr>
-              <w:instrText xml:space="preserve"> PAGEREF _Toc485647156 \h </w:instrText>
-            </w:r>
-            <w:r>
-              <w:rPr>
-                <w:noProof/>
-                <w:webHidden/>
-              </w:rPr>
-            </w:r>
-            <w:r>
-              <w:rPr>
-                <w:noProof/>
-                <w:webHidden/>
-              </w:rPr>
-              <w:fldChar w:fldCharType="separate"/>
-            </w:r>
-            <w:r>
-              <w:rPr>
-                <w:noProof/>
-                <w:webHidden/>
-              </w:rPr>
-              <w:t>21</w:t>
             </w:r>
             <w:r>
               <w:rPr>
@@ -2786,6 +2290,13 @@
     <w:p/>
     <w:p/>
     <w:p/>
+    <w:p/>
+    <w:p/>
+    <w:p>
+      <w:bookmarkStart w:id="2" w:name="_GoBack"/>
+      <w:bookmarkEnd w:id="2"/>
+    </w:p>
+    <w:p/>
     <w:p>
       <w:r>
         <w:t xml:space="preserve"> </w:t>
@@ -2796,7 +2307,7 @@
         <w:pStyle w:val="Ttulo1"/>
         <w:jc w:val="center"/>
       </w:pPr>
-      <w:bookmarkStart w:id="1" w:name="_Toc485647130"/>
+      <w:bookmarkStart w:id="3" w:name="_Toc523685844"/>
       <w:r>
         <w:lastRenderedPageBreak/>
         <w:t xml:space="preserve">Análisis de requisitos </w:t>
@@ -2807,58 +2318,42 @@
       </w:r>
       <w:proofErr w:type="spellEnd"/>
       <w:r>
-        <w:t xml:space="preserve"> </w:t>
+        <w:t xml:space="preserve"> Fitness </w:t>
       </w:r>
       <w:proofErr w:type="spellStart"/>
       <w:r>
-        <w:t>Fitness</w:t>
-      </w:r>
+        <w:t>Gym</w:t>
+      </w:r>
+      <w:bookmarkEnd w:id="3"/>
       <w:proofErr w:type="spellEnd"/>
-      <w:r>
-        <w:t xml:space="preserve"> </w:t>
+    </w:p>
+    <w:p>
+      <w:pPr>
+        <w:rPr>
+          <w:lang w:val="es-CO" w:eastAsia="es-CO"/>
+        </w:rPr>
+      </w:pPr>
+    </w:p>
+    <w:p>
+      <w:pPr>
+        <w:jc w:val="both"/>
+      </w:pPr>
+      <w:r>
+        <w:t>A continuación se pr</w:t>
+      </w:r>
+      <w:r>
+        <w:t>esentan los diagramas de casos de uso, de despliegue, de secuencia, y de clases,</w:t>
+      </w:r>
+      <w:r>
+        <w:t xml:space="preserve"> que permiten un mayor entendimiento de los requisitos funcionales que tendrá el software a desarrollar para la empresa </w:t>
       </w:r>
       <w:proofErr w:type="spellStart"/>
       <w:r>
-        <w:t>Gym</w:t>
-      </w:r>
-      <w:bookmarkEnd w:id="1"/>
+        <w:t>Body</w:t>
+      </w:r>
       <w:proofErr w:type="spellEnd"/>
-    </w:p>
-    <w:p>
-      <w:pPr>
-        <w:rPr>
-          <w:lang w:val="es-CO" w:eastAsia="es-CO"/>
-        </w:rPr>
-      </w:pPr>
-    </w:p>
-    <w:p>
-      <w:pPr>
-        <w:jc w:val="both"/>
-      </w:pPr>
-      <w:r>
-        <w:t>A continuación se pr</w:t>
-      </w:r>
-      <w:r>
-        <w:t>esentan los diagramas de casos de uso, de despliegue, de secuencia, y de clases,</w:t>
-      </w:r>
-      <w:r>
-        <w:t xml:space="preserve"> que permiten un mayor entendimiento de los requisitos funcionales que tendrá el software a desarrollar para la empresa </w:t>
-      </w:r>
-      <w:proofErr w:type="spellStart"/>
-      <w:r>
-        <w:t>Body</w:t>
-      </w:r>
-      <w:proofErr w:type="spellEnd"/>
-      <w:r>
-        <w:t xml:space="preserve"> </w:t>
-      </w:r>
-      <w:proofErr w:type="spellStart"/>
-      <w:r>
-        <w:t>Fitness</w:t>
-      </w:r>
-      <w:proofErr w:type="spellEnd"/>
-      <w:r>
-        <w:t xml:space="preserve"> </w:t>
+      <w:r>
+        <w:t xml:space="preserve"> Fitness </w:t>
       </w:r>
       <w:proofErr w:type="spellStart"/>
       <w:r>
@@ -2882,11 +2377,11 @@
           <w:numId w:val="2"/>
         </w:numPr>
       </w:pPr>
-      <w:bookmarkStart w:id="2" w:name="_Toc485647131"/>
+      <w:bookmarkStart w:id="4" w:name="_Toc523685845"/>
       <w:r>
         <w:t>Diagrama de casos de uso</w:t>
       </w:r>
-      <w:bookmarkEnd w:id="2"/>
+      <w:bookmarkEnd w:id="4"/>
     </w:p>
     <w:p>
       <w:pPr>
@@ -2946,7 +2441,7 @@
           <w:numId w:val="2"/>
         </w:numPr>
       </w:pPr>
-      <w:bookmarkStart w:id="3" w:name="_Toc485647132"/>
+      <w:bookmarkStart w:id="5" w:name="_Toc523685846"/>
       <w:r>
         <w:t>Diagrama</w:t>
       </w:r>
@@ -2956,19 +2451,19 @@
       <w:r>
         <w:t>CU_001_Login</w:t>
       </w:r>
-      <w:bookmarkEnd w:id="3"/>
-    </w:p>
-    <w:p>
-      <w:pPr>
-        <w:pStyle w:val="Puesto"/>
+      <w:bookmarkEnd w:id="5"/>
+    </w:p>
+    <w:p>
+      <w:pPr>
+        <w:pStyle w:val="Ttulo"/>
       </w:pPr>
       <w:r>
         <w:rPr>
           <w:noProof/>
-          <w:lang w:val="es-ES" w:eastAsia="es-ES"/>
+          <w:lang w:val="es-419" w:eastAsia="es-419"/>
         </w:rPr>
         <w:drawing>
-          <wp:inline distT="0" distB="0" distL="0" distR="0" wp14:anchorId="22405470" wp14:editId="18F42388">
+          <wp:inline distT="0" distB="0" distL="0" distR="0" wp14:anchorId="553C49BC" wp14:editId="04E58D63">
             <wp:extent cx="5130140" cy="3312114"/>
             <wp:effectExtent l="0" t="0" r="0" b="3175"/>
             <wp:docPr id="2" name="Imagen 2" descr="E:\Mis documentos\Escritorio\One Drive\OneDrive\Ingenieria de requisitos\Ingenieria de Requisitos\Proyecto\02_Diseño\Casos de uso\CU_001_Login.jpg"/>
@@ -3031,7 +2526,7 @@
           <w:lang w:val="es-CO"/>
         </w:rPr>
       </w:pPr>
-      <w:bookmarkStart w:id="4" w:name="_Toc485647133"/>
+      <w:bookmarkStart w:id="6" w:name="_Toc523685847"/>
       <w:r>
         <w:rPr>
           <w:lang w:val="es-CO"/>
@@ -3039,7 +2534,7 @@
         <w:lastRenderedPageBreak/>
         <w:t>CU_002_Olvido_Contraseña</w:t>
       </w:r>
-      <w:bookmarkEnd w:id="4"/>
+      <w:bookmarkEnd w:id="6"/>
     </w:p>
     <w:p>
       <w:pPr>
@@ -3051,10 +2546,10 @@
       <w:r>
         <w:rPr>
           <w:noProof/>
-          <w:lang w:eastAsia="es-ES"/>
+          <w:lang w:val="es-419" w:eastAsia="es-419"/>
         </w:rPr>
         <w:drawing>
-          <wp:inline distT="0" distB="0" distL="0" distR="0" wp14:anchorId="6903DFE3" wp14:editId="54B0EC3E">
+          <wp:inline distT="0" distB="0" distL="0" distR="0" wp14:anchorId="756DCB81" wp14:editId="10250B14">
             <wp:extent cx="2937046" cy="3918857"/>
             <wp:effectExtent l="0" t="0" r="0" b="5715"/>
             <wp:docPr id="3" name="Imagen 3" descr="E:\Mis documentos\Escritorio\One Drive\OneDrive\Ingenieria de requisitos\Ingenieria de Requisitos\Proyecto\02_Diseño\Casos de uso\CU_002_Olvido_Contraseña.jpg"/>
@@ -3117,14 +2612,14 @@
           <w:lang w:val="es-CO"/>
         </w:rPr>
       </w:pPr>
-      <w:bookmarkStart w:id="5" w:name="_Toc485647134"/>
+      <w:bookmarkStart w:id="7" w:name="_Toc523685848"/>
       <w:r>
         <w:rPr>
           <w:lang w:val="es-CO"/>
         </w:rPr>
         <w:t>CU_003_Agregar Entrenador</w:t>
       </w:r>
-      <w:bookmarkEnd w:id="5"/>
+      <w:bookmarkEnd w:id="7"/>
     </w:p>
     <w:p>
       <w:pPr>
@@ -3136,10 +2631,10 @@
       <w:r>
         <w:rPr>
           <w:noProof/>
-          <w:lang w:eastAsia="es-ES"/>
+          <w:lang w:val="es-419" w:eastAsia="es-419"/>
         </w:rPr>
         <w:drawing>
-          <wp:inline distT="0" distB="0" distL="0" distR="0" wp14:anchorId="2263EC21" wp14:editId="6E666D26">
+          <wp:inline distT="0" distB="0" distL="0" distR="0" wp14:anchorId="7826B170" wp14:editId="7F721836">
             <wp:extent cx="4690753" cy="3921872"/>
             <wp:effectExtent l="0" t="0" r="0" b="2540"/>
             <wp:docPr id="4" name="Imagen 4" descr="E:\Mis documentos\Escritorio\One Drive\OneDrive\Ingenieria de requisitos\Ingenieria de Requisitos\Proyecto\02_Diseño\Casos de uso\CU_003_Agregar Entrenador.jpg"/>
@@ -3202,7 +2697,7 @@
           <w:lang w:val="es-CO"/>
         </w:rPr>
       </w:pPr>
-      <w:bookmarkStart w:id="6" w:name="_Toc485647135"/>
+      <w:bookmarkStart w:id="8" w:name="_Toc523685849"/>
       <w:r>
         <w:rPr>
           <w:lang w:val="es-CO"/>
@@ -3210,7 +2705,7 @@
         <w:lastRenderedPageBreak/>
         <w:t>CU_004_Resistro_Alumno</w:t>
       </w:r>
-      <w:bookmarkEnd w:id="6"/>
+      <w:bookmarkEnd w:id="8"/>
     </w:p>
     <w:p>
       <w:pPr>
@@ -3220,10 +2715,10 @@
       <w:r>
         <w:rPr>
           <w:noProof/>
-          <w:lang w:eastAsia="es-ES"/>
+          <w:lang w:val="es-419" w:eastAsia="es-419"/>
         </w:rPr>
         <w:drawing>
-          <wp:inline distT="0" distB="0" distL="0" distR="0" wp14:anchorId="6A764FBA" wp14:editId="57DD7566">
+          <wp:inline distT="0" distB="0" distL="0" distR="0" wp14:anchorId="5717B9A4" wp14:editId="4439A351">
             <wp:extent cx="3885428" cy="3265714"/>
             <wp:effectExtent l="0" t="0" r="1270" b="0"/>
             <wp:docPr id="5" name="Imagen 5" descr="E:\Mis documentos\Escritorio\One Drive\OneDrive\Ingenieria de requisitos\Ingenieria de Requisitos\Proyecto\02_Diseño\Casos de uso\CU_003_Resistro_Alumno.jpg"/>
@@ -3289,32 +2784,33 @@
           <w:numId w:val="2"/>
         </w:numPr>
       </w:pPr>
-      <w:bookmarkStart w:id="7" w:name="_Toc485647136"/>
+      <w:bookmarkStart w:id="9" w:name="_Toc523685850"/>
       <w:r>
         <w:t>CU_005_G</w:t>
       </w:r>
       <w:r>
         <w:t>estionar_programas</w:t>
       </w:r>
-      <w:bookmarkEnd w:id="7"/>
+      <w:bookmarkEnd w:id="9"/>
     </w:p>
     <w:p>
       <w:pPr>
         <w:pStyle w:val="Ttulo3"/>
         <w:ind w:left="1080"/>
       </w:pPr>
-      <w:bookmarkStart w:id="8" w:name="_Toc485641262"/>
-      <w:bookmarkStart w:id="9" w:name="_Toc485641354"/>
-      <w:bookmarkStart w:id="10" w:name="_Toc485641596"/>
-      <w:bookmarkStart w:id="11" w:name="_Toc485642312"/>
-      <w:bookmarkStart w:id="12" w:name="_Toc485647137"/>
+      <w:bookmarkStart w:id="10" w:name="_Toc485641262"/>
+      <w:bookmarkStart w:id="11" w:name="_Toc485641354"/>
+      <w:bookmarkStart w:id="12" w:name="_Toc485641596"/>
+      <w:bookmarkStart w:id="13" w:name="_Toc485642312"/>
+      <w:bookmarkStart w:id="14" w:name="_Toc485647137"/>
+      <w:bookmarkStart w:id="15" w:name="_Toc523685851"/>
       <w:r>
         <w:rPr>
           <w:noProof/>
-          <w:lang w:eastAsia="es-ES"/>
+          <w:lang w:val="es-419" w:eastAsia="es-419"/>
         </w:rPr>
         <w:drawing>
-          <wp:inline distT="0" distB="0" distL="0" distR="0" wp14:anchorId="65EDBA4C" wp14:editId="6C10D331">
+          <wp:inline distT="0" distB="0" distL="0" distR="0" wp14:anchorId="723B32FD" wp14:editId="64200892">
             <wp:extent cx="4726379" cy="3139205"/>
             <wp:effectExtent l="0" t="0" r="0" b="4445"/>
             <wp:docPr id="6" name="Imagen 6" descr="E:\Mis documentos\Escritorio\One Drive\OneDrive\Ingenieria de requisitos\Ingenieria de Requisitos\Proyecto\02_Diseño\Casos de uso\CU_004-005-006_Programas.jpg"/>
@@ -3365,11 +2861,12 @@
           </wp:inline>
         </w:drawing>
       </w:r>
-      <w:bookmarkEnd w:id="8"/>
-      <w:bookmarkEnd w:id="9"/>
       <w:bookmarkEnd w:id="10"/>
       <w:bookmarkEnd w:id="11"/>
       <w:bookmarkEnd w:id="12"/>
+      <w:bookmarkEnd w:id="13"/>
+      <w:bookmarkEnd w:id="14"/>
+      <w:bookmarkEnd w:id="15"/>
     </w:p>
     <w:p/>
     <w:p>
@@ -3380,7 +2877,7 @@
           <w:numId w:val="2"/>
         </w:numPr>
       </w:pPr>
-      <w:bookmarkStart w:id="13" w:name="_Toc485647138"/>
+      <w:bookmarkStart w:id="16" w:name="_Toc523685852"/>
       <w:r>
         <w:lastRenderedPageBreak/>
         <w:t>CU_006_C</w:t>
@@ -3388,24 +2885,25 @@
       <w:r>
         <w:t>rear_programas</w:t>
       </w:r>
-      <w:bookmarkEnd w:id="13"/>
+      <w:bookmarkEnd w:id="16"/>
     </w:p>
     <w:p>
       <w:pPr>
         <w:pStyle w:val="Ttulo3"/>
       </w:pPr>
-      <w:bookmarkStart w:id="14" w:name="_Toc485641264"/>
-      <w:bookmarkStart w:id="15" w:name="_Toc485641356"/>
-      <w:bookmarkStart w:id="16" w:name="_Toc485641598"/>
-      <w:bookmarkStart w:id="17" w:name="_Toc485642314"/>
-      <w:bookmarkStart w:id="18" w:name="_Toc485647139"/>
+      <w:bookmarkStart w:id="17" w:name="_Toc485641264"/>
+      <w:bookmarkStart w:id="18" w:name="_Toc485641356"/>
+      <w:bookmarkStart w:id="19" w:name="_Toc485641598"/>
+      <w:bookmarkStart w:id="20" w:name="_Toc485642314"/>
+      <w:bookmarkStart w:id="21" w:name="_Toc485647139"/>
+      <w:bookmarkStart w:id="22" w:name="_Toc523685853"/>
       <w:r>
         <w:rPr>
           <w:noProof/>
-          <w:lang w:eastAsia="es-ES"/>
+          <w:lang w:val="es-419" w:eastAsia="es-419"/>
         </w:rPr>
         <w:drawing>
-          <wp:inline distT="0" distB="0" distL="0" distR="0" wp14:anchorId="5C82F9FB" wp14:editId="27BD03B4">
+          <wp:inline distT="0" distB="0" distL="0" distR="0" wp14:anchorId="3BF5C233" wp14:editId="5E27ED5A">
             <wp:extent cx="5399405" cy="4441371"/>
             <wp:effectExtent l="0" t="0" r="0" b="0"/>
             <wp:docPr id="7" name="Imagen 7" descr="E:\Mis documentos\Escritorio\One Drive\OneDrive\Ingenieria de requisitos\Ingenieria de Requisitos\Proyecto\02_Diseño\Casos de uso\CU_004-005-006_Programas.jpg"/>
@@ -3456,11 +2954,12 @@
           </wp:inline>
         </w:drawing>
       </w:r>
-      <w:bookmarkEnd w:id="14"/>
-      <w:bookmarkEnd w:id="15"/>
-      <w:bookmarkEnd w:id="16"/>
       <w:bookmarkEnd w:id="17"/>
       <w:bookmarkEnd w:id="18"/>
+      <w:bookmarkEnd w:id="19"/>
+      <w:bookmarkEnd w:id="20"/>
+      <w:bookmarkEnd w:id="21"/>
+      <w:bookmarkEnd w:id="22"/>
     </w:p>
     <w:p/>
     <w:p>
@@ -3471,32 +2970,33 @@
           <w:numId w:val="2"/>
         </w:numPr>
       </w:pPr>
-      <w:bookmarkStart w:id="19" w:name="_Toc485647140"/>
+      <w:bookmarkStart w:id="23" w:name="_Toc523685854"/>
       <w:r>
         <w:t>CU_007_</w:t>
       </w:r>
       <w:r>
         <w:t>Editar_programa</w:t>
       </w:r>
-      <w:bookmarkEnd w:id="19"/>
+      <w:bookmarkEnd w:id="23"/>
     </w:p>
     <w:p>
       <w:pPr>
         <w:pStyle w:val="Ttulo3"/>
         <w:jc w:val="center"/>
       </w:pPr>
-      <w:bookmarkStart w:id="20" w:name="_Toc485641266"/>
-      <w:bookmarkStart w:id="21" w:name="_Toc485641358"/>
-      <w:bookmarkStart w:id="22" w:name="_Toc485641600"/>
-      <w:bookmarkStart w:id="23" w:name="_Toc485642316"/>
-      <w:bookmarkStart w:id="24" w:name="_Toc485647141"/>
+      <w:bookmarkStart w:id="24" w:name="_Toc485641266"/>
+      <w:bookmarkStart w:id="25" w:name="_Toc485641358"/>
+      <w:bookmarkStart w:id="26" w:name="_Toc485641600"/>
+      <w:bookmarkStart w:id="27" w:name="_Toc485642316"/>
+      <w:bookmarkStart w:id="28" w:name="_Toc485647141"/>
+      <w:bookmarkStart w:id="29" w:name="_Toc523685855"/>
       <w:r>
         <w:rPr>
           <w:noProof/>
-          <w:lang w:eastAsia="es-ES"/>
+          <w:lang w:val="es-419" w:eastAsia="es-419"/>
         </w:rPr>
         <w:drawing>
-          <wp:inline distT="0" distB="0" distL="0" distR="0" wp14:anchorId="1943CAFD" wp14:editId="58CF0108">
+          <wp:inline distT="0" distB="0" distL="0" distR="0" wp14:anchorId="3CC972D5" wp14:editId="174726C1">
             <wp:extent cx="5399405" cy="2955405"/>
             <wp:effectExtent l="0" t="0" r="0" b="0"/>
             <wp:docPr id="8" name="Imagen 8" descr="E:\Mis documentos\Escritorio\One Drive\OneDrive\Ingenieria de requisitos\Ingenieria de Requisitos\Proyecto\02_Diseño\Casos de uso\CU_004-005-006_Programas.jpg"/>
@@ -3547,11 +3047,12 @@
           </wp:inline>
         </w:drawing>
       </w:r>
-      <w:bookmarkEnd w:id="20"/>
-      <w:bookmarkEnd w:id="21"/>
-      <w:bookmarkEnd w:id="22"/>
-      <w:bookmarkEnd w:id="23"/>
       <w:bookmarkEnd w:id="24"/>
+      <w:bookmarkEnd w:id="25"/>
+      <w:bookmarkEnd w:id="26"/>
+      <w:bookmarkEnd w:id="27"/>
+      <w:bookmarkEnd w:id="28"/>
+      <w:bookmarkEnd w:id="29"/>
     </w:p>
     <w:p/>
     <w:p>
@@ -3562,12 +3063,12 @@
           <w:numId w:val="2"/>
         </w:numPr>
       </w:pPr>
-      <w:bookmarkStart w:id="25" w:name="_Toc485647142"/>
+      <w:bookmarkStart w:id="30" w:name="_Toc523685856"/>
       <w:r>
         <w:lastRenderedPageBreak/>
         <w:t>CU_007_Gestionar_Alumnos</w:t>
       </w:r>
-      <w:bookmarkEnd w:id="25"/>
+      <w:bookmarkEnd w:id="30"/>
     </w:p>
     <w:p>
       <w:pPr>
@@ -3577,10 +3078,10 @@
       <w:r>
         <w:rPr>
           <w:noProof/>
-          <w:lang w:eastAsia="es-ES"/>
+          <w:lang w:val="es-419" w:eastAsia="es-419"/>
         </w:rPr>
         <w:drawing>
-          <wp:inline distT="0" distB="0" distL="0" distR="0" wp14:anchorId="186787CB" wp14:editId="56D14233">
+          <wp:inline distT="0" distB="0" distL="0" distR="0" wp14:anchorId="1FA677A2" wp14:editId="50483A32">
             <wp:extent cx="5399992" cy="3786233"/>
             <wp:effectExtent l="0" t="0" r="0" b="5080"/>
             <wp:docPr id="10" name="Imagen 10" descr="E:\Mis documentos\Escritorio\One Drive\OneDrive\Ingenieria de requisitos\Ingenieria de Requisitos\Proyecto\02_Diseño\Casos de uso\CU_007_Gestionar_Alumnos.jpg"/>
@@ -3640,21 +3141,21 @@
           <w:numId w:val="2"/>
         </w:numPr>
       </w:pPr>
-      <w:bookmarkStart w:id="26" w:name="_Toc485647143"/>
+      <w:bookmarkStart w:id="31" w:name="_Toc523685857"/>
       <w:r>
         <w:lastRenderedPageBreak/>
         <w:t>CU_009_Registro_suscripcion</w:t>
       </w:r>
-      <w:bookmarkEnd w:id="26"/>
+      <w:bookmarkEnd w:id="31"/>
     </w:p>
     <w:p>
       <w:r>
         <w:rPr>
           <w:noProof/>
-          <w:lang w:eastAsia="es-ES"/>
+          <w:lang w:val="es-419" w:eastAsia="es-419"/>
         </w:rPr>
         <w:drawing>
-          <wp:inline distT="0" distB="0" distL="0" distR="0" wp14:anchorId="34E574FF" wp14:editId="61C625A3">
+          <wp:inline distT="0" distB="0" distL="0" distR="0" wp14:anchorId="7DED80C7" wp14:editId="1B7252B9">
             <wp:extent cx="5201285" cy="4441430"/>
             <wp:effectExtent l="0" t="0" r="0" b="0"/>
             <wp:docPr id="11" name="Imagen 11" descr="E:\Mis documentos\Escritorio\One Drive\OneDrive\Ingenieria de requisitos\Ingenieria de Requisitos\Proyecto\02_Diseño\Casos de uso\CU_009_Registro_suscripcion.jpg"/>
@@ -3714,12 +3215,12 @@
           <w:numId w:val="2"/>
         </w:numPr>
       </w:pPr>
-      <w:bookmarkStart w:id="27" w:name="_Toc485647144"/>
+      <w:bookmarkStart w:id="32" w:name="_Toc523685858"/>
       <w:r>
         <w:lastRenderedPageBreak/>
         <w:t>CU_010_Edicion_informacion_usuario</w:t>
       </w:r>
-      <w:bookmarkEnd w:id="27"/>
+      <w:bookmarkEnd w:id="32"/>
     </w:p>
     <w:p>
       <w:pPr>
@@ -3728,10 +3229,10 @@
       <w:r>
         <w:rPr>
           <w:noProof/>
-          <w:lang w:eastAsia="es-ES"/>
+          <w:lang w:val="es-419" w:eastAsia="es-419"/>
         </w:rPr>
         <w:drawing>
-          <wp:inline distT="0" distB="0" distL="0" distR="0" wp14:anchorId="099ED79A" wp14:editId="2DC1EC50">
+          <wp:inline distT="0" distB="0" distL="0" distR="0" wp14:anchorId="0BDC4393" wp14:editId="1C191301">
             <wp:extent cx="5399365" cy="3524176"/>
             <wp:effectExtent l="0" t="0" r="0" b="635"/>
             <wp:docPr id="12" name="Imagen 12" descr="E:\Mis documentos\Escritorio\One Drive\OneDrive\Ingenieria de requisitos\Ingenieria de Requisitos\Proyecto\02_Diseño\Casos de uso\CU_010_Edicion_informacion_usuario.jpg"/>
@@ -3796,11 +3297,11 @@
           <w:numId w:val="2"/>
         </w:numPr>
       </w:pPr>
-      <w:bookmarkStart w:id="28" w:name="_Toc485647145"/>
+      <w:bookmarkStart w:id="33" w:name="_Toc523685859"/>
       <w:r>
         <w:t>CU_011_Diligenciamiento_formulario_datos_medicos</w:t>
       </w:r>
-      <w:bookmarkEnd w:id="28"/>
+      <w:bookmarkEnd w:id="33"/>
     </w:p>
     <w:p>
       <w:pPr>
@@ -3809,10 +3310,10 @@
       <w:r>
         <w:rPr>
           <w:noProof/>
-          <w:lang w:eastAsia="es-ES"/>
+          <w:lang w:val="es-419" w:eastAsia="es-419"/>
         </w:rPr>
         <w:drawing>
-          <wp:inline distT="0" distB="0" distL="0" distR="0" wp14:anchorId="039389D7" wp14:editId="4E1BA93D">
+          <wp:inline distT="0" distB="0" distL="0" distR="0" wp14:anchorId="08FAD479" wp14:editId="19B5E7E6">
             <wp:extent cx="5399775" cy="3719690"/>
             <wp:effectExtent l="0" t="0" r="0" b="0"/>
             <wp:docPr id="13" name="Imagen 13" descr="E:\Mis documentos\Escritorio\One Drive\OneDrive\Ingenieria de requisitos\Ingenieria de Requisitos\Proyecto\02_Diseño\Casos de uso\CU_011_Diligenciamiento_formulario_datos_medicos.jpg"/>
@@ -3872,12 +3373,12 @@
           <w:numId w:val="2"/>
         </w:numPr>
       </w:pPr>
-      <w:bookmarkStart w:id="29" w:name="_Toc485647146"/>
+      <w:bookmarkStart w:id="34" w:name="_Toc523685860"/>
       <w:r>
         <w:lastRenderedPageBreak/>
         <w:t>CU_012_Edicion_informacion_entrenador</w:t>
       </w:r>
-      <w:bookmarkEnd w:id="29"/>
+      <w:bookmarkEnd w:id="34"/>
     </w:p>
     <w:p>
       <w:pPr>
@@ -3886,10 +3387,10 @@
       <w:r>
         <w:rPr>
           <w:noProof/>
-          <w:lang w:eastAsia="es-ES"/>
+          <w:lang w:val="es-419" w:eastAsia="es-419"/>
         </w:rPr>
         <w:drawing>
-          <wp:inline distT="0" distB="0" distL="0" distR="0" wp14:anchorId="1638627A" wp14:editId="0C26A995">
+          <wp:inline distT="0" distB="0" distL="0" distR="0" wp14:anchorId="728E1009" wp14:editId="4F0A0CEC">
             <wp:extent cx="5399765" cy="3475916"/>
             <wp:effectExtent l="0" t="0" r="0" b="0"/>
             <wp:docPr id="14" name="Imagen 14" descr="E:\Mis documentos\Escritorio\One Drive\OneDrive\Ingenieria de requisitos\Ingenieria de Requisitos\Proyecto\02_Diseño\Casos de uso\CU_012_Edicion_informacion_entrenador.jpg"/>
@@ -3954,11 +3455,11 @@
           <w:numId w:val="2"/>
         </w:numPr>
       </w:pPr>
-      <w:bookmarkStart w:id="30" w:name="_Toc485647147"/>
+      <w:bookmarkStart w:id="35" w:name="_Toc523685861"/>
       <w:r>
         <w:t>CU_013_Gestion_entrenadores</w:t>
       </w:r>
-      <w:bookmarkEnd w:id="30"/>
+      <w:bookmarkEnd w:id="35"/>
     </w:p>
     <w:p>
       <w:pPr>
@@ -3967,10 +3468,10 @@
       <w:r>
         <w:rPr>
           <w:noProof/>
-          <w:lang w:eastAsia="es-ES"/>
+          <w:lang w:val="es-419" w:eastAsia="es-419"/>
         </w:rPr>
         <w:drawing>
-          <wp:inline distT="0" distB="0" distL="0" distR="0" wp14:anchorId="424462A4" wp14:editId="5488F92E">
+          <wp:inline distT="0" distB="0" distL="0" distR="0" wp14:anchorId="4F9EAA0D" wp14:editId="14EE9948">
             <wp:extent cx="5399294" cy="3830559"/>
             <wp:effectExtent l="0" t="0" r="0" b="0"/>
             <wp:docPr id="15" name="Imagen 15" descr="E:\Mis documentos\Escritorio\One Drive\OneDrive\Ingenieria de requisitos\Ingenieria de Requisitos\Proyecto\02_Diseño\Casos de uso\CU_013_Gestion_entrenadores.jpg"/>
@@ -4030,21 +3531,21 @@
           <w:numId w:val="2"/>
         </w:numPr>
       </w:pPr>
-      <w:bookmarkStart w:id="31" w:name="_Toc485647148"/>
+      <w:bookmarkStart w:id="36" w:name="_Toc523685862"/>
       <w:r>
         <w:lastRenderedPageBreak/>
         <w:t>CU_014_Gestion_contabilidad</w:t>
       </w:r>
-      <w:bookmarkEnd w:id="31"/>
+      <w:bookmarkEnd w:id="36"/>
     </w:p>
     <w:p>
       <w:r>
         <w:rPr>
           <w:noProof/>
-          <w:lang w:eastAsia="es-ES"/>
+          <w:lang w:val="es-419" w:eastAsia="es-419"/>
         </w:rPr>
         <w:drawing>
-          <wp:inline distT="0" distB="0" distL="0" distR="0" wp14:anchorId="25CC3E1E" wp14:editId="2777C7A9">
+          <wp:inline distT="0" distB="0" distL="0" distR="0" wp14:anchorId="207B097E" wp14:editId="2B27F24E">
             <wp:extent cx="5399700" cy="4005820"/>
             <wp:effectExtent l="0" t="0" r="0" b="0"/>
             <wp:docPr id="16" name="Imagen 16" descr="E:\Mis documentos\Escritorio\One Drive\OneDrive\Ingenieria de requisitos\Ingenieria de Requisitos\Proyecto\02_Diseño\Casos de uso\CU_014_Gestion_contabilidad.jpg"/>
@@ -4104,21 +3605,21 @@
           <w:numId w:val="2"/>
         </w:numPr>
       </w:pPr>
-      <w:bookmarkStart w:id="32" w:name="_Toc485647149"/>
+      <w:bookmarkStart w:id="37" w:name="_Toc523685863"/>
       <w:r>
         <w:lastRenderedPageBreak/>
         <w:t>CU_015_Agregar_movimiento</w:t>
       </w:r>
-      <w:bookmarkEnd w:id="32"/>
+      <w:bookmarkEnd w:id="37"/>
     </w:p>
     <w:p>
       <w:r>
         <w:rPr>
           <w:noProof/>
-          <w:lang w:eastAsia="es-ES"/>
+          <w:lang w:val="es-419" w:eastAsia="es-419"/>
         </w:rPr>
         <w:drawing>
-          <wp:inline distT="0" distB="0" distL="0" distR="0" wp14:anchorId="3933722A" wp14:editId="05AF91F3">
+          <wp:inline distT="0" distB="0" distL="0" distR="0" wp14:anchorId="36875169" wp14:editId="004AF008">
             <wp:extent cx="5201285" cy="4441430"/>
             <wp:effectExtent l="0" t="0" r="0" b="0"/>
             <wp:docPr id="17" name="Imagen 17" descr="E:\Mis documentos\Escritorio\One Drive\OneDrive\Ingenieria de requisitos\Ingenieria de Requisitos\Proyecto\02_Diseño\Casos de uso\CU_015_Agregar_movimiento.jpg"/>
@@ -4178,21 +3679,21 @@
           <w:numId w:val="2"/>
         </w:numPr>
       </w:pPr>
-      <w:bookmarkStart w:id="33" w:name="_Toc485647150"/>
+      <w:bookmarkStart w:id="38" w:name="_Toc523685864"/>
       <w:r>
         <w:lastRenderedPageBreak/>
         <w:t>CU_016_mostrar_informacion_pagina_principal_usuario</w:t>
       </w:r>
-      <w:bookmarkEnd w:id="33"/>
+      <w:bookmarkEnd w:id="38"/>
     </w:p>
     <w:p>
       <w:r>
         <w:rPr>
           <w:noProof/>
-          <w:lang w:eastAsia="es-ES"/>
+          <w:lang w:val="es-419" w:eastAsia="es-419"/>
         </w:rPr>
         <w:drawing>
-          <wp:inline distT="0" distB="0" distL="0" distR="0" wp14:anchorId="3B7EBED7" wp14:editId="086C145A">
+          <wp:inline distT="0" distB="0" distL="0" distR="0" wp14:anchorId="55E70FF0" wp14:editId="1C5B4A66">
             <wp:extent cx="5399883" cy="3761534"/>
             <wp:effectExtent l="0" t="0" r="0" b="0"/>
             <wp:docPr id="18" name="Imagen 18" descr="E:\Mis documentos\Escritorio\One Drive\OneDrive\Ingenieria de requisitos\Ingenieria de Requisitos\Proyecto\02_Diseño\Casos de uso\CU_016_mostrar_informacion_pagina_principal_usuario.jpg"/>
@@ -4262,678 +3763,9 @@
     <w:p/>
     <w:p/>
     <w:p/>
-    <w:p>
-      <w:pPr>
-        <w:pStyle w:val="Ttulo2"/>
-        <w:numPr>
-          <w:ilvl w:val="0"/>
-          <w:numId w:val="2"/>
-        </w:numPr>
-      </w:pPr>
-      <w:bookmarkStart w:id="34" w:name="_Toc485647151"/>
-      <w:r>
-        <w:lastRenderedPageBreak/>
-        <w:t>Diagrama de clases</w:t>
-      </w:r>
-      <w:bookmarkEnd w:id="34"/>
-    </w:p>
     <w:p/>
-    <w:p>
-      <w:r>
-        <w:t>A continuación se muestra el diagrama de clases del sistema, dividido por paquetes lógicos (véase</w:t>
-      </w:r>
-      <w:r>
-        <w:t xml:space="preserve"> documento</w:t>
-      </w:r>
-      <w:r>
-        <w:t xml:space="preserve"> </w:t>
-      </w:r>
-      <w:proofErr w:type="spellStart"/>
-      <w:r>
-        <w:t>Requisitos_BODY_FITNESS_GYM</w:t>
-      </w:r>
-      <w:proofErr w:type="spellEnd"/>
-      <w:r>
-        <w:t>)</w:t>
-      </w:r>
-      <w:r>
-        <w:t>.</w:t>
-      </w:r>
-    </w:p>
-    <w:p/>
-    <w:p>
-      <w:pPr>
-        <w:ind w:left="708"/>
-      </w:pPr>
-      <w:r>
-        <w:rPr>
-          <w:noProof/>
-          <w:lang w:eastAsia="es-ES"/>
-        </w:rPr>
-        <w:drawing>
-          <wp:inline distT="0" distB="0" distL="0" distR="0" wp14:anchorId="355576CB" wp14:editId="2ABB2922">
-            <wp:extent cx="5400040" cy="4084046"/>
-            <wp:effectExtent l="0" t="0" r="0" b="0"/>
-            <wp:docPr id="28" name="Imagen 28" descr="E:\Mis documentos\Escritorio\One Drive\OneDrive\Ingenieria de requisitos\Ingenieria de Requisitos\Proyecto\02_Diseño\Diagrama de clases\Diagrama_de_clases_IMG_BODY_FACTORY_GYM.jpg"/>
-            <wp:cNvGraphicFramePr>
-              <a:graphicFrameLocks xmlns:a="http://schemas.openxmlformats.org/drawingml/2006/main" noChangeAspect="1"/>
-            </wp:cNvGraphicFramePr>
-            <a:graphic xmlns:a="http://schemas.openxmlformats.org/drawingml/2006/main">
-              <a:graphicData uri="http://schemas.openxmlformats.org/drawingml/2006/picture">
-                <pic:pic xmlns:pic="http://schemas.openxmlformats.org/drawingml/2006/picture">
-                  <pic:nvPicPr>
-                    <pic:cNvPr id="0" name="Picture 18" descr="E:\Mis documentos\Escritorio\One Drive\OneDrive\Ingenieria de requisitos\Ingenieria de Requisitos\Proyecto\02_Diseño\Diagrama de clases\Diagrama_de_clases_IMG_BODY_FACTORY_GYM.jpg"/>
-                    <pic:cNvPicPr>
-                      <a:picLocks noChangeAspect="1" noChangeArrowheads="1"/>
-                    </pic:cNvPicPr>
-                  </pic:nvPicPr>
-                  <pic:blipFill>
-                    <a:blip r:embed="rId23" cstate="print">
-                      <a:extLst>
-                        <a:ext uri="{28A0092B-C50C-407E-A947-70E740481C1C}">
-                          <a14:useLocalDpi xmlns:a14="http://schemas.microsoft.com/office/drawing/2010/main" val="0"/>
-                        </a:ext>
-                      </a:extLst>
-                    </a:blip>
-                    <a:srcRect/>
-                    <a:stretch>
-                      <a:fillRect/>
-                    </a:stretch>
-                  </pic:blipFill>
-                  <pic:spPr bwMode="auto">
-                    <a:xfrm>
-                      <a:off x="0" y="0"/>
-                      <a:ext cx="5400040" cy="4084046"/>
-                    </a:xfrm>
-                    <a:prstGeom prst="rect">
-                      <a:avLst/>
-                    </a:prstGeom>
-                    <a:noFill/>
-                    <a:ln>
-                      <a:noFill/>
-                    </a:ln>
-                  </pic:spPr>
-                </pic:pic>
-              </a:graphicData>
-            </a:graphic>
-          </wp:inline>
-        </w:drawing>
-      </w:r>
-    </w:p>
-    <w:p>
-      <w:pPr>
-        <w:ind w:left="708"/>
-      </w:pPr>
-    </w:p>
-    <w:p>
-      <w:pPr>
-        <w:ind w:left="708"/>
-      </w:pPr>
-    </w:p>
-    <w:p>
-      <w:pPr>
-        <w:ind w:left="708"/>
-      </w:pPr>
-    </w:p>
-    <w:p>
-      <w:pPr>
-        <w:ind w:left="708"/>
-      </w:pPr>
-    </w:p>
-    <w:p>
-      <w:pPr>
-        <w:ind w:left="708"/>
-      </w:pPr>
-    </w:p>
-    <w:p>
-      <w:pPr>
-        <w:ind w:left="708"/>
-      </w:pPr>
-    </w:p>
-    <w:p>
-      <w:pPr>
-        <w:ind w:left="708"/>
-      </w:pPr>
-    </w:p>
-    <w:p>
-      <w:pPr>
-        <w:ind w:left="708"/>
-      </w:pPr>
-    </w:p>
-    <w:p>
-      <w:pPr>
-        <w:ind w:left="708"/>
-      </w:pPr>
-    </w:p>
-    <w:p>
-      <w:pPr>
-        <w:pStyle w:val="Ttulo2"/>
-        <w:numPr>
-          <w:ilvl w:val="0"/>
-          <w:numId w:val="2"/>
-        </w:numPr>
-      </w:pPr>
-      <w:bookmarkStart w:id="35" w:name="_Toc485647152"/>
-      <w:r>
-        <w:lastRenderedPageBreak/>
-        <w:t>Diagramas de secuencia</w:t>
-      </w:r>
-      <w:bookmarkEnd w:id="35"/>
-    </w:p>
-    <w:p>
-      <w:pPr>
-        <w:jc w:val="both"/>
-      </w:pPr>
-    </w:p>
-    <w:p>
-      <w:pPr>
-        <w:jc w:val="both"/>
-      </w:pPr>
-      <w:r>
-        <w:t>A continuación se exponen los diagramas de secuencia correspondientes a algunas operaciones fundamentales que desarrolla el sistema para la empresa BODY FITNESS</w:t>
-      </w:r>
-    </w:p>
-    <w:p>
-      <w:pPr>
-        <w:jc w:val="both"/>
-      </w:pPr>
-    </w:p>
-    <w:p>
-      <w:pPr>
-        <w:pStyle w:val="Ttulo3"/>
-        <w:numPr>
-          <w:ilvl w:val="1"/>
-          <w:numId w:val="2"/>
-        </w:numPr>
-      </w:pPr>
-      <w:bookmarkStart w:id="36" w:name="_Toc485647153"/>
-      <w:r>
-        <w:t>DS_001: Administración alumnos</w:t>
-      </w:r>
-      <w:bookmarkEnd w:id="36"/>
-    </w:p>
-    <w:p/>
-    <w:p>
-      <w:pPr>
-        <w:jc w:val="both"/>
-      </w:pPr>
-      <w:r>
-        <w:rPr>
-          <w:noProof/>
-          <w:lang w:eastAsia="es-ES"/>
-        </w:rPr>
-        <w:drawing>
-          <wp:inline distT="0" distB="0" distL="0" distR="0" wp14:anchorId="6C1A4248" wp14:editId="466DC33C">
-            <wp:extent cx="5391150" cy="4892675"/>
-            <wp:effectExtent l="0" t="0" r="0" b="3175"/>
-            <wp:docPr id="33" name="Imagen 33" descr="C:\Users\srfeu\AppData\Local\Microsoft\Windows\INetCache\Content.Word\DS_001-Administracion alumnos.jpg"/>
-            <wp:cNvGraphicFramePr>
-              <a:graphicFrameLocks xmlns:a="http://schemas.openxmlformats.org/drawingml/2006/main" noChangeAspect="1"/>
-            </wp:cNvGraphicFramePr>
-            <a:graphic xmlns:a="http://schemas.openxmlformats.org/drawingml/2006/main">
-              <a:graphicData uri="http://schemas.openxmlformats.org/drawingml/2006/picture">
-                <pic:pic xmlns:pic="http://schemas.openxmlformats.org/drawingml/2006/picture">
-                  <pic:nvPicPr>
-                    <pic:cNvPr id="0" name="Picture 29" descr="C:\Users\srfeu\AppData\Local\Microsoft\Windows\INetCache\Content.Word\DS_001-Administracion alumnos.jpg"/>
-                    <pic:cNvPicPr>
-                      <a:picLocks noChangeAspect="1" noChangeArrowheads="1"/>
-                    </pic:cNvPicPr>
-                  </pic:nvPicPr>
-                  <pic:blipFill>
-                    <a:blip r:embed="rId24">
-                      <a:extLst>
-                        <a:ext uri="{28A0092B-C50C-407E-A947-70E740481C1C}">
-                          <a14:useLocalDpi xmlns:a14="http://schemas.microsoft.com/office/drawing/2010/main" val="0"/>
-                        </a:ext>
-                      </a:extLst>
-                    </a:blip>
-                    <a:srcRect/>
-                    <a:stretch>
-                      <a:fillRect/>
-                    </a:stretch>
-                  </pic:blipFill>
-                  <pic:spPr bwMode="auto">
-                    <a:xfrm>
-                      <a:off x="0" y="0"/>
-                      <a:ext cx="5391150" cy="4892675"/>
-                    </a:xfrm>
-                    <a:prstGeom prst="rect">
-                      <a:avLst/>
-                    </a:prstGeom>
-                    <a:noFill/>
-                    <a:ln>
-                      <a:noFill/>
-                    </a:ln>
-                  </pic:spPr>
-                </pic:pic>
-              </a:graphicData>
-            </a:graphic>
-          </wp:inline>
-        </w:drawing>
-      </w:r>
-    </w:p>
-    <w:p>
-      <w:pPr>
-        <w:pStyle w:val="Ttulo3"/>
-        <w:ind w:left="720"/>
-      </w:pPr>
-    </w:p>
-    <w:p>
-      <w:pPr>
-        <w:pStyle w:val="Ttulo3"/>
-        <w:numPr>
-          <w:ilvl w:val="1"/>
-          <w:numId w:val="2"/>
-        </w:numPr>
-      </w:pPr>
-      <w:bookmarkStart w:id="37" w:name="_Toc485647154"/>
-      <w:r>
-        <w:t>DS_002: Contabilidad</w:t>
-      </w:r>
-      <w:bookmarkEnd w:id="37"/>
-    </w:p>
-    <w:p>
-      <w:pPr>
-        <w:pStyle w:val="Ttulo2"/>
-        <w:ind w:left="1440"/>
-      </w:pPr>
-    </w:p>
-    <w:p>
-      <w:pPr>
-        <w:jc w:val="center"/>
-      </w:pPr>
-      <w:r>
-        <w:rPr>
-          <w:noProof/>
-          <w:lang w:eastAsia="es-ES"/>
-        </w:rPr>
-        <w:drawing>
-          <wp:inline distT="0" distB="0" distL="0" distR="0">
-            <wp:extent cx="4298950" cy="4584065"/>
-            <wp:effectExtent l="0" t="0" r="6350" b="6985"/>
-            <wp:docPr id="32" name="Imagen 32" descr="C:\Users\srfeu\AppData\Local\Microsoft\Windows\INetCache\Content.Word\DS_002-Contabilidad.jpg"/>
-            <wp:cNvGraphicFramePr>
-              <a:graphicFrameLocks xmlns:a="http://schemas.openxmlformats.org/drawingml/2006/main" noChangeAspect="1"/>
-            </wp:cNvGraphicFramePr>
-            <a:graphic xmlns:a="http://schemas.openxmlformats.org/drawingml/2006/main">
-              <a:graphicData uri="http://schemas.openxmlformats.org/drawingml/2006/picture">
-                <pic:pic xmlns:pic="http://schemas.openxmlformats.org/drawingml/2006/picture">
-                  <pic:nvPicPr>
-                    <pic:cNvPr id="0" name="Picture 27" descr="C:\Users\srfeu\AppData\Local\Microsoft\Windows\INetCache\Content.Word\DS_002-Contabilidad.jpg"/>
-                    <pic:cNvPicPr>
-                      <a:picLocks noChangeAspect="1" noChangeArrowheads="1"/>
-                    </pic:cNvPicPr>
-                  </pic:nvPicPr>
-                  <pic:blipFill>
-                    <a:blip r:embed="rId25">
-                      <a:extLst>
-                        <a:ext uri="{28A0092B-C50C-407E-A947-70E740481C1C}">
-                          <a14:useLocalDpi xmlns:a14="http://schemas.microsoft.com/office/drawing/2010/main" val="0"/>
-                        </a:ext>
-                      </a:extLst>
-                    </a:blip>
-                    <a:srcRect/>
-                    <a:stretch>
-                      <a:fillRect/>
-                    </a:stretch>
-                  </pic:blipFill>
-                  <pic:spPr bwMode="auto">
-                    <a:xfrm>
-                      <a:off x="0" y="0"/>
-                      <a:ext cx="4298950" cy="4584065"/>
-                    </a:xfrm>
-                    <a:prstGeom prst="rect">
-                      <a:avLst/>
-                    </a:prstGeom>
-                    <a:noFill/>
-                    <a:ln>
-                      <a:noFill/>
-                    </a:ln>
-                  </pic:spPr>
-                </pic:pic>
-              </a:graphicData>
-            </a:graphic>
-          </wp:inline>
-        </w:drawing>
-      </w:r>
-    </w:p>
-    <w:p/>
-    <w:p/>
-    <w:p/>
-    <w:p/>
-    <w:p/>
-    <w:p/>
-    <w:p/>
-    <w:p/>
-    <w:p/>
-    <w:p/>
-    <w:p>
-      <w:pPr>
-        <w:pStyle w:val="Ttulo3"/>
-        <w:numPr>
-          <w:ilvl w:val="1"/>
-          <w:numId w:val="2"/>
-        </w:numPr>
-      </w:pPr>
-      <w:bookmarkStart w:id="38" w:name="_Toc485647155"/>
-      <w:r>
-        <w:lastRenderedPageBreak/>
-        <w:t>DS_003: Registrar suscripción</w:t>
-      </w:r>
-      <w:bookmarkEnd w:id="38"/>
-    </w:p>
-    <w:p/>
-    <w:p>
-      <w:pPr>
-        <w:jc w:val="center"/>
-      </w:pPr>
-      <w:r>
-        <w:rPr>
-          <w:noProof/>
-          <w:lang w:eastAsia="es-ES"/>
-        </w:rPr>
-        <w:drawing>
-          <wp:inline distT="0" distB="0" distL="0" distR="0">
-            <wp:extent cx="5400040" cy="4676488"/>
-            <wp:effectExtent l="0" t="0" r="0" b="0"/>
-            <wp:docPr id="36" name="Imagen 36" descr="E:\Mis documentos\Escritorio\One Drive\OneDrive\Ingenieria de requisitos\Ingenieria de Requisitos\Proyecto\02_Diseño\Diagramas de secuencia\DS-003-Registrar subscripción.jpg"/>
-            <wp:cNvGraphicFramePr>
-              <a:graphicFrameLocks xmlns:a="http://schemas.openxmlformats.org/drawingml/2006/main" noChangeAspect="1"/>
-            </wp:cNvGraphicFramePr>
-            <a:graphic xmlns:a="http://schemas.openxmlformats.org/drawingml/2006/main">
-              <a:graphicData uri="http://schemas.openxmlformats.org/drawingml/2006/picture">
-                <pic:pic xmlns:pic="http://schemas.openxmlformats.org/drawingml/2006/picture">
-                  <pic:nvPicPr>
-                    <pic:cNvPr id="0" name="Picture 38" descr="E:\Mis documentos\Escritorio\One Drive\OneDrive\Ingenieria de requisitos\Ingenieria de Requisitos\Proyecto\02_Diseño\Diagramas de secuencia\DS-003-Registrar subscripción.jpg"/>
-                    <pic:cNvPicPr>
-                      <a:picLocks noChangeAspect="1" noChangeArrowheads="1"/>
-                    </pic:cNvPicPr>
-                  </pic:nvPicPr>
-                  <pic:blipFill>
-                    <a:blip r:embed="rId26">
-                      <a:extLst>
-                        <a:ext uri="{28A0092B-C50C-407E-A947-70E740481C1C}">
-                          <a14:useLocalDpi xmlns:a14="http://schemas.microsoft.com/office/drawing/2010/main" val="0"/>
-                        </a:ext>
-                      </a:extLst>
-                    </a:blip>
-                    <a:srcRect/>
-                    <a:stretch>
-                      <a:fillRect/>
-                    </a:stretch>
-                  </pic:blipFill>
-                  <pic:spPr bwMode="auto">
-                    <a:xfrm>
-                      <a:off x="0" y="0"/>
-                      <a:ext cx="5400040" cy="4676488"/>
-                    </a:xfrm>
-                    <a:prstGeom prst="rect">
-                      <a:avLst/>
-                    </a:prstGeom>
-                    <a:noFill/>
-                    <a:ln>
-                      <a:noFill/>
-                    </a:ln>
-                  </pic:spPr>
-                </pic:pic>
-              </a:graphicData>
-            </a:graphic>
-          </wp:inline>
-        </w:drawing>
-      </w:r>
-    </w:p>
-    <w:p>
-      <w:pPr>
-        <w:ind w:left="708"/>
-        <w:rPr>
-          <w:noProof/>
-          <w:lang w:eastAsia="es-ES"/>
-        </w:rPr>
-      </w:pPr>
-    </w:p>
-    <w:p>
-      <w:pPr>
-        <w:ind w:left="708"/>
-        <w:rPr>
-          <w:noProof/>
-          <w:lang w:eastAsia="es-ES"/>
-        </w:rPr>
-      </w:pPr>
-    </w:p>
-    <w:p>
-      <w:pPr>
-        <w:ind w:left="708"/>
-        <w:rPr>
-          <w:noProof/>
-          <w:lang w:eastAsia="es-ES"/>
-        </w:rPr>
-      </w:pPr>
-    </w:p>
-    <w:p>
-      <w:pPr>
-        <w:ind w:left="708"/>
-        <w:rPr>
-          <w:noProof/>
-          <w:lang w:eastAsia="es-ES"/>
-        </w:rPr>
-      </w:pPr>
-    </w:p>
-    <w:p>
-      <w:pPr>
-        <w:ind w:left="708"/>
-        <w:rPr>
-          <w:noProof/>
-          <w:lang w:eastAsia="es-ES"/>
-        </w:rPr>
-      </w:pPr>
-    </w:p>
-    <w:p>
-      <w:pPr>
-        <w:ind w:left="708"/>
-        <w:rPr>
-          <w:noProof/>
-          <w:lang w:eastAsia="es-ES"/>
-        </w:rPr>
-      </w:pPr>
-    </w:p>
-    <w:p>
-      <w:pPr>
-        <w:ind w:left="708"/>
-        <w:rPr>
-          <w:noProof/>
-          <w:lang w:eastAsia="es-ES"/>
-        </w:rPr>
-      </w:pPr>
-    </w:p>
-    <w:p>
-      <w:pPr>
-        <w:ind w:left="708"/>
-        <w:rPr>
-          <w:noProof/>
-          <w:lang w:eastAsia="es-ES"/>
-        </w:rPr>
-      </w:pPr>
-    </w:p>
-    <w:p>
-      <w:pPr>
-        <w:ind w:left="708"/>
-        <w:rPr>
-          <w:noProof/>
-          <w:lang w:eastAsia="es-ES"/>
-        </w:rPr>
-      </w:pPr>
-    </w:p>
-    <w:p>
-      <w:pPr>
-        <w:ind w:left="708"/>
-        <w:rPr>
-          <w:noProof/>
-          <w:lang w:eastAsia="es-ES"/>
-        </w:rPr>
-      </w:pPr>
-    </w:p>
-    <w:p>
-      <w:pPr>
-        <w:ind w:left="708"/>
-        <w:rPr>
-          <w:noProof/>
-          <w:lang w:eastAsia="es-ES"/>
-        </w:rPr>
-      </w:pPr>
-    </w:p>
-    <w:p>
-      <w:pPr>
-        <w:pStyle w:val="Ttulo3"/>
-        <w:numPr>
-          <w:ilvl w:val="1"/>
-          <w:numId w:val="2"/>
-        </w:numPr>
-      </w:pPr>
-      <w:bookmarkStart w:id="39" w:name="_Toc485647156"/>
-      <w:r>
-        <w:t>DS_004: Administración entrenadores</w:t>
-      </w:r>
-      <w:bookmarkEnd w:id="39"/>
-    </w:p>
-    <w:p>
-      <w:r>
-        <w:tab/>
-      </w:r>
-    </w:p>
-    <w:p>
-      <w:r>
-        <w:rPr>
-          <w:noProof/>
-          <w:lang w:eastAsia="es-ES"/>
-        </w:rPr>
-        <w:drawing>
-          <wp:inline distT="0" distB="0" distL="0" distR="0" wp14:anchorId="3D4B51F3" wp14:editId="0D93AFC5">
-            <wp:extent cx="5400040" cy="4904740"/>
-            <wp:effectExtent l="0" t="0" r="0" b="0"/>
-            <wp:docPr id="34" name="Imagen 34"/>
-            <wp:cNvGraphicFramePr>
-              <a:graphicFrameLocks xmlns:a="http://schemas.openxmlformats.org/drawingml/2006/main" noChangeAspect="1"/>
-            </wp:cNvGraphicFramePr>
-            <a:graphic xmlns:a="http://schemas.openxmlformats.org/drawingml/2006/main">
-              <a:graphicData uri="http://schemas.openxmlformats.org/drawingml/2006/picture">
-                <pic:pic xmlns:pic="http://schemas.openxmlformats.org/drawingml/2006/picture">
-                  <pic:nvPicPr>
-                    <pic:cNvPr id="0" name="Picture 2"/>
-                    <pic:cNvPicPr>
-                      <a:picLocks noChangeAspect="1" noChangeArrowheads="1"/>
-                    </pic:cNvPicPr>
-                  </pic:nvPicPr>
-                  <pic:blipFill>
-                    <a:blip r:embed="rId27">
-                      <a:extLst>
-                        <a:ext uri="{28A0092B-C50C-407E-A947-70E740481C1C}">
-                          <a14:useLocalDpi xmlns:a14="http://schemas.microsoft.com/office/drawing/2010/main" val="0"/>
-                        </a:ext>
-                      </a:extLst>
-                    </a:blip>
-                    <a:srcRect/>
-                    <a:stretch>
-                      <a:fillRect/>
-                    </a:stretch>
-                  </pic:blipFill>
-                  <pic:spPr bwMode="auto">
-                    <a:xfrm>
-                      <a:off x="0" y="0"/>
-                      <a:ext cx="5400040" cy="4904740"/>
-                    </a:xfrm>
-                    <a:prstGeom prst="rect">
-                      <a:avLst/>
-                    </a:prstGeom>
-                    <a:noFill/>
-                  </pic:spPr>
-                </pic:pic>
-              </a:graphicData>
-            </a:graphic>
-          </wp:inline>
-        </w:drawing>
-      </w:r>
-    </w:p>
-    <w:p/>
-    <w:p/>
-    <w:p/>
-    <w:p/>
-    <w:p/>
-    <w:p/>
-    <w:p/>
-    <w:p/>
-    <w:p>
-      <w:pPr>
-        <w:pStyle w:val="Ttulo2"/>
-        <w:numPr>
-          <w:ilvl w:val="0"/>
-          <w:numId w:val="2"/>
-        </w:numPr>
-      </w:pPr>
-      <w:r>
-        <w:lastRenderedPageBreak/>
-        <w:t>Diagrama de despliegue</w:t>
-      </w:r>
-    </w:p>
-    <w:p>
-      <w:bookmarkStart w:id="40" w:name="_GoBack"/>
-      <w:bookmarkEnd w:id="40"/>
-      <w:r>
-        <w:rPr>
-          <w:noProof/>
-          <w:lang w:eastAsia="es-ES"/>
-        </w:rPr>
-        <w:drawing>
-          <wp:inline distT="0" distB="0" distL="0" distR="0">
-            <wp:extent cx="5400040" cy="2762144"/>
-            <wp:effectExtent l="0" t="0" r="0" b="635"/>
-            <wp:docPr id="9" name="Imagen 9" descr="E:\Mis documentos\Escritorio\One Drive\OneDrive\Ingenieria de requisitos\Ingenieria de Requisitos\Proyecto\02_Diseño\Diagrama de despliegue\DIAGRAMA_DE_DESPLIEGUE3.jpg"/>
-            <wp:cNvGraphicFramePr>
-              <a:graphicFrameLocks xmlns:a="http://schemas.openxmlformats.org/drawingml/2006/main" noChangeAspect="1"/>
-            </wp:cNvGraphicFramePr>
-            <a:graphic xmlns:a="http://schemas.openxmlformats.org/drawingml/2006/main">
-              <a:graphicData uri="http://schemas.openxmlformats.org/drawingml/2006/picture">
-                <pic:pic xmlns:pic="http://schemas.openxmlformats.org/drawingml/2006/picture">
-                  <pic:nvPicPr>
-                    <pic:cNvPr id="0" name="Picture 1" descr="E:\Mis documentos\Escritorio\One Drive\OneDrive\Ingenieria de requisitos\Ingenieria de Requisitos\Proyecto\02_Diseño\Diagrama de despliegue\DIAGRAMA_DE_DESPLIEGUE3.jpg"/>
-                    <pic:cNvPicPr>
-                      <a:picLocks noChangeAspect="1" noChangeArrowheads="1"/>
-                    </pic:cNvPicPr>
-                  </pic:nvPicPr>
-                  <pic:blipFill>
-                    <a:blip r:embed="rId28">
-                      <a:extLst>
-                        <a:ext uri="{28A0092B-C50C-407E-A947-70E740481C1C}">
-                          <a14:useLocalDpi xmlns:a14="http://schemas.microsoft.com/office/drawing/2010/main" val="0"/>
-                        </a:ext>
-                      </a:extLst>
-                    </a:blip>
-                    <a:srcRect/>
-                    <a:stretch>
-                      <a:fillRect/>
-                    </a:stretch>
-                  </pic:blipFill>
-                  <pic:spPr bwMode="auto">
-                    <a:xfrm>
-                      <a:off x="0" y="0"/>
-                      <a:ext cx="5400040" cy="2762144"/>
-                    </a:xfrm>
-                    <a:prstGeom prst="rect">
-                      <a:avLst/>
-                    </a:prstGeom>
-                    <a:noFill/>
-                    <a:ln>
-                      <a:noFill/>
-                    </a:ln>
-                  </pic:spPr>
-                </pic:pic>
-              </a:graphicData>
-            </a:graphic>
-          </wp:inline>
-        </w:drawing>
-      </w:r>
-    </w:p>
     <w:sectPr>
-      <w:headerReference w:type="default" r:id="rId29"/>
+      <w:headerReference w:type="default" r:id="rId23"/>
       <w:pgSz w:w="11906" w:h="16838"/>
       <w:pgMar w:top="1417" w:right="1701" w:bottom="1417" w:left="1701" w:header="708" w:footer="708" w:gutter="0"/>
       <w:cols w:space="708"/>
@@ -4944,7 +3776,7 @@
 </file>
 
 <file path=word/endnotes.xml><?xml version="1.0" encoding="utf-8"?>
-<w:endnotes xmlns:wpc="http://schemas.microsoft.com/office/word/2010/wordprocessingCanvas" xmlns:mc="http://schemas.openxmlformats.org/markup-compatibility/2006" xmlns:o="urn:schemas-microsoft-com:office:office" xmlns:r="http://schemas.openxmlformats.org/officeDocument/2006/relationships" xmlns:m="http://schemas.openxmlformats.org/officeDocument/2006/math" xmlns:v="urn:schemas-microsoft-com:vml" xmlns:wp14="http://schemas.microsoft.com/office/word/2010/wordprocessingDrawing" xmlns:wp="http://schemas.openxmlformats.org/drawingml/2006/wordprocessingDrawing" xmlns:w10="urn:schemas-microsoft-com:office:word" xmlns:w="http://schemas.openxmlformats.org/wordprocessingml/2006/main" xmlns:w14="http://schemas.microsoft.com/office/word/2010/wordml" xmlns:w15="http://schemas.microsoft.com/office/word/2012/wordml" xmlns:wpg="http://schemas.microsoft.com/office/word/2010/wordprocessingGroup" xmlns:wpi="http://schemas.microsoft.com/office/word/2010/wordprocessingInk" xmlns:wne="http://schemas.microsoft.com/office/word/2006/wordml" xmlns:wps="http://schemas.microsoft.com/office/word/2010/wordprocessingShape" mc:Ignorable="w14 w15 wp14">
+<w:endnotes xmlns:wpc="http://schemas.microsoft.com/office/word/2010/wordprocessingCanvas" xmlns:cx="http://schemas.microsoft.com/office/drawing/2014/chartex" xmlns:mc="http://schemas.openxmlformats.org/markup-compatibility/2006" xmlns:o="urn:schemas-microsoft-com:office:office" xmlns:r="http://schemas.openxmlformats.org/officeDocument/2006/relationships" xmlns:m="http://schemas.openxmlformats.org/officeDocument/2006/math" xmlns:v="urn:schemas-microsoft-com:vml" xmlns:wp14="http://schemas.microsoft.com/office/word/2010/wordprocessingDrawing" xmlns:wp="http://schemas.openxmlformats.org/drawingml/2006/wordprocessingDrawing" xmlns:w10="urn:schemas-microsoft-com:office:word" xmlns:w="http://schemas.openxmlformats.org/wordprocessingml/2006/main" xmlns:w14="http://schemas.microsoft.com/office/word/2010/wordml" xmlns:w15="http://schemas.microsoft.com/office/word/2012/wordml" xmlns:w16se="http://schemas.microsoft.com/office/word/2015/wordml/symex" xmlns:wpg="http://schemas.microsoft.com/office/word/2010/wordprocessingGroup" xmlns:wpi="http://schemas.microsoft.com/office/word/2010/wordprocessingInk" xmlns:wne="http://schemas.microsoft.com/office/word/2006/wordml" xmlns:wps="http://schemas.microsoft.com/office/word/2010/wordprocessingShape" mc:Ignorable="w14 w15 w16se wp14">
   <w:endnote w:type="separator" w:id="-1">
     <w:p>
       <w:pPr>
@@ -4969,7 +3801,7 @@
 </file>
 
 <file path=word/footnotes.xml><?xml version="1.0" encoding="utf-8"?>
-<w:footnotes xmlns:wpc="http://schemas.microsoft.com/office/word/2010/wordprocessingCanvas" xmlns:mc="http://schemas.openxmlformats.org/markup-compatibility/2006" xmlns:o="urn:schemas-microsoft-com:office:office" xmlns:r="http://schemas.openxmlformats.org/officeDocument/2006/relationships" xmlns:m="http://schemas.openxmlformats.org/officeDocument/2006/math" xmlns:v="urn:schemas-microsoft-com:vml" xmlns:wp14="http://schemas.microsoft.com/office/word/2010/wordprocessingDrawing" xmlns:wp="http://schemas.openxmlformats.org/drawingml/2006/wordprocessingDrawing" xmlns:w10="urn:schemas-microsoft-com:office:word" xmlns:w="http://schemas.openxmlformats.org/wordprocessingml/2006/main" xmlns:w14="http://schemas.microsoft.com/office/word/2010/wordml" xmlns:w15="http://schemas.microsoft.com/office/word/2012/wordml" xmlns:wpg="http://schemas.microsoft.com/office/word/2010/wordprocessingGroup" xmlns:wpi="http://schemas.microsoft.com/office/word/2010/wordprocessingInk" xmlns:wne="http://schemas.microsoft.com/office/word/2006/wordml" xmlns:wps="http://schemas.microsoft.com/office/word/2010/wordprocessingShape" mc:Ignorable="w14 w15 wp14">
+<w:footnotes xmlns:wpc="http://schemas.microsoft.com/office/word/2010/wordprocessingCanvas" xmlns:cx="http://schemas.microsoft.com/office/drawing/2014/chartex" xmlns:mc="http://schemas.openxmlformats.org/markup-compatibility/2006" xmlns:o="urn:schemas-microsoft-com:office:office" xmlns:r="http://schemas.openxmlformats.org/officeDocument/2006/relationships" xmlns:m="http://schemas.openxmlformats.org/officeDocument/2006/math" xmlns:v="urn:schemas-microsoft-com:vml" xmlns:wp14="http://schemas.microsoft.com/office/word/2010/wordprocessingDrawing" xmlns:wp="http://schemas.openxmlformats.org/drawingml/2006/wordprocessingDrawing" xmlns:w10="urn:schemas-microsoft-com:office:word" xmlns:w="http://schemas.openxmlformats.org/wordprocessingml/2006/main" xmlns:w14="http://schemas.microsoft.com/office/word/2010/wordml" xmlns:w15="http://schemas.microsoft.com/office/word/2012/wordml" xmlns:w16se="http://schemas.microsoft.com/office/word/2015/wordml/symex" xmlns:wpg="http://schemas.microsoft.com/office/word/2010/wordprocessingGroup" xmlns:wpi="http://schemas.microsoft.com/office/word/2010/wordprocessingInk" xmlns:wne="http://schemas.microsoft.com/office/word/2006/wordml" xmlns:wps="http://schemas.microsoft.com/office/word/2010/wordprocessingShape" mc:Ignorable="w14 w15 w16se wp14">
   <w:footnote w:type="separator" w:id="-1">
     <w:p>
       <w:pPr>
@@ -4994,7 +3826,7 @@
 </file>
 
 <file path=word/header1.xml><?xml version="1.0" encoding="utf-8"?>
-<w:hdr xmlns:wpc="http://schemas.microsoft.com/office/word/2010/wordprocessingCanvas" xmlns:mc="http://schemas.openxmlformats.org/markup-compatibility/2006" xmlns:o="urn:schemas-microsoft-com:office:office" xmlns:r="http://schemas.openxmlformats.org/officeDocument/2006/relationships" xmlns:m="http://schemas.openxmlformats.org/officeDocument/2006/math" xmlns:v="urn:schemas-microsoft-com:vml" xmlns:wp14="http://schemas.microsoft.com/office/word/2010/wordprocessingDrawing" xmlns:wp="http://schemas.openxmlformats.org/drawingml/2006/wordprocessingDrawing" xmlns:w10="urn:schemas-microsoft-com:office:word" xmlns:w="http://schemas.openxmlformats.org/wordprocessingml/2006/main" xmlns:w14="http://schemas.microsoft.com/office/word/2010/wordml" xmlns:w15="http://schemas.microsoft.com/office/word/2012/wordml" xmlns:wpg="http://schemas.microsoft.com/office/word/2010/wordprocessingGroup" xmlns:wpi="http://schemas.microsoft.com/office/word/2010/wordprocessingInk" xmlns:wne="http://schemas.microsoft.com/office/word/2006/wordml" xmlns:wps="http://schemas.microsoft.com/office/word/2010/wordprocessingShape" mc:Ignorable="w14 w15 wp14">
+<w:hdr xmlns:wpc="http://schemas.microsoft.com/office/word/2010/wordprocessingCanvas" xmlns:cx="http://schemas.microsoft.com/office/drawing/2014/chartex" xmlns:mc="http://schemas.openxmlformats.org/markup-compatibility/2006" xmlns:o="urn:schemas-microsoft-com:office:office" xmlns:r="http://schemas.openxmlformats.org/officeDocument/2006/relationships" xmlns:m="http://schemas.openxmlformats.org/officeDocument/2006/math" xmlns:v="urn:schemas-microsoft-com:vml" xmlns:wp14="http://schemas.microsoft.com/office/word/2010/wordprocessingDrawing" xmlns:wp="http://schemas.openxmlformats.org/drawingml/2006/wordprocessingDrawing" xmlns:w10="urn:schemas-microsoft-com:office:word" xmlns:w="http://schemas.openxmlformats.org/wordprocessingml/2006/main" xmlns:w14="http://schemas.microsoft.com/office/word/2010/wordml" xmlns:w15="http://schemas.microsoft.com/office/word/2012/wordml" xmlns:w16se="http://schemas.microsoft.com/office/word/2015/wordml/symex" xmlns:wpg="http://schemas.microsoft.com/office/word/2010/wordprocessingGroup" xmlns:wpi="http://schemas.microsoft.com/office/word/2010/wordprocessingInk" xmlns:wne="http://schemas.microsoft.com/office/word/2006/wordml" xmlns:wps="http://schemas.microsoft.com/office/word/2010/wordprocessingShape" mc:Ignorable="w14 w15 w16se wp14">
   <w:tbl>
     <w:tblPr>
       <w:tblStyle w:val="Tablaconcuadrcula"/>
@@ -5089,21 +3921,7 @@
             <w:rPr>
               <w:rFonts w:ascii="Arial" w:eastAsia="Arial" w:hAnsi="Arial" w:cs="Arial"/>
             </w:rPr>
-            <w:t xml:space="preserve"> </w:t>
-          </w:r>
-          <w:proofErr w:type="spellStart"/>
-          <w:r>
-            <w:rPr>
-              <w:rFonts w:ascii="Arial" w:eastAsia="Arial" w:hAnsi="Arial" w:cs="Arial"/>
-            </w:rPr>
-            <w:t>Fitness</w:t>
-          </w:r>
-          <w:proofErr w:type="spellEnd"/>
-          <w:r>
-            <w:rPr>
-              <w:rFonts w:ascii="Arial" w:eastAsia="Arial" w:hAnsi="Arial" w:cs="Arial"/>
-            </w:rPr>
-            <w:t xml:space="preserve"> </w:t>
+            <w:t xml:space="preserve"> Fitness </w:t>
           </w:r>
           <w:proofErr w:type="spellStart"/>
           <w:r>
@@ -5130,13 +3948,13 @@
             <w:rPr>
               <w:rFonts w:ascii="Arial" w:eastAsia="Arial" w:hAnsi="Arial" w:cs="Arial"/>
             </w:rPr>
-            <w:t>Date:           &lt;&lt;09/06</w:t>
+            <w:t>Date:           &lt;&lt;31/08/2018</w:t>
           </w:r>
           <w:r>
             <w:rPr>
               <w:rFonts w:ascii="Arial" w:eastAsia="Arial" w:hAnsi="Arial" w:cs="Arial"/>
             </w:rPr>
-            <w:t>/2017&gt;&gt;</w:t>
+            <w:t>&gt;&gt;</w:t>
           </w:r>
         </w:p>
       </w:tc>
@@ -5151,8 +3969,8 @@
 </file>
 
 <file path=word/numbering.xml><?xml version="1.0" encoding="utf-8"?>
-<w:numbering xmlns:wpc="http://schemas.microsoft.com/office/word/2010/wordprocessingCanvas" xmlns:mc="http://schemas.openxmlformats.org/markup-compatibility/2006" xmlns:o="urn:schemas-microsoft-com:office:office" xmlns:r="http://schemas.openxmlformats.org/officeDocument/2006/relationships" xmlns:m="http://schemas.openxmlformats.org/officeDocument/2006/math" xmlns:v="urn:schemas-microsoft-com:vml" xmlns:wp14="http://schemas.microsoft.com/office/word/2010/wordprocessingDrawing" xmlns:wp="http://schemas.openxmlformats.org/drawingml/2006/wordprocessingDrawing" xmlns:w10="urn:schemas-microsoft-com:office:word" xmlns:w="http://schemas.openxmlformats.org/wordprocessingml/2006/main" xmlns:w14="http://schemas.microsoft.com/office/word/2010/wordml" xmlns:w15="http://schemas.microsoft.com/office/word/2012/wordml" xmlns:wpg="http://schemas.microsoft.com/office/word/2010/wordprocessingGroup" xmlns:wpi="http://schemas.microsoft.com/office/word/2010/wordprocessingInk" xmlns:wne="http://schemas.microsoft.com/office/word/2006/wordml" xmlns:wps="http://schemas.microsoft.com/office/word/2010/wordprocessingShape" mc:Ignorable="w14 w15 wp14">
-  <w:abstractNum w:abstractNumId="0">
+<w:numbering xmlns:wpc="http://schemas.microsoft.com/office/word/2010/wordprocessingCanvas" xmlns:cx="http://schemas.microsoft.com/office/drawing/2014/chartex" xmlns:mc="http://schemas.openxmlformats.org/markup-compatibility/2006" xmlns:o="urn:schemas-microsoft-com:office:office" xmlns:r="http://schemas.openxmlformats.org/officeDocument/2006/relationships" xmlns:m="http://schemas.openxmlformats.org/officeDocument/2006/math" xmlns:v="urn:schemas-microsoft-com:vml" xmlns:wp14="http://schemas.microsoft.com/office/word/2010/wordprocessingDrawing" xmlns:wp="http://schemas.openxmlformats.org/drawingml/2006/wordprocessingDrawing" xmlns:w10="urn:schemas-microsoft-com:office:word" xmlns:w="http://schemas.openxmlformats.org/wordprocessingml/2006/main" xmlns:w14="http://schemas.microsoft.com/office/word/2010/wordml" xmlns:w15="http://schemas.microsoft.com/office/word/2012/wordml" xmlns:w16se="http://schemas.microsoft.com/office/word/2015/wordml/symex" xmlns:wpg="http://schemas.microsoft.com/office/word/2010/wordprocessingGroup" xmlns:wpi="http://schemas.microsoft.com/office/word/2010/wordprocessingInk" xmlns:wne="http://schemas.microsoft.com/office/word/2006/wordml" xmlns:wps="http://schemas.microsoft.com/office/word/2010/wordprocessingShape" mc:Ignorable="w14 w15 w16se wp14">
+  <w:abstractNum w:abstractNumId="0" w15:restartNumberingAfterBreak="0">
     <w:nsid w:val="095112A5"/>
     <w:multiLevelType w:val="hybridMultilevel"/>
     <w:tmpl w:val="B7C21E7A"/>
@@ -5241,7 +4059,7 @@
       </w:pPr>
     </w:lvl>
   </w:abstractNum>
-  <w:abstractNum w:abstractNumId="1">
+  <w:abstractNum w:abstractNumId="1" w15:restartNumberingAfterBreak="0">
     <w:nsid w:val="783E2718"/>
     <w:multiLevelType w:val="hybridMultilevel"/>
     <w:tmpl w:val="9522B780"/>
@@ -5330,7 +4148,7 @@
       </w:pPr>
     </w:lvl>
   </w:abstractNum>
-  <w:abstractNum w:abstractNumId="2">
+  <w:abstractNum w:abstractNumId="2" w15:restartNumberingAfterBreak="0">
     <w:nsid w:val="7B5C5BB3"/>
     <w:multiLevelType w:val="hybridMultilevel"/>
     <w:tmpl w:val="9CEA4006"/>
@@ -5419,7 +4237,7 @@
       </w:pPr>
     </w:lvl>
   </w:abstractNum>
-  <w:abstractNum w:abstractNumId="3">
+  <w:abstractNum w:abstractNumId="3" w15:restartNumberingAfterBreak="0">
     <w:nsid w:val="7CA80468"/>
     <w:multiLevelType w:val="hybridMultilevel"/>
     <w:tmpl w:val="90CC4FD2"/>
@@ -5521,7 +4339,7 @@
 </file>
 
 <file path=word/styles.xml><?xml version="1.0" encoding="utf-8"?>
-<w:styles xmlns:mc="http://schemas.openxmlformats.org/markup-compatibility/2006" xmlns:r="http://schemas.openxmlformats.org/officeDocument/2006/relationships" xmlns:w="http://schemas.openxmlformats.org/wordprocessingml/2006/main" xmlns:w14="http://schemas.microsoft.com/office/word/2010/wordml" xmlns:w15="http://schemas.microsoft.com/office/word/2012/wordml" mc:Ignorable="w14 w15">
+<w:styles xmlns:mc="http://schemas.openxmlformats.org/markup-compatibility/2006" xmlns:r="http://schemas.openxmlformats.org/officeDocument/2006/relationships" xmlns:w="http://schemas.openxmlformats.org/wordprocessingml/2006/main" xmlns:w14="http://schemas.microsoft.com/office/word/2010/wordml" xmlns:w15="http://schemas.microsoft.com/office/word/2012/wordml" xmlns:w16se="http://schemas.microsoft.com/office/word/2015/wordml/symex" mc:Ignorable="w14 w15 w16se">
   <w:docDefaults>
     <w:rPrDefault>
       <w:rPr>
@@ -6061,7 +4879,6 @@
       <w:lang w:val="es-CO"/>
     </w:rPr>
     <w:tblPr>
-      <w:tblInd w:w="0" w:type="dxa"/>
       <w:tblBorders>
         <w:top w:val="single" w:sz="4" w:space="0" w:color="auto"/>
         <w:left w:val="single" w:sz="4" w:space="0" w:color="auto"/>
@@ -6070,12 +4887,6 @@
         <w:insideH w:val="single" w:sz="4" w:space="0" w:color="auto"/>
         <w:insideV w:val="single" w:sz="4" w:space="0" w:color="auto"/>
       </w:tblBorders>
-      <w:tblCellMar>
-        <w:top w:w="0" w:type="dxa"/>
-        <w:left w:w="108" w:type="dxa"/>
-        <w:bottom w:w="0" w:type="dxa"/>
-        <w:right w:w="108" w:type="dxa"/>
-      </w:tblCellMar>
     </w:tblPr>
   </w:style>
   <w:style w:type="paragraph" w:styleId="Subttulo">
@@ -6112,12 +4923,12 @@
       <w:lang w:val="es-CO" w:eastAsia="es-CO"/>
     </w:rPr>
   </w:style>
-  <w:style w:type="paragraph" w:styleId="Puesto">
+  <w:style w:type="paragraph" w:styleId="Ttulo">
     <w:name w:val="Title"/>
     <w:aliases w:val="Titulo 3,titulo pequeño 2"/>
     <w:basedOn w:val="Normal"/>
     <w:next w:val="Normal"/>
-    <w:link w:val="PuestoCar"/>
+    <w:link w:val="TtuloCar"/>
     <w:uiPriority w:val="10"/>
     <w:qFormat/>
     <w:rsid w:val="000A4965"/>
@@ -6134,11 +4945,11 @@
       <w:lang w:val="es-CO"/>
     </w:rPr>
   </w:style>
-  <w:style w:type="character" w:customStyle="1" w:styleId="PuestoCar">
-    <w:name w:val="Puesto Car"/>
+  <w:style w:type="character" w:customStyle="1" w:styleId="TtuloCar">
+    <w:name w:val="Título Car"/>
     <w:aliases w:val="Titulo 3 Car,titulo pequeño 2 Car"/>
     <w:basedOn w:val="Fuentedeprrafopredeter"/>
-    <w:link w:val="Puesto"/>
+    <w:link w:val="Ttulo"/>
     <w:uiPriority w:val="10"/>
     <w:rsid w:val="000A4965"/>
     <w:rPr>
@@ -6217,7 +5028,7 @@
       <w:szCs w:val="26"/>
     </w:rPr>
   </w:style>
-  <w:style w:type="paragraph" w:styleId="TtulodeTDC">
+  <w:style w:type="paragraph" w:styleId="TtuloTDC">
     <w:name w:val="TOC Heading"/>
     <w:basedOn w:val="Ttulo1"/>
     <w:next w:val="Normal"/>
@@ -6589,7 +5400,7 @@
 </file>
 
 <file path=customXml/itemProps1.xml><?xml version="1.0" encoding="utf-8"?>
-<ds:datastoreItem xmlns:ds="http://schemas.openxmlformats.org/officeDocument/2006/customXml" ds:itemID="{2653EBE8-4BD4-45B9-A052-1DB4B0A6DA90}">
+<ds:datastoreItem xmlns:ds="http://schemas.openxmlformats.org/officeDocument/2006/customXml" ds:itemID="{D7963C6C-9DD6-4C67-A14F-2A80D68E0E67}">
   <ds:schemaRefs>
     <ds:schemaRef ds:uri="http://schemas.openxmlformats.org/officeDocument/2006/bibliography"/>
   </ds:schemaRefs>

--- a/02_Diseño/Analisis_de_requisitos_BODY_FACTORY_GYM.docx
+++ b/02_Diseño/Analisis_de_requisitos_BODY_FACTORY_GYM.docx
@@ -1,16 +1,18 @@
 
 <file path=word/document.xml><?xml version="1.0" encoding="utf-8"?>
-<w:document xmlns:o="urn:schemas-microsoft-com:office:office" xmlns:r="http://schemas.openxmlformats.org/officeDocument/2006/relationships" xmlns:v="urn:schemas-microsoft-com:vml" xmlns:w="http://schemas.openxmlformats.org/wordprocessingml/2006/main" xmlns:w10="urn:schemas-microsoft-com:office:word" xmlns:wp="http://schemas.openxmlformats.org/drawingml/2006/wordprocessingDrawing" xmlns:wps="http://schemas.microsoft.com/office/word/2010/wordprocessingShape" xmlns:wpg="http://schemas.microsoft.com/office/word/2010/wordprocessingGroup" xmlns:mc="http://schemas.openxmlformats.org/markup-compatibility/2006" xmlns:wp14="http://schemas.microsoft.com/office/word/2010/wordprocessingDrawing" xmlns:w14="http://schemas.microsoft.com/office/word/2010/wordml" mc:Ignorable="w14 wp14">
+<w:document xmlns:wpc="http://schemas.microsoft.com/office/word/2010/wordprocessingCanvas" xmlns:cx="http://schemas.microsoft.com/office/drawing/2014/chartex" xmlns:mc="http://schemas.openxmlformats.org/markup-compatibility/2006" xmlns:o="urn:schemas-microsoft-com:office:office" xmlns:r="http://schemas.openxmlformats.org/officeDocument/2006/relationships" xmlns:m="http://schemas.openxmlformats.org/officeDocument/2006/math" xmlns:v="urn:schemas-microsoft-com:vml" xmlns:wp14="http://schemas.microsoft.com/office/word/2010/wordprocessingDrawing" xmlns:wp="http://schemas.openxmlformats.org/drawingml/2006/wordprocessingDrawing" xmlns:w10="urn:schemas-microsoft-com:office:word" xmlns:w="http://schemas.openxmlformats.org/wordprocessingml/2006/main" xmlns:w14="http://schemas.microsoft.com/office/word/2010/wordml" xmlns:w15="http://schemas.microsoft.com/office/word/2012/wordml" xmlns:w16se="http://schemas.microsoft.com/office/word/2015/wordml/symex" xmlns:wpg="http://schemas.microsoft.com/office/word/2010/wordprocessingGroup" xmlns:wpi="http://schemas.microsoft.com/office/word/2010/wordprocessingInk" xmlns:wne="http://schemas.microsoft.com/office/word/2006/wordml" xmlns:wps="http://schemas.microsoft.com/office/word/2010/wordprocessingShape" mc:Ignorable="w14 w15 w16se wp14">
   <w:body>
     <w:p>
       <w:pPr>
-        <w:pStyle w:val="Normal"/>
         <w:rPr>
           <w:lang w:val="es-419"/>
         </w:rPr>
       </w:pPr>
       <w:r>
-        <w:rPr/>
+        <w:rPr>
+          <w:noProof/>
+          <w:lang w:val="es-419" w:eastAsia="es-419"/>
+        </w:rPr>
         <w:drawing>
           <wp:inline distT="0" distB="0" distL="0" distR="0">
             <wp:extent cx="5400040" cy="1382395"/>
@@ -29,7 +31,7 @@
                     </pic:cNvPicPr>
                   </pic:nvPicPr>
                   <pic:blipFill>
-                    <a:blip r:embed="rId2"/>
+                    <a:blip r:embed="rId8"/>
                     <a:stretch>
                       <a:fillRect/>
                     </a:stretch>
@@ -52,179 +54,101 @@
     </w:p>
     <w:p>
       <w:pPr>
-        <w:pStyle w:val="Normal"/>
         <w:rPr>
           <w:lang w:val="es-419"/>
         </w:rPr>
       </w:pPr>
-      <w:r>
+    </w:p>
+    <w:p>
+      <w:pPr>
         <w:rPr>
           <w:lang w:val="es-419"/>
         </w:rPr>
-      </w:r>
-    </w:p>
-    <w:p>
-      <w:pPr>
-        <w:pStyle w:val="Normal"/>
+      </w:pPr>
+    </w:p>
+    <w:p>
+      <w:pPr>
         <w:rPr>
           <w:lang w:val="es-419"/>
         </w:rPr>
       </w:pPr>
-      <w:r>
+    </w:p>
+    <w:p>
+      <w:pPr>
         <w:rPr>
           <w:lang w:val="es-419"/>
         </w:rPr>
-      </w:r>
-    </w:p>
-    <w:p>
-      <w:pPr>
-        <w:pStyle w:val="Normal"/>
+      </w:pPr>
+    </w:p>
+    <w:p>
+      <w:pPr>
         <w:rPr>
           <w:lang w:val="es-419"/>
         </w:rPr>
       </w:pPr>
-      <w:r>
+    </w:p>
+    <w:p>
+      <w:pPr>
         <w:rPr>
           <w:lang w:val="es-419"/>
         </w:rPr>
-      </w:r>
-    </w:p>
-    <w:p>
-      <w:pPr>
-        <w:pStyle w:val="Normal"/>
+      </w:pPr>
+    </w:p>
+    <w:p>
+      <w:pPr>
         <w:rPr>
           <w:lang w:val="es-419"/>
         </w:rPr>
       </w:pPr>
-      <w:r>
+    </w:p>
+    <w:p>
+      <w:pPr>
         <w:rPr>
           <w:lang w:val="es-419"/>
         </w:rPr>
-      </w:r>
-    </w:p>
-    <w:p>
-      <w:pPr>
-        <w:pStyle w:val="Normal"/>
+      </w:pPr>
+    </w:p>
+    <w:p>
+      <w:pPr>
         <w:rPr>
           <w:lang w:val="es-419"/>
         </w:rPr>
       </w:pPr>
-      <w:r>
+    </w:p>
+    <w:p>
+      <w:pPr>
         <w:rPr>
           <w:lang w:val="es-419"/>
         </w:rPr>
-      </w:r>
-    </w:p>
-    <w:p>
-      <w:pPr>
-        <w:pStyle w:val="Normal"/>
+      </w:pPr>
+    </w:p>
+    <w:p>
+      <w:pPr>
         <w:rPr>
           <w:lang w:val="es-419"/>
         </w:rPr>
       </w:pPr>
-      <w:r>
+    </w:p>
+    <w:p>
+      <w:pPr>
         <w:rPr>
           <w:lang w:val="es-419"/>
         </w:rPr>
-      </w:r>
-    </w:p>
-    <w:p>
-      <w:pPr>
-        <w:pStyle w:val="Normal"/>
+      </w:pPr>
+    </w:p>
+    <w:p>
+      <w:pPr>
         <w:rPr>
           <w:lang w:val="es-419"/>
         </w:rPr>
       </w:pPr>
-      <w:r>
-        <w:rPr>
-          <w:lang w:val="es-419"/>
-        </w:rPr>
-      </w:r>
-    </w:p>
-    <w:p>
-      <w:pPr>
-        <w:pStyle w:val="Normal"/>
-        <w:rPr>
-          <w:lang w:val="es-419"/>
-        </w:rPr>
-      </w:pPr>
-      <w:r>
-        <w:rPr>
-          <w:lang w:val="es-419"/>
-        </w:rPr>
-      </w:r>
-    </w:p>
-    <w:p>
-      <w:pPr>
-        <w:pStyle w:val="Normal"/>
-        <w:rPr>
-          <w:lang w:val="es-419"/>
-        </w:rPr>
-      </w:pPr>
-      <w:r>
-        <w:rPr>
-          <w:lang w:val="es-419"/>
-        </w:rPr>
-      </w:r>
-    </w:p>
-    <w:p>
-      <w:pPr>
-        <w:pStyle w:val="Normal"/>
-        <w:rPr>
-          <w:lang w:val="es-419"/>
-        </w:rPr>
-      </w:pPr>
-      <w:r>
-        <w:rPr>
-          <w:lang w:val="es-419"/>
-        </w:rPr>
-      </w:r>
-    </w:p>
-    <w:p>
-      <w:pPr>
-        <w:pStyle w:val="Normal"/>
-        <w:rPr>
-          <w:lang w:val="es-419"/>
-        </w:rPr>
-      </w:pPr>
-      <w:r>
-        <w:rPr>
-          <w:lang w:val="es-419"/>
-        </w:rPr>
-      </w:r>
-    </w:p>
-    <w:p>
-      <w:pPr>
-        <w:pStyle w:val="Normal"/>
-        <w:rPr>
-          <w:lang w:val="es-419"/>
-        </w:rPr>
-      </w:pPr>
-      <w:r>
-        <w:rPr>
-          <w:lang w:val="es-419"/>
-        </w:rPr>
-      </w:r>
-    </w:p>
-    <w:p>
-      <w:pPr>
-        <w:pStyle w:val="Normal"/>
-        <w:rPr>
-          <w:lang w:val="es-419"/>
-        </w:rPr>
-      </w:pPr>
-      <w:r>
-        <w:rPr>
-          <w:lang w:val="es-419"/>
-        </w:rPr>
-      </w:r>
     </w:p>
     <w:p>
       <w:pPr>
         <w:pStyle w:val="Ttulo1"/>
         <w:jc w:val="right"/>
         <w:rPr>
-          <w:rFonts w:ascii="Arial" w:hAnsi="Arial" w:eastAsia="Arial" w:cs="Arial"/>
+          <w:rFonts w:ascii="Arial" w:eastAsia="Arial" w:hAnsi="Arial" w:cs="Arial"/>
           <w:szCs w:val="44"/>
         </w:rPr>
       </w:pPr>
@@ -232,10 +156,42 @@
       <w:bookmarkStart w:id="1" w:name="_Toc523685843"/>
       <w:r>
         <w:rPr>
-          <w:rFonts w:eastAsia="Arial" w:cs="Arial" w:ascii="Arial" w:hAnsi="Arial"/>
+          <w:rFonts w:ascii="Arial" w:eastAsia="Arial" w:hAnsi="Arial" w:cs="Arial"/>
           <w:szCs w:val="44"/>
         </w:rPr>
-        <w:t>Análisis de requisitos Body Fitness Gym.</w:t>
+        <w:t xml:space="preserve">Análisis de requisitos </w:t>
+      </w:r>
+      <w:proofErr w:type="spellStart"/>
+      <w:r>
+        <w:rPr>
+          <w:rFonts w:ascii="Arial" w:eastAsia="Arial" w:hAnsi="Arial" w:cs="Arial"/>
+          <w:szCs w:val="44"/>
+        </w:rPr>
+        <w:t>Body</w:t>
+      </w:r>
+      <w:proofErr w:type="spellEnd"/>
+      <w:r>
+        <w:rPr>
+          <w:rFonts w:ascii="Arial" w:eastAsia="Arial" w:hAnsi="Arial" w:cs="Arial"/>
+          <w:szCs w:val="44"/>
+        </w:rPr>
+        <w:t xml:space="preserve"> Fitness </w:t>
+      </w:r>
+      <w:proofErr w:type="spellStart"/>
+      <w:r>
+        <w:rPr>
+          <w:rFonts w:ascii="Arial" w:eastAsia="Arial" w:hAnsi="Arial" w:cs="Arial"/>
+          <w:szCs w:val="44"/>
+        </w:rPr>
+        <w:t>Gym</w:t>
+      </w:r>
+      <w:proofErr w:type="spellEnd"/>
+      <w:r>
+        <w:rPr>
+          <w:rFonts w:ascii="Arial" w:eastAsia="Arial" w:hAnsi="Arial" w:cs="Arial"/>
+          <w:szCs w:val="44"/>
+        </w:rPr>
+        <w:t>.</w:t>
       </w:r>
       <w:bookmarkEnd w:id="0"/>
       <w:bookmarkEnd w:id="1"/>
@@ -245,14 +201,14 @@
         <w:pStyle w:val="Subttulo"/>
         <w:jc w:val="right"/>
         <w:rPr>
-          <w:rFonts w:ascii="Arial" w:hAnsi="Arial" w:eastAsia="Arial" w:cs="Arial"/>
+          <w:rFonts w:ascii="Arial" w:eastAsia="Arial" w:hAnsi="Arial" w:cs="Arial"/>
           <w:sz w:val="32"/>
           <w:szCs w:val="32"/>
         </w:rPr>
       </w:pPr>
       <w:r>
         <w:rPr>
-          <w:rFonts w:eastAsia="Arial" w:cs="Arial" w:ascii="Arial" w:hAnsi="Arial"/>
+          <w:rFonts w:ascii="Arial" w:eastAsia="Arial" w:hAnsi="Arial" w:cs="Arial"/>
           <w:sz w:val="32"/>
           <w:szCs w:val="32"/>
         </w:rPr>
@@ -261,160 +217,103 @@
     </w:p>
     <w:p>
       <w:pPr>
-        <w:pStyle w:val="Normal"/>
         <w:rPr>
           <w:lang w:val="es-419"/>
         </w:rPr>
       </w:pPr>
-      <w:r>
+    </w:p>
+    <w:p>
+      <w:pPr>
         <w:rPr>
           <w:lang w:val="es-419"/>
         </w:rPr>
-      </w:r>
-    </w:p>
-    <w:p>
-      <w:pPr>
-        <w:pStyle w:val="Normal"/>
+      </w:pPr>
+    </w:p>
+    <w:p>
+      <w:pPr>
         <w:rPr>
           <w:lang w:val="es-419"/>
         </w:rPr>
       </w:pPr>
-      <w:r>
+    </w:p>
+    <w:p>
+      <w:pPr>
         <w:rPr>
           <w:lang w:val="es-419"/>
         </w:rPr>
-      </w:r>
-    </w:p>
-    <w:p>
-      <w:pPr>
-        <w:pStyle w:val="Normal"/>
+      </w:pPr>
+    </w:p>
+    <w:p>
+      <w:pPr>
         <w:rPr>
           <w:lang w:val="es-419"/>
         </w:rPr>
       </w:pPr>
-      <w:r>
+    </w:p>
+    <w:p>
+      <w:pPr>
         <w:rPr>
           <w:lang w:val="es-419"/>
         </w:rPr>
-      </w:r>
-    </w:p>
-    <w:p>
-      <w:pPr>
-        <w:pStyle w:val="Normal"/>
+      </w:pPr>
+    </w:p>
+    <w:p>
+      <w:pPr>
         <w:rPr>
           <w:lang w:val="es-419"/>
         </w:rPr>
       </w:pPr>
-      <w:r>
-        <w:rPr>
-          <w:lang w:val="es-419"/>
-        </w:rPr>
-      </w:r>
-    </w:p>
-    <w:p>
-      <w:pPr>
-        <w:pStyle w:val="Normal"/>
-        <w:rPr>
-          <w:lang w:val="es-419"/>
-        </w:rPr>
-      </w:pPr>
-      <w:r>
-        <w:rPr>
-          <w:lang w:val="es-419"/>
-        </w:rPr>
-      </w:r>
-    </w:p>
-    <w:p>
-      <w:pPr>
-        <w:pStyle w:val="Normal"/>
-        <w:rPr>
-          <w:lang w:val="es-419"/>
-        </w:rPr>
-      </w:pPr>
-      <w:r>
-        <w:rPr>
-          <w:lang w:val="es-419"/>
-        </w:rPr>
-      </w:r>
-    </w:p>
-    <w:p>
-      <w:pPr>
-        <w:pStyle w:val="Normal"/>
-        <w:rPr>
-          <w:lang w:val="es-419"/>
-        </w:rPr>
-      </w:pPr>
-      <w:r>
-        <w:rPr>
-          <w:lang w:val="es-419"/>
-        </w:rPr>
-      </w:r>
-    </w:p>
-    <w:p>
-      <w:pPr>
-        <w:pStyle w:val="Titular"/>
+    </w:p>
+    <w:p>
+      <w:pPr>
+        <w:pStyle w:val="Ttulo"/>
         <w:jc w:val="center"/>
         <w:rPr>
-          <w:rFonts w:ascii="Arial" w:hAnsi="Arial" w:eastAsia="Arial" w:cs="Arial"/>
+          <w:rFonts w:ascii="Arial" w:eastAsia="Arial" w:hAnsi="Arial" w:cs="Arial"/>
           <w:sz w:val="28"/>
           <w:szCs w:val="28"/>
         </w:rPr>
       </w:pPr>
-      <w:r>
-        <w:rPr>
-          <w:rFonts w:eastAsia="Arial" w:cs="Arial" w:ascii="Arial" w:hAnsi="Arial"/>
+    </w:p>
+    <w:p>
+      <w:pPr>
+        <w:pStyle w:val="Ttulo"/>
+        <w:jc w:val="center"/>
+        <w:rPr>
+          <w:rFonts w:ascii="Arial" w:eastAsia="Arial" w:hAnsi="Arial" w:cs="Arial"/>
           <w:sz w:val="28"/>
           <w:szCs w:val="28"/>
         </w:rPr>
-      </w:r>
-    </w:p>
-    <w:p>
-      <w:pPr>
-        <w:pStyle w:val="Titular"/>
+      </w:pPr>
+    </w:p>
+    <w:p>
+      <w:pPr>
+        <w:pStyle w:val="Ttulo"/>
         <w:jc w:val="center"/>
         <w:rPr>
-          <w:rFonts w:ascii="Arial" w:hAnsi="Arial" w:eastAsia="Arial" w:cs="Arial"/>
+          <w:rFonts w:ascii="Arial" w:eastAsia="Arial" w:hAnsi="Arial" w:cs="Arial"/>
           <w:sz w:val="28"/>
           <w:szCs w:val="28"/>
         </w:rPr>
       </w:pPr>
       <w:r>
         <w:rPr>
-          <w:rFonts w:eastAsia="Arial" w:cs="Arial" w:ascii="Arial" w:hAnsi="Arial"/>
+          <w:rFonts w:ascii="Arial" w:eastAsia="Arial" w:hAnsi="Arial" w:cs="Arial"/>
           <w:sz w:val="28"/>
           <w:szCs w:val="28"/>
         </w:rPr>
-      </w:r>
-    </w:p>
-    <w:p>
-      <w:pPr>
-        <w:pStyle w:val="Titular"/>
-        <w:jc w:val="center"/>
-        <w:rPr>
-          <w:rFonts w:ascii="Arial" w:hAnsi="Arial" w:eastAsia="Arial" w:cs="Arial"/>
-          <w:sz w:val="28"/>
-          <w:szCs w:val="28"/>
-        </w:rPr>
-      </w:pPr>
-      <w:r>
-        <w:rPr>
-          <w:rFonts w:eastAsia="Arial" w:cs="Arial" w:ascii="Arial" w:hAnsi="Arial"/>
-          <w:sz w:val="28"/>
-          <w:szCs w:val="28"/>
-        </w:rPr>
         <w:t>Historial de Revisión.</w:t>
       </w:r>
     </w:p>
     <w:p>
       <w:pPr>
-        <w:pStyle w:val="Normal"/>
         <w:rPr>
           <w:rFonts w:ascii="Arial" w:hAnsi="Arial" w:cs="Arial"/>
         </w:rPr>
       </w:pPr>
       <w:r>
         <w:rPr>
-          <w:rFonts w:cs="Arial" w:ascii="Arial" w:hAnsi="Arial"/>
+          <w:rFonts w:ascii="Arial" w:hAnsi="Arial" w:cs="Arial"/>
         </w:rPr>
         <w:t xml:space="preserve"> </w:t>
       </w:r>
@@ -424,44 +323,36 @@
         <w:tblStyle w:val="Tablaconcuadrcula"/>
         <w:tblW w:w="10948" w:type="dxa"/>
         <w:jc w:val="center"/>
-        <w:tblInd w:w="0" w:type="dxa"/>
-        <w:tblCellMar>
-          <w:top w:w="0" w:type="dxa"/>
-          <w:left w:w="108" w:type="dxa"/>
-          <w:bottom w:w="0" w:type="dxa"/>
-          <w:right w:w="108" w:type="dxa"/>
-        </w:tblCellMar>
-        <w:tblLook w:val="04a0" w:noVBand="1" w:noHBand="0" w:lastColumn="0" w:firstColumn="1" w:lastRow="0" w:firstRow="1"/>
+        <w:tblLook w:val="04A0" w:firstRow="1" w:lastRow="0" w:firstColumn="1" w:lastColumn="0" w:noHBand="0" w:noVBand="1"/>
       </w:tblPr>
       <w:tblGrid>
-        <w:gridCol w:w="2737"/>
+        <w:gridCol w:w="2738"/>
         <w:gridCol w:w="2737"/>
         <w:gridCol w:w="2737"/>
         <w:gridCol w:w="2736"/>
       </w:tblGrid>
       <w:tr>
         <w:trPr>
-          <w:trHeight w:val="530" w:hRule="atLeast"/>
+          <w:trHeight w:val="530"/>
+          <w:jc w:val="center"/>
         </w:trPr>
         <w:tc>
           <w:tcPr>
             <w:tcW w:w="2737" w:type="dxa"/>
-            <w:tcBorders/>
-            <w:shd w:fill="auto" w:val="clear"/>
+            <w:shd w:val="clear" w:color="auto" w:fill="auto"/>
             <w:vAlign w:val="center"/>
           </w:tcPr>
           <w:p>
             <w:pPr>
-              <w:pStyle w:val="Normal"/>
-              <w:spacing w:lineRule="auto" w:line="240" w:before="0" w:after="0"/>
+              <w:spacing w:after="0" w:line="240" w:lineRule="auto"/>
               <w:jc w:val="center"/>
               <w:rPr>
-                <w:rFonts w:ascii="Arial" w:hAnsi="Arial" w:eastAsia="Arial" w:cs="Arial"/>
+                <w:rFonts w:ascii="Arial" w:eastAsia="Arial" w:hAnsi="Arial" w:cs="Arial"/>
               </w:rPr>
             </w:pPr>
             <w:r>
               <w:rPr>
-                <w:rFonts w:eastAsia="Arial" w:cs="Arial" w:ascii="Arial" w:hAnsi="Arial"/>
+                <w:rFonts w:ascii="Arial" w:eastAsia="Arial" w:hAnsi="Arial" w:cs="Arial"/>
                 <w:lang w:val="es-CO"/>
               </w:rPr>
               <w:t>Fecha</w:t>
@@ -469,41 +360,32 @@
           </w:p>
           <w:p>
             <w:pPr>
-              <w:pStyle w:val="Normal"/>
-              <w:spacing w:lineRule="auto" w:line="240" w:before="0" w:after="0"/>
+              <w:spacing w:after="0" w:line="240" w:lineRule="auto"/>
               <w:jc w:val="center"/>
               <w:rPr>
                 <w:rFonts w:ascii="Arial" w:hAnsi="Arial" w:cs="Arial"/>
                 <w:lang w:val="es-CO"/>
               </w:rPr>
             </w:pPr>
-            <w:r>
-              <w:rPr>
-                <w:rFonts w:cs="Arial" w:ascii="Arial" w:hAnsi="Arial"/>
-                <w:lang w:val="es-CO"/>
-              </w:rPr>
-            </w:r>
           </w:p>
         </w:tc>
         <w:tc>
           <w:tcPr>
             <w:tcW w:w="2737" w:type="dxa"/>
-            <w:tcBorders/>
-            <w:shd w:fill="auto" w:val="clear"/>
+            <w:shd w:val="clear" w:color="auto" w:fill="auto"/>
             <w:vAlign w:val="center"/>
           </w:tcPr>
           <w:p>
             <w:pPr>
-              <w:pStyle w:val="Normal"/>
-              <w:spacing w:lineRule="auto" w:line="240" w:before="0" w:after="0"/>
+              <w:spacing w:after="0" w:line="240" w:lineRule="auto"/>
               <w:jc w:val="center"/>
               <w:rPr>
-                <w:rFonts w:ascii="Arial" w:hAnsi="Arial" w:eastAsia="Arial" w:cs="Arial"/>
+                <w:rFonts w:ascii="Arial" w:eastAsia="Arial" w:hAnsi="Arial" w:cs="Arial"/>
               </w:rPr>
             </w:pPr>
             <w:r>
               <w:rPr>
-                <w:rFonts w:eastAsia="Arial" w:cs="Arial" w:ascii="Arial" w:hAnsi="Arial"/>
+                <w:rFonts w:ascii="Arial" w:eastAsia="Arial" w:hAnsi="Arial" w:cs="Arial"/>
                 <w:lang w:val="es-CO"/>
               </w:rPr>
               <w:t>Versión</w:t>
@@ -513,22 +395,20 @@
         <w:tc>
           <w:tcPr>
             <w:tcW w:w="2737" w:type="dxa"/>
-            <w:tcBorders/>
-            <w:shd w:fill="auto" w:val="clear"/>
+            <w:shd w:val="clear" w:color="auto" w:fill="auto"/>
             <w:vAlign w:val="center"/>
           </w:tcPr>
           <w:p>
             <w:pPr>
-              <w:pStyle w:val="Normal"/>
-              <w:spacing w:lineRule="auto" w:line="240" w:before="0" w:after="0"/>
+              <w:spacing w:after="0" w:line="240" w:lineRule="auto"/>
               <w:jc w:val="center"/>
               <w:rPr>
-                <w:rFonts w:ascii="Arial" w:hAnsi="Arial" w:eastAsia="Arial" w:cs="Arial"/>
+                <w:rFonts w:ascii="Arial" w:eastAsia="Arial" w:hAnsi="Arial" w:cs="Arial"/>
               </w:rPr>
             </w:pPr>
             <w:r>
               <w:rPr>
-                <w:rFonts w:eastAsia="Arial" w:cs="Arial" w:ascii="Arial" w:hAnsi="Arial"/>
+                <w:rFonts w:ascii="Arial" w:eastAsia="Arial" w:hAnsi="Arial" w:cs="Arial"/>
                 <w:lang w:val="es-CO"/>
               </w:rPr>
               <w:t>Descripción</w:t>
@@ -538,22 +418,20 @@
         <w:tc>
           <w:tcPr>
             <w:tcW w:w="2736" w:type="dxa"/>
-            <w:tcBorders/>
-            <w:shd w:fill="auto" w:val="clear"/>
+            <w:shd w:val="clear" w:color="auto" w:fill="auto"/>
             <w:vAlign w:val="center"/>
           </w:tcPr>
           <w:p>
             <w:pPr>
-              <w:pStyle w:val="Normal"/>
-              <w:spacing w:lineRule="auto" w:line="240" w:before="0" w:after="0"/>
+              <w:spacing w:after="0" w:line="240" w:lineRule="auto"/>
               <w:jc w:val="center"/>
               <w:rPr>
-                <w:rFonts w:ascii="Arial" w:hAnsi="Arial" w:eastAsia="Arial" w:cs="Arial"/>
+                <w:rFonts w:ascii="Arial" w:eastAsia="Arial" w:hAnsi="Arial" w:cs="Arial"/>
               </w:rPr>
             </w:pPr>
             <w:r>
               <w:rPr>
-                <w:rFonts w:eastAsia="Arial" w:cs="Arial" w:ascii="Arial" w:hAnsi="Arial"/>
+                <w:rFonts w:ascii="Arial" w:eastAsia="Arial" w:hAnsi="Arial" w:cs="Arial"/>
                 <w:lang w:val="es-CO"/>
               </w:rPr>
               <w:t>Autor</w:t>
@@ -563,27 +441,26 @@
       </w:tr>
       <w:tr>
         <w:trPr>
-          <w:trHeight w:val="332" w:hRule="atLeast"/>
+          <w:trHeight w:val="332"/>
+          <w:jc w:val="center"/>
         </w:trPr>
         <w:tc>
           <w:tcPr>
             <w:tcW w:w="2737" w:type="dxa"/>
-            <w:tcBorders/>
-            <w:shd w:fill="auto" w:val="clear"/>
+            <w:shd w:val="clear" w:color="auto" w:fill="auto"/>
             <w:vAlign w:val="center"/>
           </w:tcPr>
           <w:p>
             <w:pPr>
-              <w:pStyle w:val="Normal"/>
-              <w:spacing w:lineRule="auto" w:line="240" w:before="0" w:after="0"/>
+              <w:spacing w:after="0" w:line="240" w:lineRule="auto"/>
               <w:jc w:val="center"/>
               <w:rPr>
-                <w:rFonts w:ascii="Arial" w:hAnsi="Arial" w:eastAsia="Arial" w:cs="Arial"/>
+                <w:rFonts w:ascii="Arial" w:eastAsia="Arial" w:hAnsi="Arial" w:cs="Arial"/>
               </w:rPr>
             </w:pPr>
             <w:r>
               <w:rPr>
-                <w:rFonts w:eastAsia="Arial" w:cs="Arial" w:ascii="Arial" w:hAnsi="Arial"/>
+                <w:rFonts w:ascii="Arial" w:eastAsia="Arial" w:hAnsi="Arial" w:cs="Arial"/>
                 <w:lang w:val="es-CO"/>
               </w:rPr>
               <w:t>31/08/2018</w:t>
@@ -593,17 +470,15 @@
         <w:tc>
           <w:tcPr>
             <w:tcW w:w="2737" w:type="dxa"/>
-            <w:tcBorders/>
-            <w:shd w:fill="auto" w:val="clear"/>
+            <w:shd w:val="clear" w:color="auto" w:fill="auto"/>
             <w:vAlign w:val="center"/>
           </w:tcPr>
           <w:p>
             <w:pPr>
-              <w:pStyle w:val="Normal"/>
-              <w:spacing w:lineRule="auto" w:line="240" w:before="0" w:after="0"/>
+              <w:spacing w:after="0" w:line="240" w:lineRule="auto"/>
               <w:jc w:val="center"/>
               <w:rPr>
-                <w:rFonts w:ascii="Arial" w:hAnsi="Arial" w:eastAsia="Arial" w:cs="Arial"/>
+                <w:rFonts w:ascii="Arial" w:eastAsia="Arial" w:hAnsi="Arial" w:cs="Arial"/>
               </w:rPr>
             </w:pPr>
             <w:r>
@@ -617,17 +492,15 @@
         <w:tc>
           <w:tcPr>
             <w:tcW w:w="2737" w:type="dxa"/>
-            <w:tcBorders/>
-            <w:shd w:fill="auto" w:val="clear"/>
+            <w:shd w:val="clear" w:color="auto" w:fill="auto"/>
             <w:vAlign w:val="center"/>
           </w:tcPr>
           <w:p>
             <w:pPr>
-              <w:pStyle w:val="Normal"/>
-              <w:spacing w:lineRule="auto" w:line="240" w:before="0" w:after="0"/>
+              <w:spacing w:after="0" w:line="240" w:lineRule="auto"/>
               <w:jc w:val="center"/>
               <w:rPr>
-                <w:rFonts w:ascii="Arial" w:hAnsi="Arial" w:eastAsia="Arial" w:cs="Arial"/>
+                <w:rFonts w:ascii="Arial" w:eastAsia="Arial" w:hAnsi="Arial" w:cs="Arial"/>
               </w:rPr>
             </w:pPr>
             <w:r>
@@ -641,17 +514,15 @@
         <w:tc>
           <w:tcPr>
             <w:tcW w:w="2736" w:type="dxa"/>
-            <w:tcBorders/>
-            <w:shd w:fill="auto" w:val="clear"/>
+            <w:shd w:val="clear" w:color="auto" w:fill="auto"/>
             <w:vAlign w:val="center"/>
           </w:tcPr>
           <w:p>
             <w:pPr>
-              <w:pStyle w:val="Normal"/>
-              <w:spacing w:lineRule="auto" w:line="240" w:before="0" w:after="0"/>
+              <w:spacing w:after="0" w:line="240" w:lineRule="auto"/>
               <w:jc w:val="center"/>
               <w:rPr>
-                <w:rFonts w:ascii="Arial" w:hAnsi="Arial" w:eastAsia="Arial" w:cs="Arial"/>
+                <w:rFonts w:ascii="Arial" w:eastAsia="Arial" w:hAnsi="Arial" w:cs="Arial"/>
               </w:rPr>
             </w:pPr>
             <w:r>
@@ -666,260 +537,82 @@
     </w:tbl>
     <w:p>
       <w:pPr>
-        <w:pStyle w:val="Normal"/>
         <w:jc w:val="center"/>
         <w:rPr>
           <w:rFonts w:ascii="Arial" w:hAnsi="Arial" w:cs="Arial"/>
           <w:szCs w:val="24"/>
         </w:rPr>
       </w:pPr>
-      <w:r>
-        <w:rPr>
-          <w:rFonts w:cs="Arial" w:ascii="Arial" w:hAnsi="Arial"/>
-          <w:szCs w:val="24"/>
-        </w:rPr>
-      </w:r>
-    </w:p>
-    <w:p>
-      <w:pPr>
-        <w:pStyle w:val="Normal"/>
-        <w:rPr/>
-      </w:pPr>
-      <w:r>
-        <w:rPr/>
-      </w:r>
-    </w:p>
-    <w:p>
-      <w:pPr>
-        <w:pStyle w:val="Normal"/>
-        <w:rPr/>
-      </w:pPr>
-      <w:r>
-        <w:rPr/>
-      </w:r>
-    </w:p>
-    <w:p>
-      <w:pPr>
-        <w:pStyle w:val="Normal"/>
-        <w:rPr/>
-      </w:pPr>
-      <w:r>
-        <w:rPr/>
-      </w:r>
-    </w:p>
-    <w:p>
-      <w:pPr>
-        <w:pStyle w:val="Normal"/>
-        <w:rPr/>
-      </w:pPr>
-      <w:r>
-        <w:rPr/>
-      </w:r>
-    </w:p>
-    <w:p>
-      <w:pPr>
-        <w:pStyle w:val="Normal"/>
-        <w:rPr/>
-      </w:pPr>
-      <w:r>
-        <w:rPr/>
-      </w:r>
-    </w:p>
-    <w:p>
-      <w:pPr>
-        <w:pStyle w:val="Normal"/>
-        <w:rPr/>
-      </w:pPr>
-      <w:r>
-        <w:rPr/>
-      </w:r>
-    </w:p>
-    <w:p>
-      <w:pPr>
-        <w:pStyle w:val="Normal"/>
-        <w:rPr/>
-      </w:pPr>
-      <w:r>
-        <w:rPr/>
-      </w:r>
-    </w:p>
-    <w:p>
-      <w:pPr>
-        <w:pStyle w:val="Normal"/>
-        <w:rPr/>
-      </w:pPr>
-      <w:r>
-        <w:rPr/>
-      </w:r>
-    </w:p>
-    <w:p>
-      <w:pPr>
-        <w:pStyle w:val="Normal"/>
-        <w:rPr/>
-      </w:pPr>
-      <w:r>
-        <w:rPr/>
-      </w:r>
-    </w:p>
-    <w:p>
-      <w:pPr>
-        <w:pStyle w:val="Normal"/>
-        <w:rPr/>
-      </w:pPr>
-      <w:r>
-        <w:rPr/>
-      </w:r>
-    </w:p>
-    <w:p>
-      <w:pPr>
-        <w:pStyle w:val="Normal"/>
-        <w:rPr/>
-      </w:pPr>
-      <w:r>
-        <w:rPr/>
-      </w:r>
-    </w:p>
-    <w:p>
-      <w:pPr>
-        <w:pStyle w:val="Normal"/>
-        <w:rPr/>
-      </w:pPr>
-      <w:r>
-        <w:rPr/>
-      </w:r>
-    </w:p>
-    <w:p>
-      <w:pPr>
-        <w:pStyle w:val="Normal"/>
-        <w:rPr/>
-      </w:pPr>
-      <w:r>
-        <w:rPr/>
-      </w:r>
-    </w:p>
-    <w:p>
-      <w:pPr>
-        <w:pStyle w:val="Normal"/>
-        <w:rPr/>
-      </w:pPr>
-      <w:r>
-        <w:rPr/>
-      </w:r>
-    </w:p>
-    <w:p>
-      <w:pPr>
-        <w:pStyle w:val="Normal"/>
-        <w:rPr/>
-      </w:pPr>
-      <w:r>
-        <w:rPr/>
-      </w:r>
-    </w:p>
-    <w:p>
-      <w:pPr>
-        <w:pStyle w:val="Normal"/>
-        <w:rPr/>
-      </w:pPr>
-      <w:r>
-        <w:rPr/>
-      </w:r>
-    </w:p>
-    <w:p>
-      <w:pPr>
-        <w:pStyle w:val="Normal"/>
-        <w:rPr/>
-      </w:pPr>
-      <w:r>
-        <w:rPr/>
-      </w:r>
-    </w:p>
-    <w:p>
-      <w:pPr>
-        <w:pStyle w:val="Normal"/>
-        <w:rPr/>
-      </w:pPr>
-      <w:r>
-        <w:rPr/>
-      </w:r>
-    </w:p>
-    <w:p>
-      <w:pPr>
-        <w:pStyle w:val="Normal"/>
-        <w:rPr/>
-      </w:pPr>
-      <w:r>
-        <w:rPr/>
-      </w:r>
-    </w:p>
-    <w:p>
-      <w:pPr>
-        <w:pStyle w:val="Normal"/>
-        <w:rPr/>
-      </w:pPr>
-      <w:r>
-        <w:rPr/>
-      </w:r>
-    </w:p>
-    <w:p>
-      <w:pPr>
-        <w:pStyle w:val="Normal"/>
-        <w:rPr/>
-      </w:pPr>
-      <w:r>
-        <w:rPr/>
-      </w:r>
-    </w:p>
-    <w:p>
-      <w:pPr>
-        <w:pStyle w:val="Normal"/>
-        <w:rPr/>
-      </w:pPr>
-      <w:r>
-        <w:rPr/>
+    </w:p>
+    <w:p/>
+    <w:p/>
+    <w:p/>
+    <w:p/>
+    <w:p/>
+    <w:p/>
+    <w:p/>
+    <w:p/>
+    <w:p/>
+    <w:p/>
+    <w:p/>
+    <w:p/>
+    <w:p/>
+    <w:p/>
+    <w:p/>
+    <w:p/>
+    <w:p/>
+    <w:p/>
+    <w:p/>
+    <w:p/>
+    <w:p/>
+    <w:p>
+      <w:r>
+        <w:lastRenderedPageBreak/>
         <w:t>Contenido</w:t>
       </w:r>
     </w:p>
     <w:sdt>
       <w:sdtPr>
+        <w:rPr>
+          <w:rFonts w:ascii="Calibri" w:eastAsia="Calibri" w:hAnsi="Calibri" w:cstheme="minorBidi"/>
+          <w:color w:val="000000" w:themeColor="text1"/>
+          <w:sz w:val="24"/>
+          <w:szCs w:val="22"/>
+          <w:lang w:eastAsia="en-US"/>
+        </w:rPr>
+        <w:id w:val="707663448"/>
         <w:docPartObj>
           <w:docPartGallery w:val="Table of Contents"/>
-          <w:docPartUnique w:val="true"/>
+          <w:docPartUnique/>
         </w:docPartObj>
-        <w:id w:val="707663448"/>
       </w:sdtPr>
+      <w:sdtEndPr/>
       <w:sdtContent>
         <w:p>
           <w:pPr>
-            <w:pStyle w:val="TOCHeading"/>
-            <w:rPr/>
+            <w:pStyle w:val="TtuloTDC"/>
           </w:pPr>
           <w:r>
             <w:fldChar w:fldCharType="begin"/>
           </w:r>
           <w:r>
-            <w:rPr/>
-            <w:instrText> TOC \z \o "1-3" \u \h</w:instrText>
+            <w:instrText xml:space="preserve">TOC \z \o "1-3" </w:instrText>
           </w:r>
           <w:r>
-            <w:rPr/>
-            <w:fldChar w:fldCharType="separate"/>
+            <w:instrText>\u \h</w:instrText>
           </w:r>
           <w:r>
-            <w:rPr/>
-          </w:r>
-          <w:r>
-            <w:rPr/>
             <w:fldChar w:fldCharType="end"/>
           </w:r>
         </w:p>
         <w:p>
           <w:pPr>
-            <w:pStyle w:val="Sumario1"/>
+            <w:pStyle w:val="TDC1"/>
             <w:tabs>
-              <w:tab w:val="right" w:pos="8494" w:leader="dot"/>
+              <w:tab w:val="right" w:leader="dot" w:pos="8494"/>
             </w:tabs>
             <w:rPr>
-              <w:rFonts w:eastAsia="" w:eastAsiaTheme="minorEastAsia"/>
+              <w:rFonts w:eastAsiaTheme="minorEastAsia"/>
               <w:color w:val="00000A"/>
               <w:sz w:val="22"/>
               <w:lang w:val="es-419" w:eastAsia="es-419"/>
@@ -929,14 +622,43 @@
             <w:r>
               <w:rPr>
                 <w:rStyle w:val="Enlacedelndice"/>
-                <w:rFonts w:eastAsia="Arial" w:cs="Arial" w:ascii="Arial" w:hAnsi="Arial"/>
-              </w:rPr>
-              <w:t>Análisis de requisitos Body Fitness Gym.</w:t>
-            </w:r>
-            <w:r>
-              <w:rPr>
-                <w:webHidden/>
-              </w:rPr>
+                <w:rFonts w:ascii="Arial" w:eastAsia="Arial" w:hAnsi="Arial" w:cs="Arial"/>
+              </w:rPr>
+              <w:t xml:space="preserve">Análisis de requisitos </w:t>
+            </w:r>
+            <w:proofErr w:type="spellStart"/>
+            <w:r>
+              <w:rPr>
+                <w:rStyle w:val="Enlacedelndice"/>
+                <w:rFonts w:ascii="Arial" w:eastAsia="Arial" w:hAnsi="Arial" w:cs="Arial"/>
+              </w:rPr>
+              <w:t>Body</w:t>
+            </w:r>
+            <w:proofErr w:type="spellEnd"/>
+            <w:r>
+              <w:rPr>
+                <w:rStyle w:val="Enlacedelndice"/>
+                <w:rFonts w:ascii="Arial" w:eastAsia="Arial" w:hAnsi="Arial" w:cs="Arial"/>
+              </w:rPr>
+              <w:t xml:space="preserve"> Fitness </w:t>
+            </w:r>
+            <w:proofErr w:type="spellStart"/>
+            <w:r>
+              <w:rPr>
+                <w:rStyle w:val="Enlacedelndice"/>
+                <w:rFonts w:ascii="Arial" w:eastAsia="Arial" w:hAnsi="Arial" w:cs="Arial"/>
+              </w:rPr>
+              <w:t>Gym</w:t>
+            </w:r>
+            <w:proofErr w:type="spellEnd"/>
+            <w:r>
+              <w:rPr>
+                <w:rStyle w:val="Enlacedelndice"/>
+                <w:rFonts w:ascii="Arial" w:eastAsia="Arial" w:hAnsi="Arial" w:cs="Arial"/>
+              </w:rPr>
+              <w:t>.</w:t>
+            </w:r>
+            <w:r>
               <w:fldChar w:fldCharType="begin"/>
             </w:r>
             <w:r>
@@ -946,16 +668,14 @@
               <w:instrText>PAGEREF _Toc523685843 \h</w:instrText>
             </w:r>
             <w:r>
-              <w:rPr>
-                <w:webHidden/>
-              </w:rPr>
               <w:fldChar w:fldCharType="separate"/>
             </w:r>
             <w:r>
               <w:rPr>
                 <w:rStyle w:val="Enlacedelndice"/>
-                <w:rFonts w:eastAsia="Arial" w:cs="Arial" w:ascii="Arial" w:hAnsi="Arial"/>
-                <w:vanish/>
+                <w:rFonts w:ascii="Arial" w:eastAsia="Arial" w:hAnsi="Arial" w:cs="Arial"/>
+                <w:vanish/>
+                <w:webHidden/>
               </w:rPr>
               <w:fldChar w:fldCharType="begin"/>
             </w:r>
@@ -968,32 +688,16 @@
             <w:r>
               <w:rPr>
                 <w:rStyle w:val="Enlacedelndice"/>
-                <w:vanish/>
-                <w:rFonts w:eastAsia="Arial" w:cs="Arial" w:ascii="Arial" w:hAnsi="Arial"/>
-              </w:rPr>
-              <w:instrText> PAGEREF _Toc523685843 \h </w:instrText>
-            </w:r>
-            <w:r>
-              <w:rPr>
-                <w:rStyle w:val="Enlacedelndice"/>
-                <w:vanish/>
-                <w:rFonts w:eastAsia="Arial" w:cs="Arial" w:ascii="Arial" w:hAnsi="Arial"/>
-              </w:rPr>
-              <w:fldChar w:fldCharType="separate"/>
-            </w:r>
-            <w:r>
-              <w:rPr>
-                <w:rStyle w:val="Enlacedelndice"/>
-                <w:vanish/>
-                <w:rFonts w:eastAsia="Arial" w:cs="Arial" w:ascii="Arial" w:hAnsi="Arial"/>
-              </w:rPr>
-              <w:t>1</w:t>
-            </w:r>
-            <w:r>
-              <w:rPr>
-                <w:rStyle w:val="Enlacedelndice"/>
-                <w:vanish/>
-                <w:rFonts w:eastAsia="Arial" w:cs="Arial" w:ascii="Arial" w:hAnsi="Arial"/>
+                <w:rFonts w:ascii="Arial" w:eastAsia="Arial" w:hAnsi="Arial" w:cs="Arial"/>
+                <w:vanish/>
+              </w:rPr>
+              <w:t>PAGEREF _Toc523685843 \h1</w:t>
+            </w:r>
+            <w:r>
+              <w:rPr>
+                <w:rStyle w:val="Enlacedelndice"/>
+                <w:rFonts w:ascii="Arial" w:eastAsia="Arial" w:hAnsi="Arial" w:cs="Arial"/>
+                <w:vanish/>
               </w:rPr>
               <w:fldChar w:fldCharType="end"/>
             </w:r>
@@ -1001,12 +705,12 @@
         </w:p>
         <w:p>
           <w:pPr>
-            <w:pStyle w:val="Sumario1"/>
+            <w:pStyle w:val="TDC1"/>
             <w:tabs>
-              <w:tab w:val="right" w:pos="8494" w:leader="dot"/>
+              <w:tab w:val="right" w:leader="dot" w:pos="8494"/>
             </w:tabs>
             <w:rPr>
-              <w:rFonts w:eastAsia="" w:eastAsiaTheme="minorEastAsia"/>
+              <w:rFonts w:eastAsiaTheme="minorEastAsia"/>
               <w:color w:val="00000A"/>
               <w:sz w:val="22"/>
               <w:lang w:val="es-419" w:eastAsia="es-419"/>
@@ -1017,12 +721,37 @@
               <w:rPr>
                 <w:rStyle w:val="Enlacedelndice"/>
               </w:rPr>
-              <w:t>Análisis de requisitos Body Fitness Gym</w:t>
-            </w:r>
-            <w:r>
-              <w:rPr>
-                <w:webHidden/>
-              </w:rPr>
+              <w:t>Análisis de requi</w:t>
+            </w:r>
+            <w:r>
+              <w:rPr>
+                <w:rStyle w:val="Enlacedelndice"/>
+              </w:rPr>
+              <w:t xml:space="preserve">sitos </w:t>
+            </w:r>
+            <w:proofErr w:type="spellStart"/>
+            <w:r>
+              <w:rPr>
+                <w:rStyle w:val="Enlacedelndice"/>
+              </w:rPr>
+              <w:t>Body</w:t>
+            </w:r>
+            <w:proofErr w:type="spellEnd"/>
+            <w:r>
+              <w:rPr>
+                <w:rStyle w:val="Enlacedelndice"/>
+              </w:rPr>
+              <w:t xml:space="preserve"> Fitness </w:t>
+            </w:r>
+            <w:proofErr w:type="spellStart"/>
+            <w:r>
+              <w:rPr>
+                <w:rStyle w:val="Enlacedelndice"/>
+              </w:rPr>
+              <w:t>Gym</w:t>
+            </w:r>
+            <w:proofErr w:type="spellEnd"/>
+            <w:r>
               <w:fldChar w:fldCharType="begin"/>
             </w:r>
             <w:r>
@@ -1032,15 +761,13 @@
               <w:instrText>PAGEREF _Toc523685844 \h</w:instrText>
             </w:r>
             <w:r>
-              <w:rPr>
-                <w:webHidden/>
-              </w:rPr>
               <w:fldChar w:fldCharType="separate"/>
             </w:r>
             <w:r>
               <w:rPr>
                 <w:rStyle w:val="Enlacedelndice"/>
                 <w:vanish/>
+                <w:webHidden/>
               </w:rPr>
               <w:fldChar w:fldCharType="begin"/>
             </w:r>
@@ -1055,21 +782,7 @@
                 <w:rStyle w:val="Enlacedelndice"/>
                 <w:vanish/>
               </w:rPr>
-              <w:instrText> PAGEREF _Toc523685844 \h </w:instrText>
-            </w:r>
-            <w:r>
-              <w:rPr>
-                <w:rStyle w:val="Enlacedelndice"/>
-                <w:vanish/>
-              </w:rPr>
-              <w:fldChar w:fldCharType="separate"/>
-            </w:r>
-            <w:r>
-              <w:rPr>
-                <w:rStyle w:val="Enlacedelndice"/>
-                <w:vanish/>
-              </w:rPr>
-              <w:t>4</w:t>
+              <w:t>PAGEREF _Toc523685844 \h4</w:t>
             </w:r>
             <w:r>
               <w:rPr>
@@ -1082,13 +795,13 @@
         </w:p>
         <w:p>
           <w:pPr>
-            <w:pStyle w:val="Sumario2"/>
+            <w:pStyle w:val="TDC2"/>
             <w:tabs>
-              <w:tab w:val="left" w:pos="660" w:leader="none"/>
-              <w:tab w:val="right" w:pos="8494" w:leader="dot"/>
+              <w:tab w:val="left" w:pos="660"/>
+              <w:tab w:val="right" w:leader="dot" w:pos="8494"/>
             </w:tabs>
             <w:rPr>
-              <w:rFonts w:eastAsia="" w:eastAsiaTheme="minorEastAsia"/>
+              <w:rFonts w:eastAsiaTheme="minorEastAsia"/>
               <w:color w:val="00000A"/>
               <w:sz w:val="22"/>
               <w:lang w:val="es-419" w:eastAsia="es-419"/>
@@ -1104,7 +817,7 @@
             <w:r>
               <w:rPr>
                 <w:rStyle w:val="Enlacedelndice"/>
-                <w:rFonts w:eastAsia="" w:eastAsiaTheme="minorEastAsia"/>
+                <w:rFonts w:eastAsiaTheme="minorEastAsia"/>
                 <w:color w:val="00000A"/>
                 <w:sz w:val="22"/>
                 <w:lang w:val="es-419" w:eastAsia="es-419"/>
@@ -1118,9 +831,6 @@
               <w:t>Diagrama de casos de uso</w:t>
             </w:r>
             <w:r>
-              <w:rPr>
-                <w:webHidden/>
-              </w:rPr>
               <w:fldChar w:fldCharType="begin"/>
             </w:r>
             <w:r>
@@ -1130,15 +840,13 @@
               <w:instrText>PAGEREF _Toc523685845 \h</w:instrText>
             </w:r>
             <w:r>
-              <w:rPr>
-                <w:webHidden/>
-              </w:rPr>
               <w:fldChar w:fldCharType="separate"/>
             </w:r>
             <w:r>
               <w:rPr>
                 <w:rStyle w:val="Enlacedelndice"/>
                 <w:vanish/>
+                <w:webHidden/>
               </w:rPr>
               <w:fldChar w:fldCharType="begin"/>
             </w:r>
@@ -1153,21 +861,7 @@
                 <w:rStyle w:val="Enlacedelndice"/>
                 <w:vanish/>
               </w:rPr>
-              <w:instrText> PAGEREF _Toc523685845 \h </w:instrText>
-            </w:r>
-            <w:r>
-              <w:rPr>
-                <w:rStyle w:val="Enlacedelndice"/>
-                <w:vanish/>
-              </w:rPr>
-              <w:fldChar w:fldCharType="separate"/>
-            </w:r>
-            <w:r>
-              <w:rPr>
-                <w:rStyle w:val="Enlacedelndice"/>
-                <w:vanish/>
-              </w:rPr>
-              <w:t>4</w:t>
+              <w:t>PAGEREF _Toc523685845 \h4</w:t>
             </w:r>
             <w:r>
               <w:rPr>
@@ -1180,13 +874,13 @@
         </w:p>
         <w:p>
           <w:pPr>
-            <w:pStyle w:val="Sumario3"/>
+            <w:pStyle w:val="TDC3"/>
             <w:tabs>
-              <w:tab w:val="left" w:pos="1100" w:leader="none"/>
-              <w:tab w:val="right" w:pos="8494" w:leader="dot"/>
+              <w:tab w:val="left" w:pos="1100"/>
+              <w:tab w:val="right" w:leader="dot" w:pos="8494"/>
             </w:tabs>
             <w:rPr>
-              <w:rFonts w:eastAsia="" w:eastAsiaTheme="minorEastAsia"/>
+              <w:rFonts w:eastAsiaTheme="minorEastAsia"/>
               <w:color w:val="00000A"/>
               <w:sz w:val="22"/>
               <w:lang w:val="es-419" w:eastAsia="es-419"/>
@@ -1202,7 +896,7 @@
             <w:r>
               <w:rPr>
                 <w:rStyle w:val="Enlacedelndice"/>
-                <w:rFonts w:eastAsia="" w:eastAsiaTheme="minorEastAsia"/>
+                <w:rFonts w:eastAsiaTheme="minorEastAsia"/>
                 <w:color w:val="00000A"/>
                 <w:sz w:val="22"/>
                 <w:lang w:val="es-419" w:eastAsia="es-419"/>
@@ -1216,9 +910,6 @@
               <w:t>Diagrama CU_001_Login</w:t>
             </w:r>
             <w:r>
-              <w:rPr>
-                <w:webHidden/>
-              </w:rPr>
               <w:fldChar w:fldCharType="begin"/>
             </w:r>
             <w:r>
@@ -1228,15 +919,13 @@
               <w:instrText>PAGEREF _Toc523685846 \h</w:instrText>
             </w:r>
             <w:r>
-              <w:rPr>
-                <w:webHidden/>
-              </w:rPr>
               <w:fldChar w:fldCharType="separate"/>
             </w:r>
             <w:r>
               <w:rPr>
                 <w:rStyle w:val="Enlacedelndice"/>
                 <w:vanish/>
+                <w:webHidden/>
               </w:rPr>
               <w:fldChar w:fldCharType="begin"/>
             </w:r>
@@ -1251,21 +940,7 @@
                 <w:rStyle w:val="Enlacedelndice"/>
                 <w:vanish/>
               </w:rPr>
-              <w:instrText> PAGEREF _Toc523685846 \h </w:instrText>
-            </w:r>
-            <w:r>
-              <w:rPr>
-                <w:rStyle w:val="Enlacedelndice"/>
-                <w:vanish/>
-              </w:rPr>
-              <w:fldChar w:fldCharType="separate"/>
-            </w:r>
-            <w:r>
-              <w:rPr>
-                <w:rStyle w:val="Enlacedelndice"/>
-                <w:vanish/>
-              </w:rPr>
-              <w:t>4</w:t>
+              <w:t>PAGEREF _Toc523685846 \h4</w:t>
             </w:r>
             <w:r>
               <w:rPr>
@@ -1278,13 +953,13 @@
         </w:p>
         <w:p>
           <w:pPr>
-            <w:pStyle w:val="Sumario3"/>
+            <w:pStyle w:val="TDC3"/>
             <w:tabs>
-              <w:tab w:val="left" w:pos="1100" w:leader="none"/>
-              <w:tab w:val="right" w:pos="8494" w:leader="dot"/>
+              <w:tab w:val="left" w:pos="1100"/>
+              <w:tab w:val="right" w:leader="dot" w:pos="8494"/>
             </w:tabs>
             <w:rPr>
-              <w:rFonts w:eastAsia="" w:eastAsiaTheme="minorEastAsia"/>
+              <w:rFonts w:eastAsiaTheme="minorEastAsia"/>
               <w:color w:val="00000A"/>
               <w:sz w:val="22"/>
               <w:lang w:val="es-419" w:eastAsia="es-419"/>
@@ -1301,7 +976,7 @@
             <w:r>
               <w:rPr>
                 <w:rStyle w:val="Enlacedelndice"/>
-                <w:rFonts w:eastAsia="" w:eastAsiaTheme="minorEastAsia"/>
+                <w:rFonts w:eastAsiaTheme="minorEastAsia"/>
                 <w:color w:val="00000A"/>
                 <w:sz w:val="22"/>
                 <w:lang w:val="es-419" w:eastAsia="es-419"/>
@@ -1316,9 +991,6 @@
               <w:t>CU_002_Olvido_Contraseña</w:t>
             </w:r>
             <w:r>
-              <w:rPr>
-                <w:webHidden/>
-              </w:rPr>
               <w:fldChar w:fldCharType="begin"/>
             </w:r>
             <w:r>
@@ -1328,15 +1000,13 @@
               <w:instrText>PAGEREF _Toc523685847 \h</w:instrText>
             </w:r>
             <w:r>
-              <w:rPr>
-                <w:webHidden/>
-              </w:rPr>
               <w:fldChar w:fldCharType="separate"/>
             </w:r>
             <w:r>
               <w:rPr>
                 <w:rStyle w:val="Enlacedelndice"/>
                 <w:vanish/>
+                <w:webHidden/>
                 <w:lang w:val="es-CO"/>
               </w:rPr>
               <w:fldChar w:fldCharType="begin"/>
@@ -1352,21 +1022,7 @@
                 <w:rStyle w:val="Enlacedelndice"/>
                 <w:vanish/>
               </w:rPr>
-              <w:instrText> PAGEREF _Toc523685847 \h </w:instrText>
-            </w:r>
-            <w:r>
-              <w:rPr>
-                <w:rStyle w:val="Enlacedelndice"/>
-                <w:vanish/>
-              </w:rPr>
-              <w:fldChar w:fldCharType="separate"/>
-            </w:r>
-            <w:r>
-              <w:rPr>
-                <w:rStyle w:val="Enlacedelndice"/>
-                <w:vanish/>
-              </w:rPr>
-              <w:t>5</w:t>
+              <w:t>PAGEREF _Toc523685847 \h5</w:t>
             </w:r>
             <w:r>
               <w:rPr>
@@ -1379,13 +1035,13 @@
         </w:p>
         <w:p>
           <w:pPr>
-            <w:pStyle w:val="Sumario3"/>
+            <w:pStyle w:val="TDC3"/>
             <w:tabs>
-              <w:tab w:val="left" w:pos="1100" w:leader="none"/>
-              <w:tab w:val="right" w:pos="8494" w:leader="dot"/>
+              <w:tab w:val="left" w:pos="1100"/>
+              <w:tab w:val="right" w:leader="dot" w:pos="8494"/>
             </w:tabs>
             <w:rPr>
-              <w:rFonts w:eastAsia="" w:eastAsiaTheme="minorEastAsia"/>
+              <w:rFonts w:eastAsiaTheme="minorEastAsia"/>
               <w:color w:val="00000A"/>
               <w:sz w:val="22"/>
               <w:lang w:val="es-419" w:eastAsia="es-419"/>
@@ -1402,7 +1058,7 @@
             <w:r>
               <w:rPr>
                 <w:rStyle w:val="Enlacedelndice"/>
-                <w:rFonts w:eastAsia="" w:eastAsiaTheme="minorEastAsia"/>
+                <w:rFonts w:eastAsiaTheme="minorEastAsia"/>
                 <w:color w:val="00000A"/>
                 <w:sz w:val="22"/>
                 <w:lang w:val="es-419" w:eastAsia="es-419"/>
@@ -1417,9 +1073,6 @@
               <w:t>CU_003_Agregar Entrenador</w:t>
             </w:r>
             <w:r>
-              <w:rPr>
-                <w:webHidden/>
-              </w:rPr>
               <w:fldChar w:fldCharType="begin"/>
             </w:r>
             <w:r>
@@ -1429,15 +1082,13 @@
               <w:instrText>PAGEREF _Toc523685848 \h</w:instrText>
             </w:r>
             <w:r>
-              <w:rPr>
-                <w:webHidden/>
-              </w:rPr>
               <w:fldChar w:fldCharType="separate"/>
             </w:r>
             <w:r>
               <w:rPr>
                 <w:rStyle w:val="Enlacedelndice"/>
                 <w:vanish/>
+                <w:webHidden/>
                 <w:lang w:val="es-CO"/>
               </w:rPr>
               <w:fldChar w:fldCharType="begin"/>
@@ -1453,21 +1104,7 @@
                 <w:rStyle w:val="Enlacedelndice"/>
                 <w:vanish/>
               </w:rPr>
-              <w:instrText> PAGEREF _Toc523685848 \h </w:instrText>
-            </w:r>
-            <w:r>
-              <w:rPr>
-                <w:rStyle w:val="Enlacedelndice"/>
-                <w:vanish/>
-              </w:rPr>
-              <w:fldChar w:fldCharType="separate"/>
-            </w:r>
-            <w:r>
-              <w:rPr>
-                <w:rStyle w:val="Enlacedelndice"/>
-                <w:vanish/>
-              </w:rPr>
-              <w:t>5</w:t>
+              <w:t>PAGEREF _Toc523685848 \h5</w:t>
             </w:r>
             <w:r>
               <w:rPr>
@@ -1480,13 +1117,13 @@
         </w:p>
         <w:p>
           <w:pPr>
-            <w:pStyle w:val="Sumario3"/>
+            <w:pStyle w:val="TDC3"/>
             <w:tabs>
-              <w:tab w:val="left" w:pos="1100" w:leader="none"/>
-              <w:tab w:val="right" w:pos="8494" w:leader="dot"/>
+              <w:tab w:val="left" w:pos="1100"/>
+              <w:tab w:val="right" w:leader="dot" w:pos="8494"/>
             </w:tabs>
             <w:rPr>
-              <w:rFonts w:eastAsia="" w:eastAsiaTheme="minorEastAsia"/>
+              <w:rFonts w:eastAsiaTheme="minorEastAsia"/>
               <w:color w:val="00000A"/>
               <w:sz w:val="22"/>
               <w:lang w:val="es-419" w:eastAsia="es-419"/>
@@ -1503,7 +1140,7 @@
             <w:r>
               <w:rPr>
                 <w:rStyle w:val="Enlacedelndice"/>
-                <w:rFonts w:eastAsia="" w:eastAsiaTheme="minorEastAsia"/>
+                <w:rFonts w:eastAsiaTheme="minorEastAsia"/>
                 <w:color w:val="00000A"/>
                 <w:sz w:val="22"/>
                 <w:lang w:val="es-419" w:eastAsia="es-419"/>
@@ -1518,27 +1155,28 @@
               <w:t>CU_004_Resistro_Alumno</w:t>
             </w:r>
             <w:r>
-              <w:rPr>
-                <w:webHidden/>
-              </w:rPr>
               <w:fldChar w:fldCharType="begin"/>
             </w:r>
             <w:r>
               <w:rPr>
                 <w:webHidden/>
               </w:rPr>
-              <w:instrText>PAGEREF _Toc523685849 \h</w:instrText>
-            </w:r>
-            <w:r>
-              <w:rPr>
-                <w:webHidden/>
-              </w:rPr>
+              <w:instrText>PAGEREF _Toc52368584</w:instrText>
+            </w:r>
+            <w:r>
+              <w:rPr>
+                <w:webHidden/>
+              </w:rPr>
+              <w:instrText>9 \h</w:instrText>
+            </w:r>
+            <w:r>
               <w:fldChar w:fldCharType="separate"/>
             </w:r>
             <w:r>
               <w:rPr>
                 <w:rStyle w:val="Enlacedelndice"/>
                 <w:vanish/>
+                <w:webHidden/>
                 <w:lang w:val="es-CO"/>
               </w:rPr>
               <w:fldChar w:fldCharType="begin"/>
@@ -1554,21 +1192,7 @@
                 <w:rStyle w:val="Enlacedelndice"/>
                 <w:vanish/>
               </w:rPr>
-              <w:instrText> PAGEREF _Toc523685849 \h </w:instrText>
-            </w:r>
-            <w:r>
-              <w:rPr>
-                <w:rStyle w:val="Enlacedelndice"/>
-                <w:vanish/>
-              </w:rPr>
-              <w:fldChar w:fldCharType="separate"/>
-            </w:r>
-            <w:r>
-              <w:rPr>
-                <w:rStyle w:val="Enlacedelndice"/>
-                <w:vanish/>
-              </w:rPr>
-              <w:t>6</w:t>
+              <w:t>PAGEREF _Toc523685849 \h6</w:t>
             </w:r>
             <w:r>
               <w:rPr>
@@ -1581,13 +1205,13 @@
         </w:p>
         <w:p>
           <w:pPr>
-            <w:pStyle w:val="Sumario3"/>
+            <w:pStyle w:val="TDC3"/>
             <w:tabs>
-              <w:tab w:val="left" w:pos="1100" w:leader="none"/>
-              <w:tab w:val="right" w:pos="8494" w:leader="dot"/>
+              <w:tab w:val="left" w:pos="1100"/>
+              <w:tab w:val="right" w:leader="dot" w:pos="8494"/>
             </w:tabs>
             <w:rPr>
-              <w:rFonts w:eastAsia="" w:eastAsiaTheme="minorEastAsia"/>
+              <w:rFonts w:eastAsiaTheme="minorEastAsia"/>
               <w:color w:val="00000A"/>
               <w:sz w:val="22"/>
               <w:lang w:val="es-419" w:eastAsia="es-419"/>
@@ -1603,7 +1227,7 @@
             <w:r>
               <w:rPr>
                 <w:rStyle w:val="Enlacedelndice"/>
-                <w:rFonts w:eastAsia="" w:eastAsiaTheme="minorEastAsia"/>
+                <w:rFonts w:eastAsiaTheme="minorEastAsia"/>
                 <w:color w:val="00000A"/>
                 <w:sz w:val="22"/>
                 <w:lang w:val="es-419" w:eastAsia="es-419"/>
@@ -1617,9 +1241,6 @@
               <w:t>CU_005_Gestionar_programas</w:t>
             </w:r>
             <w:r>
-              <w:rPr>
-                <w:webHidden/>
-              </w:rPr>
               <w:fldChar w:fldCharType="begin"/>
             </w:r>
             <w:r>
@@ -1629,15 +1250,13 @@
               <w:instrText>PAGEREF _Toc523685850 \h</w:instrText>
             </w:r>
             <w:r>
-              <w:rPr>
-                <w:webHidden/>
-              </w:rPr>
               <w:fldChar w:fldCharType="separate"/>
             </w:r>
             <w:r>
               <w:rPr>
                 <w:rStyle w:val="Enlacedelndice"/>
                 <w:vanish/>
+                <w:webHidden/>
               </w:rPr>
               <w:fldChar w:fldCharType="begin"/>
             </w:r>
@@ -1652,21 +1271,7 @@
                 <w:rStyle w:val="Enlacedelndice"/>
                 <w:vanish/>
               </w:rPr>
-              <w:instrText> PAGEREF _Toc523685850 \h </w:instrText>
-            </w:r>
-            <w:r>
-              <w:rPr>
-                <w:rStyle w:val="Enlacedelndice"/>
-                <w:vanish/>
-              </w:rPr>
-              <w:fldChar w:fldCharType="separate"/>
-            </w:r>
-            <w:r>
-              <w:rPr>
-                <w:rStyle w:val="Enlacedelndice"/>
-                <w:vanish/>
-              </w:rPr>
-              <w:t>6</w:t>
+              <w:t>PAGEREF _Toc523685850 \h6</w:t>
             </w:r>
             <w:r>
               <w:rPr>
@@ -1679,13 +1284,13 @@
         </w:p>
         <w:p>
           <w:pPr>
-            <w:pStyle w:val="Sumario3"/>
+            <w:pStyle w:val="TDC3"/>
             <w:tabs>
-              <w:tab w:val="left" w:pos="1100" w:leader="none"/>
-              <w:tab w:val="right" w:pos="8494" w:leader="dot"/>
+              <w:tab w:val="left" w:pos="1100"/>
+              <w:tab w:val="right" w:leader="dot" w:pos="8494"/>
             </w:tabs>
             <w:rPr>
-              <w:rFonts w:eastAsia="" w:eastAsiaTheme="minorEastAsia"/>
+              <w:rFonts w:eastAsiaTheme="minorEastAsia"/>
               <w:color w:val="00000A"/>
               <w:sz w:val="22"/>
               <w:lang w:val="es-419" w:eastAsia="es-419"/>
@@ -1701,7 +1306,7 @@
             <w:r>
               <w:rPr>
                 <w:rStyle w:val="Enlacedelndice"/>
-                <w:rFonts w:eastAsia="" w:eastAsiaTheme="minorEastAsia"/>
+                <w:rFonts w:eastAsiaTheme="minorEastAsia"/>
                 <w:color w:val="00000A"/>
                 <w:sz w:val="22"/>
                 <w:lang w:val="es-419" w:eastAsia="es-419"/>
@@ -1715,9 +1320,6 @@
               <w:t>CU_006_Crear_programas</w:t>
             </w:r>
             <w:r>
-              <w:rPr>
-                <w:webHidden/>
-              </w:rPr>
               <w:fldChar w:fldCharType="begin"/>
             </w:r>
             <w:r>
@@ -1727,15 +1329,13 @@
               <w:instrText>PAGEREF _Toc523685852 \h</w:instrText>
             </w:r>
             <w:r>
-              <w:rPr>
-                <w:webHidden/>
-              </w:rPr>
               <w:fldChar w:fldCharType="separate"/>
             </w:r>
             <w:r>
               <w:rPr>
                 <w:rStyle w:val="Enlacedelndice"/>
                 <w:vanish/>
+                <w:webHidden/>
               </w:rPr>
               <w:fldChar w:fldCharType="begin"/>
             </w:r>
@@ -1750,21 +1350,7 @@
                 <w:rStyle w:val="Enlacedelndice"/>
                 <w:vanish/>
               </w:rPr>
-              <w:instrText> PAGEREF _Toc523685852 \h </w:instrText>
-            </w:r>
-            <w:r>
-              <w:rPr>
-                <w:rStyle w:val="Enlacedelndice"/>
-                <w:vanish/>
-              </w:rPr>
-              <w:fldChar w:fldCharType="separate"/>
-            </w:r>
-            <w:r>
-              <w:rPr>
-                <w:rStyle w:val="Enlacedelndice"/>
-                <w:vanish/>
-              </w:rPr>
-              <w:t>7</w:t>
+              <w:t>PAGEREF _Toc523685852 \h7</w:t>
             </w:r>
             <w:r>
               <w:rPr>
@@ -1777,13 +1363,13 @@
         </w:p>
         <w:p>
           <w:pPr>
-            <w:pStyle w:val="Sumario3"/>
+            <w:pStyle w:val="TDC3"/>
             <w:tabs>
-              <w:tab w:val="left" w:pos="1100" w:leader="none"/>
-              <w:tab w:val="right" w:pos="8494" w:leader="dot"/>
+              <w:tab w:val="left" w:pos="1100"/>
+              <w:tab w:val="right" w:leader="dot" w:pos="8494"/>
             </w:tabs>
             <w:rPr>
-              <w:rFonts w:eastAsia="" w:eastAsiaTheme="minorEastAsia"/>
+              <w:rFonts w:eastAsiaTheme="minorEastAsia"/>
               <w:color w:val="00000A"/>
               <w:sz w:val="22"/>
               <w:lang w:val="es-419" w:eastAsia="es-419"/>
@@ -1799,7 +1385,7 @@
             <w:r>
               <w:rPr>
                 <w:rStyle w:val="Enlacedelndice"/>
-                <w:rFonts w:eastAsia="" w:eastAsiaTheme="minorEastAsia"/>
+                <w:rFonts w:eastAsiaTheme="minorEastAsia"/>
                 <w:color w:val="00000A"/>
                 <w:sz w:val="22"/>
                 <w:lang w:val="es-419" w:eastAsia="es-419"/>
@@ -1813,9 +1399,6 @@
               <w:t>CU_007_Editar_programa</w:t>
             </w:r>
             <w:r>
-              <w:rPr>
-                <w:webHidden/>
-              </w:rPr>
               <w:fldChar w:fldCharType="begin"/>
             </w:r>
             <w:r>
@@ -1825,15 +1408,13 @@
               <w:instrText>PAGEREF _Toc523685854 \h</w:instrText>
             </w:r>
             <w:r>
-              <w:rPr>
-                <w:webHidden/>
-              </w:rPr>
               <w:fldChar w:fldCharType="separate"/>
             </w:r>
             <w:r>
               <w:rPr>
                 <w:rStyle w:val="Enlacedelndice"/>
                 <w:vanish/>
+                <w:webHidden/>
               </w:rPr>
               <w:fldChar w:fldCharType="begin"/>
             </w:r>
@@ -1848,21 +1429,7 @@
                 <w:rStyle w:val="Enlacedelndice"/>
                 <w:vanish/>
               </w:rPr>
-              <w:instrText> PAGEREF _Toc523685854 \h </w:instrText>
-            </w:r>
-            <w:r>
-              <w:rPr>
-                <w:rStyle w:val="Enlacedelndice"/>
-                <w:vanish/>
-              </w:rPr>
-              <w:fldChar w:fldCharType="separate"/>
-            </w:r>
-            <w:r>
-              <w:rPr>
-                <w:rStyle w:val="Enlacedelndice"/>
-                <w:vanish/>
-              </w:rPr>
-              <w:t>7</w:t>
+              <w:t>PAGEREF _Toc523685854 \h7</w:t>
             </w:r>
             <w:r>
               <w:rPr>
@@ -1875,13 +1442,13 @@
         </w:p>
         <w:p>
           <w:pPr>
-            <w:pStyle w:val="Sumario3"/>
+            <w:pStyle w:val="TDC3"/>
             <w:tabs>
-              <w:tab w:val="left" w:pos="1100" w:leader="none"/>
-              <w:tab w:val="right" w:pos="8494" w:leader="dot"/>
+              <w:tab w:val="left" w:pos="1100"/>
+              <w:tab w:val="right" w:leader="dot" w:pos="8494"/>
             </w:tabs>
             <w:rPr>
-              <w:rFonts w:eastAsia="" w:eastAsiaTheme="minorEastAsia"/>
+              <w:rFonts w:eastAsiaTheme="minorEastAsia"/>
               <w:color w:val="00000A"/>
               <w:sz w:val="22"/>
               <w:lang w:val="es-419" w:eastAsia="es-419"/>
@@ -1897,7 +1464,7 @@
             <w:r>
               <w:rPr>
                 <w:rStyle w:val="Enlacedelndice"/>
-                <w:rFonts w:eastAsia="" w:eastAsiaTheme="minorEastAsia"/>
+                <w:rFonts w:eastAsiaTheme="minorEastAsia"/>
                 <w:color w:val="00000A"/>
                 <w:sz w:val="22"/>
                 <w:lang w:val="es-419" w:eastAsia="es-419"/>
@@ -1911,9 +1478,6 @@
               <w:t>CU_007_Gestionar_Alumnos</w:t>
             </w:r>
             <w:r>
-              <w:rPr>
-                <w:webHidden/>
-              </w:rPr>
               <w:fldChar w:fldCharType="begin"/>
             </w:r>
             <w:r>
@@ -1923,15 +1487,13 @@
               <w:instrText>PAGEREF _Toc523685856 \h</w:instrText>
             </w:r>
             <w:r>
-              <w:rPr>
-                <w:webHidden/>
-              </w:rPr>
               <w:fldChar w:fldCharType="separate"/>
             </w:r>
             <w:r>
               <w:rPr>
                 <w:rStyle w:val="Enlacedelndice"/>
                 <w:vanish/>
+                <w:webHidden/>
               </w:rPr>
               <w:fldChar w:fldCharType="begin"/>
             </w:r>
@@ -1946,21 +1508,7 @@
                 <w:rStyle w:val="Enlacedelndice"/>
                 <w:vanish/>
               </w:rPr>
-              <w:instrText> PAGEREF _Toc523685856 \h </w:instrText>
-            </w:r>
-            <w:r>
-              <w:rPr>
-                <w:rStyle w:val="Enlacedelndice"/>
-                <w:vanish/>
-              </w:rPr>
-              <w:fldChar w:fldCharType="separate"/>
-            </w:r>
-            <w:r>
-              <w:rPr>
-                <w:rStyle w:val="Enlacedelndice"/>
-                <w:vanish/>
-              </w:rPr>
-              <w:t>8</w:t>
+              <w:t>PAGEREF _Toc523685856 \h8</w:t>
             </w:r>
             <w:r>
               <w:rPr>
@@ -1973,13 +1521,13 @@
         </w:p>
         <w:p>
           <w:pPr>
-            <w:pStyle w:val="Sumario3"/>
+            <w:pStyle w:val="TDC3"/>
             <w:tabs>
-              <w:tab w:val="left" w:pos="1100" w:leader="none"/>
-              <w:tab w:val="right" w:pos="8494" w:leader="dot"/>
+              <w:tab w:val="left" w:pos="1100"/>
+              <w:tab w:val="right" w:leader="dot" w:pos="8494"/>
             </w:tabs>
             <w:rPr>
-              <w:rFonts w:eastAsia="" w:eastAsiaTheme="minorEastAsia"/>
+              <w:rFonts w:eastAsiaTheme="minorEastAsia"/>
               <w:color w:val="00000A"/>
               <w:sz w:val="22"/>
               <w:lang w:val="es-419" w:eastAsia="es-419"/>
@@ -1995,7 +1543,7 @@
             <w:r>
               <w:rPr>
                 <w:rStyle w:val="Enlacedelndice"/>
-                <w:rFonts w:eastAsia="" w:eastAsiaTheme="minorEastAsia"/>
+                <w:rFonts w:eastAsiaTheme="minorEastAsia"/>
                 <w:color w:val="00000A"/>
                 <w:sz w:val="22"/>
                 <w:lang w:val="es-419" w:eastAsia="es-419"/>
@@ -2009,27 +1557,28 @@
               <w:t>CU_009_Registro_suscripcion</w:t>
             </w:r>
             <w:r>
-              <w:rPr>
-                <w:webHidden/>
-              </w:rPr>
               <w:fldChar w:fldCharType="begin"/>
             </w:r>
             <w:r>
               <w:rPr>
                 <w:webHidden/>
               </w:rPr>
-              <w:instrText>PAGEREF _Toc523685857 \h</w:instrText>
-            </w:r>
-            <w:r>
-              <w:rPr>
-                <w:webHidden/>
-              </w:rPr>
+              <w:instrText>PAGEREF _Toc5236858</w:instrText>
+            </w:r>
+            <w:r>
+              <w:rPr>
+                <w:webHidden/>
+              </w:rPr>
+              <w:instrText>57 \h</w:instrText>
+            </w:r>
+            <w:r>
               <w:fldChar w:fldCharType="separate"/>
             </w:r>
             <w:r>
               <w:rPr>
                 <w:rStyle w:val="Enlacedelndice"/>
                 <w:vanish/>
+                <w:webHidden/>
               </w:rPr>
               <w:fldChar w:fldCharType="begin"/>
             </w:r>
@@ -2044,21 +1593,7 @@
                 <w:rStyle w:val="Enlacedelndice"/>
                 <w:vanish/>
               </w:rPr>
-              <w:instrText> PAGEREF _Toc523685857 \h </w:instrText>
-            </w:r>
-            <w:r>
-              <w:rPr>
-                <w:rStyle w:val="Enlacedelndice"/>
-                <w:vanish/>
-              </w:rPr>
-              <w:fldChar w:fldCharType="separate"/>
-            </w:r>
-            <w:r>
-              <w:rPr>
-                <w:rStyle w:val="Enlacedelndice"/>
-                <w:vanish/>
-              </w:rPr>
-              <w:t>9</w:t>
+              <w:t>PAGEREF _Toc523685857 \h9</w:t>
             </w:r>
             <w:r>
               <w:rPr>
@@ -2071,13 +1606,13 @@
         </w:p>
         <w:p>
           <w:pPr>
-            <w:pStyle w:val="Sumario3"/>
+            <w:pStyle w:val="TDC3"/>
             <w:tabs>
-              <w:tab w:val="left" w:pos="1100" w:leader="none"/>
-              <w:tab w:val="right" w:pos="8494" w:leader="dot"/>
+              <w:tab w:val="left" w:pos="1100"/>
+              <w:tab w:val="right" w:leader="dot" w:pos="8494"/>
             </w:tabs>
             <w:rPr>
-              <w:rFonts w:eastAsia="" w:eastAsiaTheme="minorEastAsia"/>
+              <w:rFonts w:eastAsiaTheme="minorEastAsia"/>
               <w:color w:val="00000A"/>
               <w:sz w:val="22"/>
               <w:lang w:val="es-419" w:eastAsia="es-419"/>
@@ -2093,7 +1628,7 @@
             <w:r>
               <w:rPr>
                 <w:rStyle w:val="Enlacedelndice"/>
-                <w:rFonts w:eastAsia="" w:eastAsiaTheme="minorEastAsia"/>
+                <w:rFonts w:eastAsiaTheme="minorEastAsia"/>
                 <w:color w:val="00000A"/>
                 <w:sz w:val="22"/>
                 <w:lang w:val="es-419" w:eastAsia="es-419"/>
@@ -2107,9 +1642,6 @@
               <w:t>CU_010_Edicion_informacion_usuario</w:t>
             </w:r>
             <w:r>
-              <w:rPr>
-                <w:webHidden/>
-              </w:rPr>
               <w:fldChar w:fldCharType="begin"/>
             </w:r>
             <w:r>
@@ -2119,15 +1651,13 @@
               <w:instrText>PAGEREF _Toc523685858 \h</w:instrText>
             </w:r>
             <w:r>
-              <w:rPr>
-                <w:webHidden/>
-              </w:rPr>
               <w:fldChar w:fldCharType="separate"/>
             </w:r>
             <w:r>
               <w:rPr>
                 <w:rStyle w:val="Enlacedelndice"/>
                 <w:vanish/>
+                <w:webHidden/>
               </w:rPr>
               <w:fldChar w:fldCharType="begin"/>
             </w:r>
@@ -2142,21 +1672,7 @@
                 <w:rStyle w:val="Enlacedelndice"/>
                 <w:vanish/>
               </w:rPr>
-              <w:instrText> PAGEREF _Toc523685858 \h </w:instrText>
-            </w:r>
-            <w:r>
-              <w:rPr>
-                <w:rStyle w:val="Enlacedelndice"/>
-                <w:vanish/>
-              </w:rPr>
-              <w:fldChar w:fldCharType="separate"/>
-            </w:r>
-            <w:r>
-              <w:rPr>
-                <w:rStyle w:val="Enlacedelndice"/>
-                <w:vanish/>
-              </w:rPr>
-              <w:t>10</w:t>
+              <w:t>PAGEREF _Toc523685858 \h10</w:t>
             </w:r>
             <w:r>
               <w:rPr>
@@ -2169,13 +1685,13 @@
         </w:p>
         <w:p>
           <w:pPr>
-            <w:pStyle w:val="Sumario3"/>
+            <w:pStyle w:val="TDC3"/>
             <w:tabs>
-              <w:tab w:val="left" w:pos="1100" w:leader="none"/>
-              <w:tab w:val="right" w:pos="8494" w:leader="dot"/>
+              <w:tab w:val="left" w:pos="1100"/>
+              <w:tab w:val="right" w:leader="dot" w:pos="8494"/>
             </w:tabs>
             <w:rPr>
-              <w:rFonts w:eastAsia="" w:eastAsiaTheme="minorEastAsia"/>
+              <w:rFonts w:eastAsiaTheme="minorEastAsia"/>
               <w:color w:val="00000A"/>
               <w:sz w:val="22"/>
               <w:lang w:val="es-419" w:eastAsia="es-419"/>
@@ -2191,7 +1707,7 @@
             <w:r>
               <w:rPr>
                 <w:rStyle w:val="Enlacedelndice"/>
-                <w:rFonts w:eastAsia="" w:eastAsiaTheme="minorEastAsia"/>
+                <w:rFonts w:eastAsiaTheme="minorEastAsia"/>
                 <w:color w:val="00000A"/>
                 <w:sz w:val="22"/>
                 <w:lang w:val="es-419" w:eastAsia="es-419"/>
@@ -2205,9 +1721,6 @@
               <w:t>CU_011_Diligenciamiento_formulario_datos_medicos</w:t>
             </w:r>
             <w:r>
-              <w:rPr>
-                <w:webHidden/>
-              </w:rPr>
               <w:fldChar w:fldCharType="begin"/>
             </w:r>
             <w:r>
@@ -2217,15 +1730,13 @@
               <w:instrText>PAGEREF _Toc523685859 \h</w:instrText>
             </w:r>
             <w:r>
-              <w:rPr>
-                <w:webHidden/>
-              </w:rPr>
               <w:fldChar w:fldCharType="separate"/>
             </w:r>
             <w:r>
               <w:rPr>
                 <w:rStyle w:val="Enlacedelndice"/>
                 <w:vanish/>
+                <w:webHidden/>
               </w:rPr>
               <w:fldChar w:fldCharType="begin"/>
             </w:r>
@@ -2240,21 +1751,7 @@
                 <w:rStyle w:val="Enlacedelndice"/>
                 <w:vanish/>
               </w:rPr>
-              <w:instrText> PAGEREF _Toc523685859 \h </w:instrText>
-            </w:r>
-            <w:r>
-              <w:rPr>
-                <w:rStyle w:val="Enlacedelndice"/>
-                <w:vanish/>
-              </w:rPr>
-              <w:fldChar w:fldCharType="separate"/>
-            </w:r>
-            <w:r>
-              <w:rPr>
-                <w:rStyle w:val="Enlacedelndice"/>
-                <w:vanish/>
-              </w:rPr>
-              <w:t>10</w:t>
+              <w:t>PAGEREF _Toc523685859 \h10</w:t>
             </w:r>
             <w:r>
               <w:rPr>
@@ -2267,13 +1764,13 @@
         </w:p>
         <w:p>
           <w:pPr>
-            <w:pStyle w:val="Sumario3"/>
+            <w:pStyle w:val="TDC3"/>
             <w:tabs>
-              <w:tab w:val="left" w:pos="1100" w:leader="none"/>
-              <w:tab w:val="right" w:pos="8494" w:leader="dot"/>
+              <w:tab w:val="left" w:pos="1100"/>
+              <w:tab w:val="right" w:leader="dot" w:pos="8494"/>
             </w:tabs>
             <w:rPr>
-              <w:rFonts w:eastAsia="" w:eastAsiaTheme="minorEastAsia"/>
+              <w:rFonts w:eastAsiaTheme="minorEastAsia"/>
               <w:color w:val="00000A"/>
               <w:sz w:val="22"/>
               <w:lang w:val="es-419" w:eastAsia="es-419"/>
@@ -2289,7 +1786,7 @@
             <w:r>
               <w:rPr>
                 <w:rStyle w:val="Enlacedelndice"/>
-                <w:rFonts w:eastAsia="" w:eastAsiaTheme="minorEastAsia"/>
+                <w:rFonts w:eastAsiaTheme="minorEastAsia"/>
                 <w:color w:val="00000A"/>
                 <w:sz w:val="22"/>
                 <w:lang w:val="es-419" w:eastAsia="es-419"/>
@@ -2303,9 +1800,6 @@
               <w:t>CU_012_Edicion_informacion_entrenador</w:t>
             </w:r>
             <w:r>
-              <w:rPr>
-                <w:webHidden/>
-              </w:rPr>
               <w:fldChar w:fldCharType="begin"/>
             </w:r>
             <w:r>
@@ -2315,15 +1809,13 @@
               <w:instrText>PAGEREF _Toc523685860 \h</w:instrText>
             </w:r>
             <w:r>
-              <w:rPr>
-                <w:webHidden/>
-              </w:rPr>
               <w:fldChar w:fldCharType="separate"/>
             </w:r>
             <w:r>
               <w:rPr>
                 <w:rStyle w:val="Enlacedelndice"/>
                 <w:vanish/>
+                <w:webHidden/>
               </w:rPr>
               <w:fldChar w:fldCharType="begin"/>
             </w:r>
@@ -2338,21 +1830,7 @@
                 <w:rStyle w:val="Enlacedelndice"/>
                 <w:vanish/>
               </w:rPr>
-              <w:instrText> PAGEREF _Toc523685860 \h </w:instrText>
-            </w:r>
-            <w:r>
-              <w:rPr>
-                <w:rStyle w:val="Enlacedelndice"/>
-                <w:vanish/>
-              </w:rPr>
-              <w:fldChar w:fldCharType="separate"/>
-            </w:r>
-            <w:r>
-              <w:rPr>
-                <w:rStyle w:val="Enlacedelndice"/>
-                <w:vanish/>
-              </w:rPr>
-              <w:t>11</w:t>
+              <w:t>PAGEREF _Toc523685860 \h11</w:t>
             </w:r>
             <w:r>
               <w:rPr>
@@ -2365,13 +1843,13 @@
         </w:p>
         <w:p>
           <w:pPr>
-            <w:pStyle w:val="Sumario3"/>
+            <w:pStyle w:val="TDC3"/>
             <w:tabs>
-              <w:tab w:val="left" w:pos="1100" w:leader="none"/>
-              <w:tab w:val="right" w:pos="8494" w:leader="dot"/>
+              <w:tab w:val="left" w:pos="1100"/>
+              <w:tab w:val="right" w:leader="dot" w:pos="8494"/>
             </w:tabs>
             <w:rPr>
-              <w:rFonts w:eastAsia="" w:eastAsiaTheme="minorEastAsia"/>
+              <w:rFonts w:eastAsiaTheme="minorEastAsia"/>
               <w:color w:val="00000A"/>
               <w:sz w:val="22"/>
               <w:lang w:val="es-419" w:eastAsia="es-419"/>
@@ -2387,7 +1865,7 @@
             <w:r>
               <w:rPr>
                 <w:rStyle w:val="Enlacedelndice"/>
-                <w:rFonts w:eastAsia="" w:eastAsiaTheme="minorEastAsia"/>
+                <w:rFonts w:eastAsiaTheme="minorEastAsia"/>
                 <w:color w:val="00000A"/>
                 <w:sz w:val="22"/>
                 <w:lang w:val="es-419" w:eastAsia="es-419"/>
@@ -2401,9 +1879,6 @@
               <w:t>CU_013_Gestion_entrenadores</w:t>
             </w:r>
             <w:r>
-              <w:rPr>
-                <w:webHidden/>
-              </w:rPr>
               <w:fldChar w:fldCharType="begin"/>
             </w:r>
             <w:r>
@@ -2413,15 +1888,13 @@
               <w:instrText>PAGEREF _Toc523685861 \h</w:instrText>
             </w:r>
             <w:r>
-              <w:rPr>
-                <w:webHidden/>
-              </w:rPr>
               <w:fldChar w:fldCharType="separate"/>
             </w:r>
             <w:r>
               <w:rPr>
                 <w:rStyle w:val="Enlacedelndice"/>
                 <w:vanish/>
+                <w:webHidden/>
               </w:rPr>
               <w:fldChar w:fldCharType="begin"/>
             </w:r>
@@ -2436,21 +1909,7 @@
                 <w:rStyle w:val="Enlacedelndice"/>
                 <w:vanish/>
               </w:rPr>
-              <w:instrText> PAGEREF _Toc523685861 \h </w:instrText>
-            </w:r>
-            <w:r>
-              <w:rPr>
-                <w:rStyle w:val="Enlacedelndice"/>
-                <w:vanish/>
-              </w:rPr>
-              <w:fldChar w:fldCharType="separate"/>
-            </w:r>
-            <w:r>
-              <w:rPr>
-                <w:rStyle w:val="Enlacedelndice"/>
-                <w:vanish/>
-              </w:rPr>
-              <w:t>11</w:t>
+              <w:t>PAGEREF _Toc523685861 \h11</w:t>
             </w:r>
             <w:r>
               <w:rPr>
@@ -2463,13 +1922,13 @@
         </w:p>
         <w:p>
           <w:pPr>
-            <w:pStyle w:val="Sumario3"/>
+            <w:pStyle w:val="TDC3"/>
             <w:tabs>
-              <w:tab w:val="left" w:pos="1100" w:leader="none"/>
-              <w:tab w:val="right" w:pos="8494" w:leader="dot"/>
+              <w:tab w:val="left" w:pos="1100"/>
+              <w:tab w:val="right" w:leader="dot" w:pos="8494"/>
             </w:tabs>
             <w:rPr>
-              <w:rFonts w:eastAsia="" w:eastAsiaTheme="minorEastAsia"/>
+              <w:rFonts w:eastAsiaTheme="minorEastAsia"/>
               <w:color w:val="00000A"/>
               <w:sz w:val="22"/>
               <w:lang w:val="es-419" w:eastAsia="es-419"/>
@@ -2485,7 +1944,7 @@
             <w:r>
               <w:rPr>
                 <w:rStyle w:val="Enlacedelndice"/>
-                <w:rFonts w:eastAsia="" w:eastAsiaTheme="minorEastAsia"/>
+                <w:rFonts w:eastAsiaTheme="minorEastAsia"/>
                 <w:color w:val="00000A"/>
                 <w:sz w:val="22"/>
                 <w:lang w:val="es-419" w:eastAsia="es-419"/>
@@ -2496,12 +1955,15 @@
               <w:rPr>
                 <w:rStyle w:val="Enlacedelndice"/>
               </w:rPr>
-              <w:t>CU_014_Gestion_contabilidad</w:t>
-            </w:r>
-            <w:r>
-              <w:rPr>
-                <w:webHidden/>
-              </w:rPr>
+              <w:t>CU_014_Gestion_contab</w:t>
+            </w:r>
+            <w:r>
+              <w:rPr>
+                <w:rStyle w:val="Enlacedelndice"/>
+              </w:rPr>
+              <w:t>ilidad</w:t>
+            </w:r>
+            <w:r>
               <w:fldChar w:fldCharType="begin"/>
             </w:r>
             <w:r>
@@ -2511,15 +1973,13 @@
               <w:instrText>PAGEREF _Toc523685862 \h</w:instrText>
             </w:r>
             <w:r>
-              <w:rPr>
-                <w:webHidden/>
-              </w:rPr>
               <w:fldChar w:fldCharType="separate"/>
             </w:r>
             <w:r>
               <w:rPr>
                 <w:rStyle w:val="Enlacedelndice"/>
                 <w:vanish/>
+                <w:webHidden/>
               </w:rPr>
               <w:fldChar w:fldCharType="begin"/>
             </w:r>
@@ -2534,21 +1994,7 @@
                 <w:rStyle w:val="Enlacedelndice"/>
                 <w:vanish/>
               </w:rPr>
-              <w:instrText> PAGEREF _Toc523685862 \h </w:instrText>
-            </w:r>
-            <w:r>
-              <w:rPr>
-                <w:rStyle w:val="Enlacedelndice"/>
-                <w:vanish/>
-              </w:rPr>
-              <w:fldChar w:fldCharType="separate"/>
-            </w:r>
-            <w:r>
-              <w:rPr>
-                <w:rStyle w:val="Enlacedelndice"/>
-                <w:vanish/>
-              </w:rPr>
-              <w:t>12</w:t>
+              <w:t>PAGEREF _Toc523685862 \h12</w:t>
             </w:r>
             <w:r>
               <w:rPr>
@@ -2561,13 +2007,13 @@
         </w:p>
         <w:p>
           <w:pPr>
-            <w:pStyle w:val="Sumario3"/>
+            <w:pStyle w:val="TDC3"/>
             <w:tabs>
-              <w:tab w:val="left" w:pos="1100" w:leader="none"/>
-              <w:tab w:val="right" w:pos="8494" w:leader="dot"/>
+              <w:tab w:val="left" w:pos="1100"/>
+              <w:tab w:val="right" w:leader="dot" w:pos="8494"/>
             </w:tabs>
             <w:rPr>
-              <w:rFonts w:eastAsia="" w:eastAsiaTheme="minorEastAsia"/>
+              <w:rFonts w:eastAsiaTheme="minorEastAsia"/>
               <w:color w:val="00000A"/>
               <w:sz w:val="22"/>
               <w:lang w:val="es-419" w:eastAsia="es-419"/>
@@ -2583,7 +2029,7 @@
             <w:r>
               <w:rPr>
                 <w:rStyle w:val="Enlacedelndice"/>
-                <w:rFonts w:eastAsia="" w:eastAsiaTheme="minorEastAsia"/>
+                <w:rFonts w:eastAsiaTheme="minorEastAsia"/>
                 <w:color w:val="00000A"/>
                 <w:sz w:val="22"/>
                 <w:lang w:val="es-419" w:eastAsia="es-419"/>
@@ -2597,9 +2043,6 @@
               <w:t>CU_015_Agregar_movimiento</w:t>
             </w:r>
             <w:r>
-              <w:rPr>
-                <w:webHidden/>
-              </w:rPr>
               <w:fldChar w:fldCharType="begin"/>
             </w:r>
             <w:r>
@@ -2609,15 +2052,13 @@
               <w:instrText>PAGEREF _Toc523685863 \h</w:instrText>
             </w:r>
             <w:r>
-              <w:rPr>
-                <w:webHidden/>
-              </w:rPr>
               <w:fldChar w:fldCharType="separate"/>
             </w:r>
             <w:r>
               <w:rPr>
                 <w:rStyle w:val="Enlacedelndice"/>
                 <w:vanish/>
+                <w:webHidden/>
               </w:rPr>
               <w:fldChar w:fldCharType="begin"/>
             </w:r>
@@ -2632,21 +2073,7 @@
                 <w:rStyle w:val="Enlacedelndice"/>
                 <w:vanish/>
               </w:rPr>
-              <w:instrText> PAGEREF _Toc523685863 \h </w:instrText>
-            </w:r>
-            <w:r>
-              <w:rPr>
-                <w:rStyle w:val="Enlacedelndice"/>
-                <w:vanish/>
-              </w:rPr>
-              <w:fldChar w:fldCharType="separate"/>
-            </w:r>
-            <w:r>
-              <w:rPr>
-                <w:rStyle w:val="Enlacedelndice"/>
-                <w:vanish/>
-              </w:rPr>
-              <w:t>13</w:t>
+              <w:t>PAGEREF _Toc523685863 \h13</w:t>
             </w:r>
             <w:r>
               <w:rPr>
@@ -2659,13 +2086,13 @@
         </w:p>
         <w:p>
           <w:pPr>
-            <w:pStyle w:val="Sumario3"/>
+            <w:pStyle w:val="TDC3"/>
             <w:tabs>
-              <w:tab w:val="left" w:pos="1100" w:leader="none"/>
-              <w:tab w:val="right" w:pos="8494" w:leader="dot"/>
+              <w:tab w:val="left" w:pos="1100"/>
+              <w:tab w:val="right" w:leader="dot" w:pos="8494"/>
             </w:tabs>
             <w:rPr>
-              <w:rFonts w:eastAsia="" w:eastAsiaTheme="minorEastAsia"/>
+              <w:rFonts w:eastAsiaTheme="minorEastAsia"/>
               <w:color w:val="00000A"/>
               <w:sz w:val="22"/>
               <w:lang w:val="es-419" w:eastAsia="es-419"/>
@@ -2681,7 +2108,7 @@
             <w:r>
               <w:rPr>
                 <w:rStyle w:val="Enlacedelndice"/>
-                <w:rFonts w:eastAsia="" w:eastAsiaTheme="minorEastAsia"/>
+                <w:rFonts w:eastAsiaTheme="minorEastAsia"/>
                 <w:color w:val="00000A"/>
                 <w:sz w:val="22"/>
                 <w:lang w:val="es-419" w:eastAsia="es-419"/>
@@ -2695,9 +2122,6 @@
               <w:t>CU_016_mostrar_informacion_pagina_principal_usuario</w:t>
             </w:r>
             <w:r>
-              <w:rPr>
-                <w:webHidden/>
-              </w:rPr>
               <w:fldChar w:fldCharType="begin"/>
             </w:r>
             <w:r>
@@ -2707,15 +2131,13 @@
               <w:instrText>PAGEREF _Toc523685864 \h</w:instrText>
             </w:r>
             <w:r>
-              <w:rPr>
-                <w:webHidden/>
-              </w:rPr>
               <w:fldChar w:fldCharType="separate"/>
             </w:r>
             <w:r>
               <w:rPr>
                 <w:rStyle w:val="Enlacedelndice"/>
                 <w:vanish/>
+                <w:webHidden/>
               </w:rPr>
               <w:fldChar w:fldCharType="begin"/>
             </w:r>
@@ -2730,21 +2152,7 @@
                 <w:rStyle w:val="Enlacedelndice"/>
                 <w:vanish/>
               </w:rPr>
-              <w:instrText> PAGEREF _Toc523685864 \h </w:instrText>
-            </w:r>
-            <w:r>
-              <w:rPr>
-                <w:rStyle w:val="Enlacedelndice"/>
-                <w:vanish/>
-              </w:rPr>
-              <w:fldChar w:fldCharType="separate"/>
-            </w:r>
-            <w:r>
-              <w:rPr>
-                <w:rStyle w:val="Enlacedelndice"/>
-                <w:vanish/>
-              </w:rPr>
-              <w:t>14</w:t>
+              <w:t>PAGEREF _Toc523685864 \h14</w:t>
             </w:r>
             <w:r>
               <w:rPr>
@@ -2755,90 +2163,18 @@
             </w:r>
           </w:hyperlink>
         </w:p>
-        <w:p>
-          <w:pPr>
-            <w:pStyle w:val="Normal"/>
-            <w:rPr/>
-          </w:pPr>
-          <w:r>
-            <w:rPr/>
-          </w:r>
-        </w:p>
+        <w:p/>
       </w:sdtContent>
     </w:sdt>
-    <w:p>
-      <w:pPr>
-        <w:pStyle w:val="Normal"/>
-        <w:rPr/>
-      </w:pPr>
-      <w:r>
-        <w:rPr/>
-      </w:r>
-    </w:p>
-    <w:p>
-      <w:pPr>
-        <w:pStyle w:val="Normal"/>
-        <w:rPr/>
-      </w:pPr>
-      <w:r>
-        <w:rPr/>
-      </w:r>
-    </w:p>
-    <w:p>
-      <w:pPr>
-        <w:pStyle w:val="Normal"/>
-        <w:rPr/>
-      </w:pPr>
-      <w:r>
-        <w:rPr/>
-      </w:r>
-    </w:p>
-    <w:p>
-      <w:pPr>
-        <w:pStyle w:val="Normal"/>
-        <w:rPr/>
-      </w:pPr>
-      <w:r>
-        <w:rPr/>
-      </w:r>
-    </w:p>
-    <w:p>
-      <w:pPr>
-        <w:pStyle w:val="Normal"/>
-        <w:rPr/>
-      </w:pPr>
-      <w:r>
-        <w:rPr/>
-      </w:r>
-    </w:p>
-    <w:p>
-      <w:pPr>
-        <w:pStyle w:val="Normal"/>
-        <w:rPr/>
-      </w:pPr>
-      <w:r>
-        <w:rPr/>
-      </w:r>
-      <w:bookmarkStart w:id="2" w:name="_GoBack"/>
-      <w:bookmarkStart w:id="3" w:name="_GoBack"/>
-      <w:bookmarkEnd w:id="3"/>
-    </w:p>
-    <w:p>
-      <w:pPr>
-        <w:pStyle w:val="Normal"/>
-        <w:rPr/>
-      </w:pPr>
-      <w:r>
-        <w:rPr/>
-      </w:r>
-    </w:p>
-    <w:p>
-      <w:pPr>
-        <w:pStyle w:val="Normal"/>
-        <w:rPr/>
-      </w:pPr>
-      <w:r>
-        <w:rPr/>
+    <w:p/>
+    <w:p/>
+    <w:p/>
+    <w:p/>
+    <w:p/>
+    <w:p/>
+    <w:p/>
+    <w:p>
+      <w:r>
         <w:t xml:space="preserve"> </w:t>
       </w:r>
     </w:p>
@@ -2846,48 +2182,73 @@
       <w:pPr>
         <w:pStyle w:val="Ttulo1"/>
         <w:jc w:val="center"/>
-        <w:rPr/>
-      </w:pPr>
-      <w:bookmarkStart w:id="4" w:name="_Toc523685844"/>
-      <w:r>
-        <w:rPr/>
-        <w:t>Análisis de requisitos Body Fitness Gym</w:t>
-      </w:r>
-      <w:bookmarkEnd w:id="4"/>
-    </w:p>
-    <w:p>
-      <w:pPr>
-        <w:pStyle w:val="Normal"/>
+      </w:pPr>
+      <w:bookmarkStart w:id="2" w:name="_Toc523685844"/>
+      <w:r>
+        <w:lastRenderedPageBreak/>
+        <w:t xml:space="preserve">Análisis de requisitos </w:t>
+      </w:r>
+      <w:proofErr w:type="spellStart"/>
+      <w:r>
+        <w:t>Body</w:t>
+      </w:r>
+      <w:proofErr w:type="spellEnd"/>
+      <w:r>
+        <w:t xml:space="preserve"> Fitness </w:t>
+      </w:r>
+      <w:proofErr w:type="spellStart"/>
+      <w:r>
+        <w:t>Gym</w:t>
+      </w:r>
+      <w:bookmarkEnd w:id="2"/>
+      <w:proofErr w:type="spellEnd"/>
+    </w:p>
+    <w:p>
+      <w:pPr>
         <w:rPr>
           <w:lang w:val="es-CO" w:eastAsia="es-CO"/>
         </w:rPr>
       </w:pPr>
-      <w:r>
-        <w:rPr>
-          <w:lang w:val="es-CO" w:eastAsia="es-CO"/>
-        </w:rPr>
-      </w:r>
-    </w:p>
-    <w:p>
-      <w:pPr>
-        <w:pStyle w:val="Normal"/>
+    </w:p>
+    <w:p>
+      <w:pPr>
         <w:jc w:val="both"/>
-        <w:rPr/>
-      </w:pPr>
-      <w:r>
-        <w:rPr/>
-        <w:t>A continuación se presentan los diagramas de casos de uso, de despliegue, de secuencia, y de clases, que permiten un mayor entendimiento de los requisitos funcionales que tendrá el software a desarrollar para la empresa Body Fitness Gym.</w:t>
-      </w:r>
-    </w:p>
-    <w:p>
-      <w:pPr>
-        <w:pStyle w:val="Normal"/>
+      </w:pPr>
+      <w:r>
+        <w:t xml:space="preserve">A </w:t>
+      </w:r>
+      <w:proofErr w:type="gramStart"/>
+      <w:r>
+        <w:t>continuación</w:t>
+      </w:r>
+      <w:proofErr w:type="gramEnd"/>
+      <w:r>
+        <w:t xml:space="preserve"> se presentan los diagramas de casos de uso, de despliegue, de secuencia, y de clases, que permiten un mayor entendimiento </w:t>
+      </w:r>
+      <w:r>
+        <w:t xml:space="preserve">de los requisitos funcionales que tendrá el software a desarrollar para la empresa </w:t>
+      </w:r>
+      <w:proofErr w:type="spellStart"/>
+      <w:r>
+        <w:t>Body</w:t>
+      </w:r>
+      <w:proofErr w:type="spellEnd"/>
+      <w:r>
+        <w:t xml:space="preserve"> Fitness </w:t>
+      </w:r>
+      <w:proofErr w:type="spellStart"/>
+      <w:r>
+        <w:t>Gym</w:t>
+      </w:r>
+      <w:proofErr w:type="spellEnd"/>
+      <w:r>
+        <w:t>.</w:t>
+      </w:r>
+    </w:p>
+    <w:p>
+      <w:pPr>
         <w:jc w:val="both"/>
-        <w:rPr/>
-      </w:pPr>
-      <w:r>
-        <w:rPr/>
-      </w:r>
+      </w:pPr>
     </w:p>
     <w:p>
       <w:pPr>
@@ -2896,37 +2257,38 @@
           <w:ilvl w:val="0"/>
           <w:numId w:val="1"/>
         </w:numPr>
-        <w:rPr/>
-      </w:pPr>
-      <w:bookmarkStart w:id="5" w:name="_Toc523685845"/>
-      <w:r>
-        <w:rPr/>
+      </w:pPr>
+      <w:bookmarkStart w:id="3" w:name="_Toc523685845"/>
+      <w:r>
         <w:t>Diagrama de casos de uso</w:t>
       </w:r>
-      <w:bookmarkEnd w:id="5"/>
-    </w:p>
-    <w:p>
-      <w:pPr>
-        <w:pStyle w:val="Normal"/>
-        <w:ind w:left="720" w:hanging="0"/>
+      <w:bookmarkEnd w:id="3"/>
+    </w:p>
+    <w:p>
+      <w:pPr>
+        <w:ind w:left="720"/>
         <w:jc w:val="both"/>
-        <w:rPr/>
-      </w:pPr>
-      <w:r>
-        <w:rPr/>
-        <w:t>O continuación se muestran los diagramas de casos de uso como especificación de los requisitos funcionales del software, para la ver la especificación detallada de estos, ver documento “Especificacion_detallada_de_casos_de_uso_ BODY_FITNESS_GYM”.</w:t>
-      </w:r>
-    </w:p>
-    <w:p>
-      <w:pPr>
-        <w:pStyle w:val="Normal"/>
-        <w:ind w:left="720" w:hanging="0"/>
+      </w:pPr>
+      <w:r>
+        <w:t xml:space="preserve">O continuación se muestran los diagramas de casos de uso como especificación de los requisitos funcionales del software, para la </w:t>
+      </w:r>
+      <w:r>
+        <w:t>ver la especificación detallada de estos, ver documento “</w:t>
+      </w:r>
+      <w:proofErr w:type="spellStart"/>
+      <w:r>
+        <w:t>Especificacion_detallada_de_casos_de_uso</w:t>
+      </w:r>
+      <w:proofErr w:type="spellEnd"/>
+      <w:r>
+        <w:t>_ BODY_FITNESS_GYM”.</w:t>
+      </w:r>
+    </w:p>
+    <w:p>
+      <w:pPr>
+        <w:ind w:left="720"/>
         <w:jc w:val="both"/>
-        <w:rPr/>
-      </w:pPr>
-      <w:r>
-        <w:rPr/>
-      </w:r>
+      </w:pPr>
     </w:p>
     <w:p>
       <w:pPr>
@@ -2935,22 +2297,22 @@
           <w:ilvl w:val="1"/>
           <w:numId w:val="1"/>
         </w:numPr>
-        <w:rPr/>
-      </w:pPr>
-      <w:bookmarkStart w:id="6" w:name="_Toc523685846"/>
-      <w:r>
-        <w:rPr/>
+      </w:pPr>
+      <w:bookmarkStart w:id="4" w:name="_Toc523685846"/>
+      <w:r>
         <w:t>Diagrama CU_001_Login</w:t>
       </w:r>
-      <w:bookmarkEnd w:id="6"/>
-    </w:p>
-    <w:p>
-      <w:pPr>
-        <w:pStyle w:val="Titular"/>
-        <w:rPr/>
-      </w:pPr>
-      <w:r>
-        <w:rPr/>
+      <w:bookmarkEnd w:id="4"/>
+    </w:p>
+    <w:p>
+      <w:pPr>
+        <w:pStyle w:val="Ttulo"/>
+      </w:pPr>
+      <w:r>
+        <w:rPr>
+          <w:noProof/>
+          <w:lang w:val="es-419" w:eastAsia="es-419"/>
+        </w:rPr>
         <w:drawing>
           <wp:inline distT="0" distB="0" distL="0" distR="0">
             <wp:extent cx="5130165" cy="3312160"/>
@@ -2969,8 +2331,8 @@
                     </pic:cNvPicPr>
                   </pic:nvPicPr>
                   <pic:blipFill>
-                    <a:blip r:embed="rId3"/>
-                    <a:srcRect l="0" t="5665" r="0" b="0"/>
+                    <a:blip r:embed="rId9"/>
+                    <a:srcRect t="5665"/>
                     <a:stretch>
                       <a:fillRect/>
                     </a:stretch>
@@ -3002,25 +2364,28 @@
           <w:lang w:val="es-CO"/>
         </w:rPr>
       </w:pPr>
-      <w:bookmarkStart w:id="7" w:name="_Toc523685847"/>
+      <w:bookmarkStart w:id="5" w:name="_Toc523685847"/>
       <w:r>
         <w:rPr>
           <w:lang w:val="es-CO"/>
         </w:rPr>
+        <w:lastRenderedPageBreak/>
         <w:t>CU_002_Olvido_Contraseña</w:t>
       </w:r>
-      <w:bookmarkEnd w:id="7"/>
-    </w:p>
-    <w:p>
-      <w:pPr>
-        <w:pStyle w:val="Normal"/>
+      <w:bookmarkEnd w:id="5"/>
+    </w:p>
+    <w:p>
+      <w:pPr>
         <w:jc w:val="center"/>
         <w:rPr>
           <w:lang w:val="es-CO"/>
         </w:rPr>
       </w:pPr>
       <w:r>
-        <w:rPr/>
+        <w:rPr>
+          <w:noProof/>
+          <w:lang w:val="es-419" w:eastAsia="es-419"/>
+        </w:rPr>
         <w:drawing>
           <wp:inline distT="0" distB="0" distL="0" distR="0">
             <wp:extent cx="2936875" cy="3919220"/>
@@ -3039,8 +2404,8 @@
                     </pic:cNvPicPr>
                   </pic:nvPicPr>
                   <pic:blipFill>
-                    <a:blip r:embed="rId4"/>
-                    <a:srcRect l="0" t="5077" r="0" b="0"/>
+                    <a:blip r:embed="rId10"/>
+                    <a:srcRect t="5077"/>
                     <a:stretch>
                       <a:fillRect/>
                     </a:stretch>
@@ -3072,25 +2437,27 @@
           <w:lang w:val="es-CO"/>
         </w:rPr>
       </w:pPr>
-      <w:bookmarkStart w:id="8" w:name="_Toc523685848"/>
+      <w:bookmarkStart w:id="6" w:name="_Toc523685848"/>
       <w:r>
         <w:rPr>
           <w:lang w:val="es-CO"/>
         </w:rPr>
         <w:t>CU_003_Agregar Entrenador</w:t>
       </w:r>
-      <w:bookmarkEnd w:id="8"/>
-    </w:p>
-    <w:p>
-      <w:pPr>
-        <w:pStyle w:val="Normal"/>
+      <w:bookmarkEnd w:id="6"/>
+    </w:p>
+    <w:p>
+      <w:pPr>
         <w:jc w:val="center"/>
         <w:rPr>
           <w:lang w:val="es-CO"/>
         </w:rPr>
       </w:pPr>
       <w:r>
-        <w:rPr/>
+        <w:rPr>
+          <w:noProof/>
+          <w:lang w:val="es-419" w:eastAsia="es-419"/>
+        </w:rPr>
         <w:drawing>
           <wp:inline distT="0" distB="0" distL="0" distR="0">
             <wp:extent cx="4690745" cy="3921760"/>
@@ -3109,8 +2476,8 @@
                     </pic:cNvPicPr>
                   </pic:nvPicPr>
                   <pic:blipFill>
-                    <a:blip r:embed="rId5"/>
-                    <a:srcRect l="0" t="4858" r="0" b="0"/>
+                    <a:blip r:embed="rId11"/>
+                    <a:srcRect t="4858"/>
                     <a:stretch>
                       <a:fillRect/>
                     </a:stretch>
@@ -3142,24 +2509,26 @@
           <w:lang w:val="es-CO"/>
         </w:rPr>
       </w:pPr>
-      <w:bookmarkStart w:id="9" w:name="_Toc523685849"/>
+      <w:bookmarkStart w:id="7" w:name="_Toc523685849"/>
       <w:r>
         <w:rPr>
           <w:lang w:val="es-CO"/>
         </w:rPr>
+        <w:lastRenderedPageBreak/>
         <w:t>CU_004_Resistro_Alumno</w:t>
       </w:r>
-      <w:bookmarkEnd w:id="9"/>
-    </w:p>
-    <w:p>
-      <w:pPr>
-        <w:pStyle w:val="Normal"/>
-        <w:ind w:left="360" w:hanging="0"/>
+      <w:bookmarkEnd w:id="7"/>
+    </w:p>
+    <w:p>
+      <w:pPr>
+        <w:ind w:left="360"/>
         <w:jc w:val="center"/>
-        <w:rPr/>
-      </w:pPr>
-      <w:r>
-        <w:rPr/>
+      </w:pPr>
+      <w:r>
+        <w:rPr>
+          <w:noProof/>
+          <w:lang w:val="es-419" w:eastAsia="es-419"/>
+        </w:rPr>
         <w:drawing>
           <wp:inline distT="0" distB="0" distL="0" distR="0">
             <wp:extent cx="3885565" cy="3265805"/>
@@ -3178,8 +2547,8 @@
                     </pic:cNvPicPr>
                   </pic:nvPicPr>
                   <pic:blipFill>
-                    <a:blip r:embed="rId6"/>
-                    <a:srcRect l="0" t="4356" r="0" b="0"/>
+                    <a:blip r:embed="rId12"/>
+                    <a:srcRect t="4356"/>
                     <a:stretch>
                       <a:fillRect/>
                     </a:stretch>
@@ -3202,14 +2571,9 @@
     </w:p>
     <w:p>
       <w:pPr>
-        <w:pStyle w:val="Normal"/>
-        <w:ind w:left="360" w:hanging="0"/>
+        <w:ind w:left="360"/>
         <w:jc w:val="center"/>
-        <w:rPr/>
-      </w:pPr>
-      <w:r>
-        <w:rPr/>
-      </w:r>
+      </w:pPr>
     </w:p>
     <w:p>
       <w:pPr>
@@ -3218,29 +2582,29 @@
           <w:ilvl w:val="1"/>
           <w:numId w:val="1"/>
         </w:numPr>
-        <w:rPr/>
-      </w:pPr>
-      <w:bookmarkStart w:id="10" w:name="_Toc523685850"/>
-      <w:r>
-        <w:rPr/>
+      </w:pPr>
+      <w:bookmarkStart w:id="8" w:name="_Toc523685850"/>
+      <w:r>
         <w:t>CU_005_Gestionar_programas</w:t>
       </w:r>
-      <w:bookmarkEnd w:id="10"/>
+      <w:bookmarkEnd w:id="8"/>
     </w:p>
     <w:p>
       <w:pPr>
         <w:pStyle w:val="Ttulo3"/>
-        <w:ind w:left="1080" w:hanging="0"/>
-        <w:rPr/>
-      </w:pPr>
-      <w:bookmarkStart w:id="11" w:name="_Toc485641262"/>
-      <w:bookmarkStart w:id="12" w:name="_Toc485641354"/>
-      <w:bookmarkStart w:id="13" w:name="_Toc485641596"/>
-      <w:bookmarkStart w:id="14" w:name="_Toc485642312"/>
-      <w:bookmarkStart w:id="15" w:name="_Toc485647137"/>
-      <w:bookmarkStart w:id="16" w:name="_Toc523685851"/>
-      <w:r>
-        <w:rPr/>
+        <w:ind w:left="1080"/>
+      </w:pPr>
+      <w:bookmarkStart w:id="9" w:name="_Toc485641262"/>
+      <w:bookmarkStart w:id="10" w:name="_Toc485641354"/>
+      <w:bookmarkStart w:id="11" w:name="_Toc485641596"/>
+      <w:bookmarkStart w:id="12" w:name="_Toc485642312"/>
+      <w:bookmarkStart w:id="13" w:name="_Toc485647137"/>
+      <w:bookmarkStart w:id="14" w:name="_Toc523685851"/>
+      <w:r>
+        <w:rPr>
+          <w:noProof/>
+          <w:lang w:val="es-419" w:eastAsia="es-419"/>
+        </w:rPr>
         <w:drawing>
           <wp:inline distT="0" distB="0" distL="0" distR="0">
             <wp:extent cx="4726305" cy="3139440"/>
@@ -3259,8 +2623,8 @@
                     </pic:cNvPicPr>
                   </pic:nvPicPr>
                   <pic:blipFill>
-                    <a:blip r:embed="rId7"/>
-                    <a:srcRect l="0" t="1531" r="0" b="69028"/>
+                    <a:blip r:embed="rId13"/>
+                    <a:srcRect t="1531" b="69028"/>
                     <a:stretch>
                       <a:fillRect/>
                     </a:stretch>
@@ -3280,22 +2644,14 @@
           </wp:inline>
         </w:drawing>
       </w:r>
+      <w:bookmarkEnd w:id="9"/>
+      <w:bookmarkEnd w:id="10"/>
       <w:bookmarkEnd w:id="11"/>
       <w:bookmarkEnd w:id="12"/>
       <w:bookmarkEnd w:id="13"/>
       <w:bookmarkEnd w:id="14"/>
-      <w:bookmarkEnd w:id="15"/>
-      <w:bookmarkEnd w:id="16"/>
-    </w:p>
-    <w:p>
-      <w:pPr>
-        <w:pStyle w:val="Normal"/>
-        <w:rPr/>
-      </w:pPr>
-      <w:r>
-        <w:rPr/>
-      </w:r>
-    </w:p>
+    </w:p>
+    <w:p/>
     <w:p>
       <w:pPr>
         <w:pStyle w:val="Ttulo3"/>
@@ -3303,28 +2659,29 @@
           <w:ilvl w:val="1"/>
           <w:numId w:val="1"/>
         </w:numPr>
-        <w:rPr/>
-      </w:pPr>
-      <w:bookmarkStart w:id="17" w:name="_Toc523685852"/>
-      <w:r>
-        <w:rPr/>
+      </w:pPr>
+      <w:bookmarkStart w:id="15" w:name="_Toc523685852"/>
+      <w:r>
+        <w:lastRenderedPageBreak/>
         <w:t>CU_006_Crear_programas</w:t>
       </w:r>
-      <w:bookmarkEnd w:id="17"/>
+      <w:bookmarkEnd w:id="15"/>
     </w:p>
     <w:p>
       <w:pPr>
         <w:pStyle w:val="Ttulo3"/>
-        <w:rPr/>
-      </w:pPr>
-      <w:bookmarkStart w:id="18" w:name="_Toc485641264"/>
-      <w:bookmarkStart w:id="19" w:name="_Toc485641356"/>
-      <w:bookmarkStart w:id="20" w:name="_Toc485641598"/>
-      <w:bookmarkStart w:id="21" w:name="_Toc485642314"/>
-      <w:bookmarkStart w:id="22" w:name="_Toc485647139"/>
-      <w:bookmarkStart w:id="23" w:name="_Toc523685853"/>
-      <w:r>
-        <w:rPr/>
+      </w:pPr>
+      <w:bookmarkStart w:id="16" w:name="_Toc485641264"/>
+      <w:bookmarkStart w:id="17" w:name="_Toc485641356"/>
+      <w:bookmarkStart w:id="18" w:name="_Toc485641598"/>
+      <w:bookmarkStart w:id="19" w:name="_Toc485642314"/>
+      <w:bookmarkStart w:id="20" w:name="_Toc485647139"/>
+      <w:bookmarkStart w:id="21" w:name="_Toc523685853"/>
+      <w:r>
+        <w:rPr>
+          <w:noProof/>
+          <w:lang w:val="es-419" w:eastAsia="es-419"/>
+        </w:rPr>
         <w:drawing>
           <wp:inline distT="0" distB="0" distL="0" distR="0">
             <wp:extent cx="5399405" cy="4441190"/>
@@ -3343,8 +2700,8 @@
                     </pic:cNvPicPr>
                   </pic:nvPicPr>
                   <pic:blipFill>
-                    <a:blip r:embed="rId8"/>
-                    <a:srcRect l="0" t="35480" r="0" b="28057"/>
+                    <a:blip r:embed="rId13"/>
+                    <a:srcRect t="35480" b="28057"/>
                     <a:stretch>
                       <a:fillRect/>
                     </a:stretch>
@@ -3364,22 +2721,14 @@
           </wp:inline>
         </w:drawing>
       </w:r>
+      <w:bookmarkEnd w:id="16"/>
+      <w:bookmarkEnd w:id="17"/>
       <w:bookmarkEnd w:id="18"/>
       <w:bookmarkEnd w:id="19"/>
       <w:bookmarkEnd w:id="20"/>
       <w:bookmarkEnd w:id="21"/>
-      <w:bookmarkEnd w:id="22"/>
-      <w:bookmarkEnd w:id="23"/>
-    </w:p>
-    <w:p>
-      <w:pPr>
-        <w:pStyle w:val="Normal"/>
-        <w:rPr/>
-      </w:pPr>
-      <w:r>
-        <w:rPr/>
-      </w:r>
-    </w:p>
+    </w:p>
+    <w:p/>
     <w:p>
       <w:pPr>
         <w:pStyle w:val="Ttulo3"/>
@@ -3387,29 +2736,29 @@
           <w:ilvl w:val="1"/>
           <w:numId w:val="1"/>
         </w:numPr>
-        <w:rPr/>
-      </w:pPr>
-      <w:bookmarkStart w:id="24" w:name="_Toc523685854"/>
-      <w:r>
-        <w:rPr/>
+      </w:pPr>
+      <w:bookmarkStart w:id="22" w:name="_Toc523685854"/>
+      <w:r>
         <w:t>CU_007_Editar_programa</w:t>
       </w:r>
-      <w:bookmarkEnd w:id="24"/>
+      <w:bookmarkEnd w:id="22"/>
     </w:p>
     <w:p>
       <w:pPr>
         <w:pStyle w:val="Ttulo3"/>
         <w:jc w:val="center"/>
-        <w:rPr/>
-      </w:pPr>
-      <w:bookmarkStart w:id="25" w:name="_Toc485641266"/>
-      <w:bookmarkStart w:id="26" w:name="_Toc485641358"/>
-      <w:bookmarkStart w:id="27" w:name="_Toc485641600"/>
-      <w:bookmarkStart w:id="28" w:name="_Toc485642316"/>
-      <w:bookmarkStart w:id="29" w:name="_Toc485647141"/>
-      <w:bookmarkStart w:id="30" w:name="_Toc523685855"/>
-      <w:r>
-        <w:rPr/>
+      </w:pPr>
+      <w:bookmarkStart w:id="23" w:name="_Toc485641266"/>
+      <w:bookmarkStart w:id="24" w:name="_Toc485641358"/>
+      <w:bookmarkStart w:id="25" w:name="_Toc485641600"/>
+      <w:bookmarkStart w:id="26" w:name="_Toc485642316"/>
+      <w:bookmarkStart w:id="27" w:name="_Toc485647141"/>
+      <w:bookmarkStart w:id="28" w:name="_Toc523685855"/>
+      <w:r>
+        <w:rPr>
+          <w:noProof/>
+          <w:lang w:val="es-419" w:eastAsia="es-419"/>
+        </w:rPr>
         <w:drawing>
           <wp:inline distT="0" distB="0" distL="0" distR="0">
             <wp:extent cx="5399405" cy="2955290"/>
@@ -3428,8 +2777,8 @@
                     </pic:cNvPicPr>
                   </pic:nvPicPr>
                   <pic:blipFill>
-                    <a:blip r:embed="rId9"/>
-                    <a:srcRect l="0" t="75739" r="0" b="0"/>
+                    <a:blip r:embed="rId13"/>
+                    <a:srcRect t="75739"/>
                     <a:stretch>
                       <a:fillRect/>
                     </a:stretch>
@@ -3449,22 +2798,14 @@
           </wp:inline>
         </w:drawing>
       </w:r>
+      <w:bookmarkEnd w:id="23"/>
+      <w:bookmarkEnd w:id="24"/>
       <w:bookmarkEnd w:id="25"/>
       <w:bookmarkEnd w:id="26"/>
       <w:bookmarkEnd w:id="27"/>
       <w:bookmarkEnd w:id="28"/>
-      <w:bookmarkEnd w:id="29"/>
-      <w:bookmarkEnd w:id="30"/>
-    </w:p>
-    <w:p>
-      <w:pPr>
-        <w:pStyle w:val="Normal"/>
-        <w:rPr/>
-      </w:pPr>
-      <w:r>
-        <w:rPr/>
-      </w:r>
-    </w:p>
+    </w:p>
+    <w:p/>
     <w:p>
       <w:pPr>
         <w:pStyle w:val="Ttulo3"/>
@@ -3472,24 +2813,24 @@
           <w:ilvl w:val="1"/>
           <w:numId w:val="1"/>
         </w:numPr>
-        <w:rPr/>
-      </w:pPr>
-      <w:bookmarkStart w:id="31" w:name="_Toc523685856"/>
-      <w:r>
-        <w:rPr/>
+      </w:pPr>
+      <w:bookmarkStart w:id="29" w:name="_Toc523685856"/>
+      <w:r>
+        <w:lastRenderedPageBreak/>
         <w:t>CU_007_Gestionar_Alumnos</w:t>
       </w:r>
-      <w:bookmarkEnd w:id="31"/>
-    </w:p>
-    <w:p>
-      <w:pPr>
-        <w:pStyle w:val="Normal"/>
-        <w:ind w:left="708" w:hanging="0"/>
+      <w:bookmarkEnd w:id="29"/>
+    </w:p>
+    <w:p>
+      <w:pPr>
+        <w:ind w:left="708"/>
         <w:jc w:val="center"/>
-        <w:rPr/>
-      </w:pPr>
-      <w:r>
-        <w:rPr/>
+      </w:pPr>
+      <w:r>
+        <w:rPr>
+          <w:noProof/>
+          <w:lang w:val="es-419" w:eastAsia="es-419"/>
+        </w:rPr>
         <w:drawing>
           <wp:inline distT="0" distB="0" distL="0" distR="0">
             <wp:extent cx="5400040" cy="3785870"/>
@@ -3508,8 +2849,8 @@
                     </pic:cNvPicPr>
                   </pic:nvPicPr>
                   <pic:blipFill>
-                    <a:blip r:embed="rId10"/>
-                    <a:srcRect l="0" t="6444" r="0" b="0"/>
+                    <a:blip r:embed="rId14"/>
+                    <a:srcRect t="6444"/>
                     <a:stretch>
                       <a:fillRect/>
                     </a:stretch>
@@ -3537,22 +2878,20 @@
           <w:ilvl w:val="1"/>
           <w:numId w:val="1"/>
         </w:numPr>
-        <w:rPr/>
-      </w:pPr>
-      <w:bookmarkStart w:id="32" w:name="_Toc523685857"/>
-      <w:r>
-        <w:rPr/>
+      </w:pPr>
+      <w:bookmarkStart w:id="30" w:name="_Toc523685857"/>
+      <w:r>
+        <w:lastRenderedPageBreak/>
         <w:t>CU_009_Registro_suscripcion</w:t>
       </w:r>
-      <w:bookmarkEnd w:id="32"/>
-    </w:p>
-    <w:p>
-      <w:pPr>
-        <w:pStyle w:val="Normal"/>
-        <w:rPr/>
-      </w:pPr>
-      <w:r>
-        <w:rPr/>
+      <w:bookmarkEnd w:id="30"/>
+    </w:p>
+    <w:p>
+      <w:r>
+        <w:rPr>
+          <w:noProof/>
+          <w:lang w:val="es-419" w:eastAsia="es-419"/>
+        </w:rPr>
         <w:drawing>
           <wp:inline distT="0" distB="0" distL="0" distR="0">
             <wp:extent cx="5201285" cy="4441190"/>
@@ -3571,8 +2910,8 @@
                     </pic:cNvPicPr>
                   </pic:nvPicPr>
                   <pic:blipFill>
-                    <a:blip r:embed="rId11"/>
-                    <a:srcRect l="0" t="4591" r="0" b="0"/>
+                    <a:blip r:embed="rId15"/>
+                    <a:srcRect t="4591"/>
                     <a:stretch>
                       <a:fillRect/>
                     </a:stretch>
@@ -3600,23 +2939,23 @@
           <w:ilvl w:val="1"/>
           <w:numId w:val="1"/>
         </w:numPr>
-        <w:rPr/>
-      </w:pPr>
-      <w:bookmarkStart w:id="33" w:name="_Toc523685858"/>
-      <w:r>
-        <w:rPr/>
+      </w:pPr>
+      <w:bookmarkStart w:id="31" w:name="_Toc523685858"/>
+      <w:r>
+        <w:lastRenderedPageBreak/>
         <w:t>CU_010_Edicion_informacion_usuario</w:t>
       </w:r>
-      <w:bookmarkEnd w:id="33"/>
-    </w:p>
-    <w:p>
-      <w:pPr>
-        <w:pStyle w:val="Normal"/>
+      <w:bookmarkEnd w:id="31"/>
+    </w:p>
+    <w:p>
+      <w:pPr>
         <w:jc w:val="center"/>
-        <w:rPr/>
-      </w:pPr>
-      <w:r>
-        <w:rPr/>
+      </w:pPr>
+      <w:r>
+        <w:rPr>
+          <w:noProof/>
+          <w:lang w:val="es-419" w:eastAsia="es-419"/>
+        </w:rPr>
         <w:drawing>
           <wp:inline distT="0" distB="0" distL="0" distR="0">
             <wp:extent cx="5399405" cy="3524250"/>
@@ -3635,8 +2974,8 @@
                     </pic:cNvPicPr>
                   </pic:nvPicPr>
                   <pic:blipFill>
-                    <a:blip r:embed="rId12"/>
-                    <a:srcRect l="0" t="4195" r="0" b="0"/>
+                    <a:blip r:embed="rId16"/>
+                    <a:srcRect t="4195"/>
                     <a:stretch>
                       <a:fillRect/>
                     </a:stretch>
@@ -3659,13 +2998,8 @@
     </w:p>
     <w:p>
       <w:pPr>
-        <w:pStyle w:val="Normal"/>
         <w:jc w:val="center"/>
-        <w:rPr/>
-      </w:pPr>
-      <w:r>
-        <w:rPr/>
-      </w:r>
+      </w:pPr>
     </w:p>
     <w:p>
       <w:pPr>
@@ -3674,23 +3008,22 @@
           <w:ilvl w:val="1"/>
           <w:numId w:val="1"/>
         </w:numPr>
-        <w:rPr/>
-      </w:pPr>
-      <w:bookmarkStart w:id="34" w:name="_Toc523685859"/>
-      <w:r>
-        <w:rPr/>
+      </w:pPr>
+      <w:bookmarkStart w:id="32" w:name="_Toc523685859"/>
+      <w:r>
         <w:t>CU_011_Diligenciamiento_formulario_datos_medicos</w:t>
       </w:r>
-      <w:bookmarkEnd w:id="34"/>
-    </w:p>
-    <w:p>
-      <w:pPr>
-        <w:pStyle w:val="Normal"/>
+      <w:bookmarkEnd w:id="32"/>
+    </w:p>
+    <w:p>
+      <w:pPr>
         <w:jc w:val="center"/>
-        <w:rPr/>
-      </w:pPr>
-      <w:r>
-        <w:rPr/>
+      </w:pPr>
+      <w:r>
+        <w:rPr>
+          <w:noProof/>
+          <w:lang w:val="es-419" w:eastAsia="es-419"/>
+        </w:rPr>
         <w:drawing>
           <wp:inline distT="0" distB="0" distL="0" distR="0">
             <wp:extent cx="5399405" cy="3719830"/>
@@ -3709,8 +3042,8 @@
                     </pic:cNvPicPr>
                   </pic:nvPicPr>
                   <pic:blipFill>
-                    <a:blip r:embed="rId13"/>
-                    <a:srcRect l="0" t="4861" r="0" b="0"/>
+                    <a:blip r:embed="rId17"/>
+                    <a:srcRect t="4861"/>
                     <a:stretch>
                       <a:fillRect/>
                     </a:stretch>
@@ -3738,23 +3071,23 @@
           <w:ilvl w:val="1"/>
           <w:numId w:val="1"/>
         </w:numPr>
-        <w:rPr/>
-      </w:pPr>
-      <w:bookmarkStart w:id="35" w:name="_Toc523685860"/>
-      <w:r>
-        <w:rPr/>
+      </w:pPr>
+      <w:bookmarkStart w:id="33" w:name="_Toc523685860"/>
+      <w:r>
+        <w:lastRenderedPageBreak/>
         <w:t>CU_012_Edicion_informacion_entrenador</w:t>
       </w:r>
-      <w:bookmarkEnd w:id="35"/>
-    </w:p>
-    <w:p>
-      <w:pPr>
-        <w:pStyle w:val="Normal"/>
+      <w:bookmarkEnd w:id="33"/>
+    </w:p>
+    <w:p>
+      <w:pPr>
         <w:jc w:val="center"/>
-        <w:rPr/>
-      </w:pPr>
-      <w:r>
-        <w:rPr/>
+      </w:pPr>
+      <w:r>
+        <w:rPr>
+          <w:noProof/>
+          <w:lang w:val="es-419" w:eastAsia="es-419"/>
+        </w:rPr>
         <w:drawing>
           <wp:inline distT="0" distB="0" distL="0" distR="0">
             <wp:extent cx="5399405" cy="3475990"/>
@@ -3773,8 +3106,8 @@
                     </pic:cNvPicPr>
                   </pic:nvPicPr>
                   <pic:blipFill>
-                    <a:blip r:embed="rId14"/>
-                    <a:srcRect l="0" t="4255" r="0" b="0"/>
+                    <a:blip r:embed="rId18"/>
+                    <a:srcRect t="4255"/>
                     <a:stretch>
                       <a:fillRect/>
                     </a:stretch>
@@ -3797,13 +3130,8 @@
     </w:p>
     <w:p>
       <w:pPr>
-        <w:pStyle w:val="Normal"/>
         <w:jc w:val="center"/>
-        <w:rPr/>
-      </w:pPr>
-      <w:r>
-        <w:rPr/>
-      </w:r>
+      </w:pPr>
     </w:p>
     <w:p>
       <w:pPr>
@@ -3812,23 +3140,22 @@
           <w:ilvl w:val="1"/>
           <w:numId w:val="1"/>
         </w:numPr>
-        <w:rPr/>
-      </w:pPr>
-      <w:bookmarkStart w:id="36" w:name="_Toc523685861"/>
-      <w:r>
-        <w:rPr/>
+      </w:pPr>
+      <w:bookmarkStart w:id="34" w:name="_Toc523685861"/>
+      <w:r>
         <w:t>CU_013_Gestion_entrenadores</w:t>
       </w:r>
-      <w:bookmarkEnd w:id="36"/>
-    </w:p>
-    <w:p>
-      <w:pPr>
-        <w:pStyle w:val="Normal"/>
+      <w:bookmarkEnd w:id="34"/>
+    </w:p>
+    <w:p>
+      <w:pPr>
         <w:jc w:val="center"/>
-        <w:rPr/>
-      </w:pPr>
-      <w:r>
-        <w:rPr/>
+      </w:pPr>
+      <w:r>
+        <w:rPr>
+          <w:noProof/>
+          <w:lang w:val="es-419" w:eastAsia="es-419"/>
+        </w:rPr>
         <w:drawing>
           <wp:inline distT="0" distB="0" distL="0" distR="0">
             <wp:extent cx="5399405" cy="3830320"/>
@@ -3847,8 +3174,8 @@
                     </pic:cNvPicPr>
                   </pic:nvPicPr>
                   <pic:blipFill>
-                    <a:blip r:embed="rId15"/>
-                    <a:srcRect l="0" t="5286" r="0" b="0"/>
+                    <a:blip r:embed="rId19"/>
+                    <a:srcRect t="5286"/>
                     <a:stretch>
                       <a:fillRect/>
                     </a:stretch>
@@ -3876,22 +3203,20 @@
           <w:ilvl w:val="1"/>
           <w:numId w:val="1"/>
         </w:numPr>
-        <w:rPr/>
-      </w:pPr>
-      <w:bookmarkStart w:id="37" w:name="_Toc523685862"/>
-      <w:r>
-        <w:rPr/>
+      </w:pPr>
+      <w:bookmarkStart w:id="35" w:name="_Toc523685862"/>
+      <w:r>
+        <w:lastRenderedPageBreak/>
         <w:t>CU_014_Gestion_contabilidad</w:t>
       </w:r>
-      <w:bookmarkEnd w:id="37"/>
-    </w:p>
-    <w:p>
-      <w:pPr>
-        <w:pStyle w:val="Normal"/>
-        <w:rPr/>
-      </w:pPr>
-      <w:r>
-        <w:rPr/>
+      <w:bookmarkEnd w:id="35"/>
+    </w:p>
+    <w:p>
+      <w:r>
+        <w:rPr>
+          <w:noProof/>
+          <w:lang w:val="es-419" w:eastAsia="es-419"/>
+        </w:rPr>
         <w:drawing>
           <wp:inline distT="0" distB="0" distL="0" distR="0">
             <wp:extent cx="5399405" cy="4005580"/>
@@ -3910,8 +3235,8 @@
                     </pic:cNvPicPr>
                   </pic:nvPicPr>
                   <pic:blipFill>
-                    <a:blip r:embed="rId16"/>
-                    <a:srcRect l="0" t="5076" r="0" b="0"/>
+                    <a:blip r:embed="rId20"/>
+                    <a:srcRect t="5076"/>
                     <a:stretch>
                       <a:fillRect/>
                     </a:stretch>
@@ -3939,22 +3264,20 @@
           <w:ilvl w:val="1"/>
           <w:numId w:val="1"/>
         </w:numPr>
-        <w:rPr/>
-      </w:pPr>
-      <w:bookmarkStart w:id="38" w:name="_Toc523685863"/>
-      <w:r>
-        <w:rPr/>
+      </w:pPr>
+      <w:bookmarkStart w:id="36" w:name="_Toc523685863"/>
+      <w:r>
+        <w:lastRenderedPageBreak/>
         <w:t>CU_015_Agregar_movimiento</w:t>
       </w:r>
-      <w:bookmarkEnd w:id="38"/>
-    </w:p>
-    <w:p>
-      <w:pPr>
-        <w:pStyle w:val="Normal"/>
-        <w:rPr/>
-      </w:pPr>
-      <w:r>
-        <w:rPr/>
+      <w:bookmarkEnd w:id="36"/>
+    </w:p>
+    <w:p>
+      <w:r>
+        <w:rPr>
+          <w:noProof/>
+          <w:lang w:val="es-419" w:eastAsia="es-419"/>
+        </w:rPr>
         <w:drawing>
           <wp:inline distT="0" distB="0" distL="0" distR="0">
             <wp:extent cx="5201285" cy="4441190"/>
@@ -3973,8 +3296,8 @@
                     </pic:cNvPicPr>
                   </pic:nvPicPr>
                   <pic:blipFill>
-                    <a:blip r:embed="rId17"/>
-                    <a:srcRect l="0" t="4591" r="0" b="0"/>
+                    <a:blip r:embed="rId21"/>
+                    <a:srcRect t="4591"/>
                     <a:stretch>
                       <a:fillRect/>
                     </a:stretch>
@@ -4002,22 +3325,20 @@
           <w:ilvl w:val="1"/>
           <w:numId w:val="1"/>
         </w:numPr>
-        <w:rPr/>
-      </w:pPr>
-      <w:bookmarkStart w:id="39" w:name="_Toc523685864"/>
-      <w:r>
-        <w:rPr/>
+      </w:pPr>
+      <w:bookmarkStart w:id="37" w:name="_Toc523685864"/>
+      <w:r>
+        <w:lastRenderedPageBreak/>
         <w:t>CU_016_mostrar_informacion_pagina_principal_usuario</w:t>
       </w:r>
-      <w:bookmarkEnd w:id="39"/>
-    </w:p>
-    <w:p>
-      <w:pPr>
-        <w:pStyle w:val="Normal"/>
-        <w:rPr/>
-      </w:pPr>
-      <w:r>
-        <w:rPr/>
+      <w:bookmarkEnd w:id="37"/>
+    </w:p>
+    <w:p>
+      <w:r>
+        <w:rPr>
+          <w:noProof/>
+          <w:lang w:val="es-419" w:eastAsia="es-419"/>
+        </w:rPr>
         <w:drawing>
           <wp:inline distT="0" distB="0" distL="0" distR="0">
             <wp:extent cx="5400040" cy="3761740"/>
@@ -4036,8 +3357,8 @@
                     </pic:cNvPicPr>
                   </pic:nvPicPr>
                   <pic:blipFill>
-                    <a:blip r:embed="rId18"/>
-                    <a:srcRect l="0" t="5660" r="0" b="0"/>
+                    <a:blip r:embed="rId22"/>
+                    <a:srcRect t="5660"/>
                     <a:stretch>
                       <a:fillRect/>
                     </a:stretch>
@@ -4061,219 +3382,705 @@
     <w:p>
       <w:pPr>
         <w:pStyle w:val="Ttulo2"/>
-        <w:rPr/>
-      </w:pPr>
-      <w:r>
-        <w:rPr/>
-      </w:r>
-    </w:p>
-    <w:p>
-      <w:pPr>
-        <w:pStyle w:val="Normal"/>
-        <w:rPr/>
-      </w:pPr>
-      <w:r>
-        <w:rPr/>
-      </w:r>
-    </w:p>
-    <w:p>
-      <w:pPr>
-        <w:pStyle w:val="Normal"/>
-        <w:rPr/>
-      </w:pPr>
-      <w:r>
-        <w:rPr/>
-      </w:r>
-    </w:p>
-    <w:p>
-      <w:pPr>
-        <w:pStyle w:val="Normal"/>
-        <w:rPr/>
-      </w:pPr>
-      <w:r>
-        <w:rPr/>
-      </w:r>
-    </w:p>
-    <w:p>
-      <w:pPr>
-        <w:pStyle w:val="Normal"/>
-        <w:rPr/>
-      </w:pPr>
-      <w:r>
-        <w:rPr/>
-      </w:r>
-    </w:p>
-    <w:p>
-      <w:pPr>
-        <w:pStyle w:val="Normal"/>
-        <w:rPr/>
-      </w:pPr>
-      <w:r>
-        <w:rPr/>
-      </w:r>
-    </w:p>
-    <w:p>
-      <w:pPr>
-        <w:pStyle w:val="Normal"/>
-        <w:rPr/>
-      </w:pPr>
-      <w:r>
-        <w:rPr/>
-      </w:r>
-    </w:p>
-    <w:p>
-      <w:pPr>
-        <w:pStyle w:val="Normal"/>
-        <w:rPr/>
-      </w:pPr>
-      <w:r>
-        <w:rPr/>
-      </w:r>
-    </w:p>
-    <w:p>
-      <w:pPr>
-        <w:pStyle w:val="Normal"/>
-        <w:rPr/>
-      </w:pPr>
-      <w:r>
-        <w:rPr/>
-      </w:r>
-    </w:p>
-    <w:p>
-      <w:pPr>
-        <w:pStyle w:val="Normal"/>
-        <w:rPr/>
-      </w:pPr>
-      <w:r>
-        <w:rPr/>
-      </w:r>
-    </w:p>
-    <w:p>
-      <w:pPr>
-        <w:pStyle w:val="Normal"/>
-        <w:rPr/>
-      </w:pPr>
-      <w:r>
-        <w:rPr/>
-      </w:r>
-    </w:p>
-    <w:p>
-      <w:pPr>
-        <w:pStyle w:val="Normal"/>
-        <w:rPr/>
-      </w:pPr>
-      <w:r>
-        <w:rPr/>
-      </w:r>
-    </w:p>
-    <w:p>
-      <w:pPr>
-        <w:pStyle w:val="Normal"/>
-        <w:rPr/>
-      </w:pPr>
-      <w:r>
-        <w:rPr/>
-      </w:r>
-    </w:p>
-    <w:p>
-      <w:pPr>
-        <w:pStyle w:val="Normal"/>
-        <w:rPr/>
-      </w:pPr>
-      <w:r>
-        <w:rPr/>
-      </w:r>
-    </w:p>
-    <w:p>
-      <w:pPr>
-        <w:pStyle w:val="Normal"/>
-        <w:widowControl/>
-        <w:bidi w:val="0"/>
-        <w:spacing w:lineRule="auto" w:line="259" w:before="0" w:after="160"/>
-        <w:jc w:val="left"/>
-        <w:rPr/>
-      </w:pPr>
-      <w:r>
-        <w:rPr/>
-      </w:r>
-    </w:p>
+      </w:pPr>
+    </w:p>
+    <w:p>
+      <w:pPr>
+        <w:pStyle w:val="Ttulo2"/>
+        <w:numPr>
+          <w:ilvl w:val="0"/>
+          <w:numId w:val="3"/>
+        </w:numPr>
+      </w:pPr>
+      <w:bookmarkStart w:id="38" w:name="_Toc485647151"/>
+      <w:r>
+        <w:t>Diagrama de clases</w:t>
+      </w:r>
+      <w:bookmarkEnd w:id="38"/>
+    </w:p>
+    <w:p/>
+    <w:p>
+      <w:r>
+        <w:t xml:space="preserve">A </w:t>
+      </w:r>
+      <w:proofErr w:type="gramStart"/>
+      <w:r>
+        <w:t>continuación</w:t>
+      </w:r>
+      <w:proofErr w:type="gramEnd"/>
+      <w:r>
+        <w:t xml:space="preserve"> se muestra el diagrama de clases del sistema, dividido por paquetes lógicos (véase documento </w:t>
+      </w:r>
+      <w:proofErr w:type="spellStart"/>
+      <w:r>
+        <w:t>Requisitos_BODY_FITNESS_GYM</w:t>
+      </w:r>
+      <w:proofErr w:type="spellEnd"/>
+      <w:r>
+        <w:t>).</w:t>
+      </w:r>
+    </w:p>
+    <w:p/>
+    <w:p>
+      <w:pPr>
+        <w:ind w:left="708"/>
+      </w:pPr>
+    </w:p>
+    <w:p>
+      <w:pPr>
+        <w:ind w:left="708"/>
+      </w:pPr>
+    </w:p>
+    <w:p>
+      <w:pPr>
+        <w:ind w:left="708"/>
+      </w:pPr>
+    </w:p>
+    <w:p>
+      <w:pPr>
+        <w:ind w:left="708"/>
+      </w:pPr>
+    </w:p>
+    <w:p>
+      <w:pPr>
+        <w:ind w:left="708"/>
+      </w:pPr>
+    </w:p>
+    <w:p>
+      <w:pPr>
+        <w:ind w:left="708"/>
+      </w:pPr>
+    </w:p>
+    <w:p>
+      <w:pPr>
+        <w:ind w:left="708"/>
+      </w:pPr>
+    </w:p>
+    <w:p>
+      <w:pPr>
+        <w:ind w:left="708"/>
+      </w:pPr>
+    </w:p>
+    <w:p>
+      <w:pPr>
+        <w:ind w:left="708"/>
+      </w:pPr>
+    </w:p>
+    <w:p>
+      <w:pPr>
+        <w:ind w:left="708"/>
+      </w:pPr>
+    </w:p>
+    <w:p>
+      <w:pPr>
+        <w:pStyle w:val="Ttulo2"/>
+        <w:numPr>
+          <w:ilvl w:val="0"/>
+          <w:numId w:val="3"/>
+        </w:numPr>
+      </w:pPr>
+      <w:bookmarkStart w:id="39" w:name="_Toc485647152"/>
+      <w:r>
+        <w:t>Diagramas de secuencia</w:t>
+      </w:r>
+      <w:bookmarkEnd w:id="39"/>
+    </w:p>
+    <w:p>
+      <w:pPr>
+        <w:jc w:val="both"/>
+      </w:pPr>
+    </w:p>
+    <w:p>
+      <w:pPr>
+        <w:jc w:val="both"/>
+      </w:pPr>
+      <w:r>
+        <w:t xml:space="preserve">A </w:t>
+      </w:r>
+      <w:r>
+        <w:t>continuación,</w:t>
+      </w:r>
+      <w:r>
+        <w:t xml:space="preserve"> se exponen los diagramas de secuencia correspondientes a algunas operaciones fundamentales que desarrolla el sistema para la empresa BODY FITNESS</w:t>
+      </w:r>
+    </w:p>
+    <w:p>
+      <w:pPr>
+        <w:jc w:val="both"/>
+      </w:pPr>
+    </w:p>
+    <w:p>
+      <w:pPr>
+        <w:pStyle w:val="Ttulo3"/>
+        <w:numPr>
+          <w:ilvl w:val="1"/>
+          <w:numId w:val="3"/>
+        </w:numPr>
+      </w:pPr>
+      <w:bookmarkStart w:id="40" w:name="_Toc485647153"/>
+      <w:r>
+        <w:t>DS_001: Administración alumnos</w:t>
+      </w:r>
+      <w:bookmarkEnd w:id="40"/>
+    </w:p>
+    <w:p/>
+    <w:p>
+      <w:pPr>
+        <w:jc w:val="both"/>
+      </w:pPr>
+      <w:r>
+        <w:rPr>
+          <w:noProof/>
+          <w:lang w:val="es-419" w:eastAsia="es-419"/>
+        </w:rPr>
+        <w:drawing>
+          <wp:inline distT="0" distB="0" distL="0" distR="0" wp14:anchorId="58973EE7" wp14:editId="3D54F943">
+            <wp:extent cx="5391150" cy="4892675"/>
+            <wp:effectExtent l="0" t="0" r="0" b="3175"/>
+            <wp:docPr id="33" name="Imagen 33" descr="C:\Users\srfeu\AppData\Local\Microsoft\Windows\INetCache\Content.Word\DS_001-Administracion alumnos.jpg"/>
+            <wp:cNvGraphicFramePr>
+              <a:graphicFrameLocks xmlns:a="http://schemas.openxmlformats.org/drawingml/2006/main" noChangeAspect="1"/>
+            </wp:cNvGraphicFramePr>
+            <a:graphic xmlns:a="http://schemas.openxmlformats.org/drawingml/2006/main">
+              <a:graphicData uri="http://schemas.openxmlformats.org/drawingml/2006/picture">
+                <pic:pic xmlns:pic="http://schemas.openxmlformats.org/drawingml/2006/picture">
+                  <pic:nvPicPr>
+                    <pic:cNvPr id="0" name="Picture 29" descr="C:\Users\srfeu\AppData\Local\Microsoft\Windows\INetCache\Content.Word\DS_001-Administracion alumnos.jpg"/>
+                    <pic:cNvPicPr>
+                      <a:picLocks noChangeAspect="1" noChangeArrowheads="1"/>
+                    </pic:cNvPicPr>
+                  </pic:nvPicPr>
+                  <pic:blipFill>
+                    <a:blip r:embed="rId23">
+                      <a:extLst>
+                        <a:ext uri="{28A0092B-C50C-407E-A947-70E740481C1C}">
+                          <a14:useLocalDpi xmlns:a14="http://schemas.microsoft.com/office/drawing/2010/main" val="0"/>
+                        </a:ext>
+                      </a:extLst>
+                    </a:blip>
+                    <a:srcRect/>
+                    <a:stretch>
+                      <a:fillRect/>
+                    </a:stretch>
+                  </pic:blipFill>
+                  <pic:spPr bwMode="auto">
+                    <a:xfrm>
+                      <a:off x="0" y="0"/>
+                      <a:ext cx="5391150" cy="4892675"/>
+                    </a:xfrm>
+                    <a:prstGeom prst="rect">
+                      <a:avLst/>
+                    </a:prstGeom>
+                    <a:noFill/>
+                    <a:ln>
+                      <a:noFill/>
+                    </a:ln>
+                  </pic:spPr>
+                </pic:pic>
+              </a:graphicData>
+            </a:graphic>
+          </wp:inline>
+        </w:drawing>
+      </w:r>
+    </w:p>
+    <w:p>
+      <w:pPr>
+        <w:pStyle w:val="Ttulo3"/>
+        <w:ind w:left="720"/>
+      </w:pPr>
+    </w:p>
+    <w:p>
+      <w:pPr>
+        <w:pStyle w:val="Ttulo3"/>
+        <w:numPr>
+          <w:ilvl w:val="1"/>
+          <w:numId w:val="3"/>
+        </w:numPr>
+      </w:pPr>
+      <w:bookmarkStart w:id="41" w:name="_Toc485647154"/>
+      <w:r>
+        <w:t>DS_002: Contabilidad</w:t>
+      </w:r>
+      <w:bookmarkEnd w:id="41"/>
+    </w:p>
+    <w:p>
+      <w:pPr>
+        <w:pStyle w:val="Ttulo2"/>
+        <w:ind w:left="1440"/>
+      </w:pPr>
+    </w:p>
+    <w:p>
+      <w:pPr>
+        <w:jc w:val="center"/>
+      </w:pPr>
+      <w:r>
+        <w:rPr>
+          <w:noProof/>
+          <w:lang w:val="es-419" w:eastAsia="es-419"/>
+        </w:rPr>
+        <w:drawing>
+          <wp:inline distT="0" distB="0" distL="0" distR="0" wp14:anchorId="7FEB54E8" wp14:editId="022532C2">
+            <wp:extent cx="4298950" cy="4584065"/>
+            <wp:effectExtent l="0" t="0" r="6350" b="6985"/>
+            <wp:docPr id="32" name="Imagen 32" descr="C:\Users\srfeu\AppData\Local\Microsoft\Windows\INetCache\Content.Word\DS_002-Contabilidad.jpg"/>
+            <wp:cNvGraphicFramePr>
+              <a:graphicFrameLocks xmlns:a="http://schemas.openxmlformats.org/drawingml/2006/main" noChangeAspect="1"/>
+            </wp:cNvGraphicFramePr>
+            <a:graphic xmlns:a="http://schemas.openxmlformats.org/drawingml/2006/main">
+              <a:graphicData uri="http://schemas.openxmlformats.org/drawingml/2006/picture">
+                <pic:pic xmlns:pic="http://schemas.openxmlformats.org/drawingml/2006/picture">
+                  <pic:nvPicPr>
+                    <pic:cNvPr id="0" name="Picture 27" descr="C:\Users\srfeu\AppData\Local\Microsoft\Windows\INetCache\Content.Word\DS_002-Contabilidad.jpg"/>
+                    <pic:cNvPicPr>
+                      <a:picLocks noChangeAspect="1" noChangeArrowheads="1"/>
+                    </pic:cNvPicPr>
+                  </pic:nvPicPr>
+                  <pic:blipFill>
+                    <a:blip r:embed="rId24">
+                      <a:extLst>
+                        <a:ext uri="{28A0092B-C50C-407E-A947-70E740481C1C}">
+                          <a14:useLocalDpi xmlns:a14="http://schemas.microsoft.com/office/drawing/2010/main" val="0"/>
+                        </a:ext>
+                      </a:extLst>
+                    </a:blip>
+                    <a:srcRect/>
+                    <a:stretch>
+                      <a:fillRect/>
+                    </a:stretch>
+                  </pic:blipFill>
+                  <pic:spPr bwMode="auto">
+                    <a:xfrm>
+                      <a:off x="0" y="0"/>
+                      <a:ext cx="4298950" cy="4584065"/>
+                    </a:xfrm>
+                    <a:prstGeom prst="rect">
+                      <a:avLst/>
+                    </a:prstGeom>
+                    <a:noFill/>
+                    <a:ln>
+                      <a:noFill/>
+                    </a:ln>
+                  </pic:spPr>
+                </pic:pic>
+              </a:graphicData>
+            </a:graphic>
+          </wp:inline>
+        </w:drawing>
+      </w:r>
+    </w:p>
+    <w:p/>
+    <w:p/>
+    <w:p/>
+    <w:p/>
+    <w:p/>
+    <w:p/>
+    <w:p/>
+    <w:p/>
+    <w:p/>
+    <w:p/>
+    <w:p>
+      <w:pPr>
+        <w:pStyle w:val="Ttulo3"/>
+        <w:numPr>
+          <w:ilvl w:val="1"/>
+          <w:numId w:val="3"/>
+        </w:numPr>
+      </w:pPr>
+      <w:bookmarkStart w:id="42" w:name="_Toc485647155"/>
+      <w:r>
+        <w:lastRenderedPageBreak/>
+        <w:t>DS_003: Registrar suscripción</w:t>
+      </w:r>
+      <w:bookmarkEnd w:id="42"/>
+    </w:p>
+    <w:p/>
+    <w:p>
+      <w:pPr>
+        <w:jc w:val="center"/>
+      </w:pPr>
+      <w:r>
+        <w:rPr>
+          <w:noProof/>
+          <w:lang w:val="es-419" w:eastAsia="es-419"/>
+        </w:rPr>
+        <w:drawing>
+          <wp:inline distT="0" distB="0" distL="0" distR="0" wp14:anchorId="6818F44C" wp14:editId="2060EDD1">
+            <wp:extent cx="5400040" cy="4676488"/>
+            <wp:effectExtent l="0" t="0" r="0" b="0"/>
+            <wp:docPr id="36" name="Imagen 36" descr="E:\Mis documentos\Escritorio\One Drive\OneDrive\Ingenieria de requisitos\Ingenieria de Requisitos\Proyecto\02_Diseño\Diagramas de secuencia\DS-003-Registrar subscripción.jpg"/>
+            <wp:cNvGraphicFramePr>
+              <a:graphicFrameLocks xmlns:a="http://schemas.openxmlformats.org/drawingml/2006/main" noChangeAspect="1"/>
+            </wp:cNvGraphicFramePr>
+            <a:graphic xmlns:a="http://schemas.openxmlformats.org/drawingml/2006/main">
+              <a:graphicData uri="http://schemas.openxmlformats.org/drawingml/2006/picture">
+                <pic:pic xmlns:pic="http://schemas.openxmlformats.org/drawingml/2006/picture">
+                  <pic:nvPicPr>
+                    <pic:cNvPr id="0" name="Picture 38" descr="E:\Mis documentos\Escritorio\One Drive\OneDrive\Ingenieria de requisitos\Ingenieria de Requisitos\Proyecto\02_Diseño\Diagramas de secuencia\DS-003-Registrar subscripción.jpg"/>
+                    <pic:cNvPicPr>
+                      <a:picLocks noChangeAspect="1" noChangeArrowheads="1"/>
+                    </pic:cNvPicPr>
+                  </pic:nvPicPr>
+                  <pic:blipFill>
+                    <a:blip r:embed="rId25">
+                      <a:extLst>
+                        <a:ext uri="{28A0092B-C50C-407E-A947-70E740481C1C}">
+                          <a14:useLocalDpi xmlns:a14="http://schemas.microsoft.com/office/drawing/2010/main" val="0"/>
+                        </a:ext>
+                      </a:extLst>
+                    </a:blip>
+                    <a:srcRect/>
+                    <a:stretch>
+                      <a:fillRect/>
+                    </a:stretch>
+                  </pic:blipFill>
+                  <pic:spPr bwMode="auto">
+                    <a:xfrm>
+                      <a:off x="0" y="0"/>
+                      <a:ext cx="5400040" cy="4676488"/>
+                    </a:xfrm>
+                    <a:prstGeom prst="rect">
+                      <a:avLst/>
+                    </a:prstGeom>
+                    <a:noFill/>
+                    <a:ln>
+                      <a:noFill/>
+                    </a:ln>
+                  </pic:spPr>
+                </pic:pic>
+              </a:graphicData>
+            </a:graphic>
+          </wp:inline>
+        </w:drawing>
+      </w:r>
+    </w:p>
+    <w:p>
+      <w:pPr>
+        <w:ind w:left="708"/>
+        <w:rPr>
+          <w:noProof/>
+          <w:lang w:eastAsia="es-ES"/>
+        </w:rPr>
+      </w:pPr>
+    </w:p>
+    <w:p>
+      <w:pPr>
+        <w:ind w:left="708"/>
+        <w:rPr>
+          <w:noProof/>
+          <w:lang w:eastAsia="es-ES"/>
+        </w:rPr>
+      </w:pPr>
+    </w:p>
+    <w:p>
+      <w:pPr>
+        <w:ind w:left="708"/>
+        <w:rPr>
+          <w:noProof/>
+          <w:lang w:eastAsia="es-ES"/>
+        </w:rPr>
+      </w:pPr>
+    </w:p>
+    <w:p>
+      <w:pPr>
+        <w:ind w:left="708"/>
+        <w:rPr>
+          <w:noProof/>
+          <w:lang w:eastAsia="es-ES"/>
+        </w:rPr>
+      </w:pPr>
+    </w:p>
+    <w:p>
+      <w:pPr>
+        <w:ind w:left="708"/>
+        <w:rPr>
+          <w:noProof/>
+          <w:lang w:eastAsia="es-ES"/>
+        </w:rPr>
+      </w:pPr>
+    </w:p>
+    <w:p>
+      <w:pPr>
+        <w:ind w:left="708"/>
+        <w:rPr>
+          <w:noProof/>
+          <w:lang w:eastAsia="es-ES"/>
+        </w:rPr>
+      </w:pPr>
+    </w:p>
+    <w:p>
+      <w:pPr>
+        <w:ind w:left="708"/>
+        <w:rPr>
+          <w:noProof/>
+          <w:lang w:eastAsia="es-ES"/>
+        </w:rPr>
+      </w:pPr>
+    </w:p>
+    <w:p>
+      <w:pPr>
+        <w:ind w:left="708"/>
+        <w:rPr>
+          <w:noProof/>
+          <w:lang w:eastAsia="es-ES"/>
+        </w:rPr>
+      </w:pPr>
+    </w:p>
+    <w:p>
+      <w:pPr>
+        <w:ind w:left="708"/>
+        <w:rPr>
+          <w:noProof/>
+          <w:lang w:eastAsia="es-ES"/>
+        </w:rPr>
+      </w:pPr>
+    </w:p>
+    <w:p>
+      <w:pPr>
+        <w:ind w:left="708"/>
+        <w:rPr>
+          <w:noProof/>
+          <w:lang w:eastAsia="es-ES"/>
+        </w:rPr>
+      </w:pPr>
+    </w:p>
+    <w:p>
+      <w:pPr>
+        <w:ind w:left="708"/>
+        <w:rPr>
+          <w:noProof/>
+          <w:lang w:eastAsia="es-ES"/>
+        </w:rPr>
+      </w:pPr>
+    </w:p>
+    <w:p>
+      <w:pPr>
+        <w:pStyle w:val="Ttulo3"/>
+        <w:numPr>
+          <w:ilvl w:val="1"/>
+          <w:numId w:val="3"/>
+        </w:numPr>
+      </w:pPr>
+      <w:bookmarkStart w:id="43" w:name="_Toc485647156"/>
+      <w:r>
+        <w:t>DS_004: Administración entrenadores</w:t>
+      </w:r>
+      <w:bookmarkEnd w:id="43"/>
+    </w:p>
+    <w:p>
+      <w:r>
+        <w:tab/>
+      </w:r>
+    </w:p>
+    <w:p>
+      <w:r>
+        <w:rPr>
+          <w:noProof/>
+          <w:lang w:val="es-419" w:eastAsia="es-419"/>
+        </w:rPr>
+        <w:drawing>
+          <wp:inline distT="0" distB="0" distL="0" distR="0" wp14:anchorId="41902C1D" wp14:editId="52F92F6C">
+            <wp:extent cx="5400040" cy="4904740"/>
+            <wp:effectExtent l="0" t="0" r="0" b="0"/>
+            <wp:docPr id="34" name="Imagen 34"/>
+            <wp:cNvGraphicFramePr>
+              <a:graphicFrameLocks xmlns:a="http://schemas.openxmlformats.org/drawingml/2006/main" noChangeAspect="1"/>
+            </wp:cNvGraphicFramePr>
+            <a:graphic xmlns:a="http://schemas.openxmlformats.org/drawingml/2006/main">
+              <a:graphicData uri="http://schemas.openxmlformats.org/drawingml/2006/picture">
+                <pic:pic xmlns:pic="http://schemas.openxmlformats.org/drawingml/2006/picture">
+                  <pic:nvPicPr>
+                    <pic:cNvPr id="0" name="Picture 2"/>
+                    <pic:cNvPicPr>
+                      <a:picLocks noChangeAspect="1" noChangeArrowheads="1"/>
+                    </pic:cNvPicPr>
+                  </pic:nvPicPr>
+                  <pic:blipFill>
+                    <a:blip r:embed="rId26">
+                      <a:extLst>
+                        <a:ext uri="{28A0092B-C50C-407E-A947-70E740481C1C}">
+                          <a14:useLocalDpi xmlns:a14="http://schemas.microsoft.com/office/drawing/2010/main" val="0"/>
+                        </a:ext>
+                      </a:extLst>
+                    </a:blip>
+                    <a:srcRect/>
+                    <a:stretch>
+                      <a:fillRect/>
+                    </a:stretch>
+                  </pic:blipFill>
+                  <pic:spPr bwMode="auto">
+                    <a:xfrm>
+                      <a:off x="0" y="0"/>
+                      <a:ext cx="5400040" cy="4904740"/>
+                    </a:xfrm>
+                    <a:prstGeom prst="rect">
+                      <a:avLst/>
+                    </a:prstGeom>
+                    <a:noFill/>
+                  </pic:spPr>
+                </pic:pic>
+              </a:graphicData>
+            </a:graphic>
+          </wp:inline>
+        </w:drawing>
+      </w:r>
+    </w:p>
+    <w:p/>
+    <w:p/>
+    <w:p/>
+    <w:p/>
+    <w:p/>
+    <w:p/>
+    <w:p/>
+    <w:p/>
+    <w:p>
+      <w:pPr>
+        <w:pStyle w:val="Ttulo2"/>
+        <w:numPr>
+          <w:ilvl w:val="0"/>
+          <w:numId w:val="3"/>
+        </w:numPr>
+      </w:pPr>
+      <w:r>
+        <w:lastRenderedPageBreak/>
+        <w:t>Diagrama de despliegue</w:t>
+      </w:r>
+    </w:p>
+    <w:p>
+      <w:bookmarkStart w:id="44" w:name="_GoBack"/>
+      <w:bookmarkEnd w:id="44"/>
+    </w:p>
+    <w:p/>
+    <w:p/>
+    <w:p/>
+    <w:p/>
+    <w:p/>
+    <w:p/>
+    <w:p/>
+    <w:p/>
+    <w:p/>
+    <w:p/>
+    <w:p/>
+    <w:p/>
+    <w:p/>
     <w:sectPr>
-      <w:headerReference w:type="default" r:id="rId19"/>
-      <w:type w:val="nextPage"/>
+      <w:headerReference w:type="default" r:id="rId27"/>
       <w:pgSz w:w="11906" w:h="16838"/>
-      <w:pgMar w:left="1701" w:right="1701" w:header="708" w:top="1417" w:footer="0" w:bottom="1417" w:gutter="0"/>
-      <w:pgNumType w:fmt="decimal"/>
-      <w:formProt w:val="false"/>
-      <w:textDirection w:val="lrTb"/>
-      <w:docGrid w:type="default" w:linePitch="360" w:charSpace="0"/>
+      <w:pgMar w:top="1417" w:right="1701" w:bottom="1417" w:left="1701" w:header="708" w:footer="0" w:gutter="0"/>
+      <w:cols w:space="720"/>
+      <w:formProt w:val="0"/>
+      <w:docGrid w:linePitch="360"/>
     </w:sectPr>
   </w:body>
 </w:document>
 </file>
 
+<file path=word/endnotes.xml><?xml version="1.0" encoding="utf-8"?>
+<w:endnotes xmlns:wpc="http://schemas.microsoft.com/office/word/2010/wordprocessingCanvas" xmlns:cx="http://schemas.microsoft.com/office/drawing/2014/chartex" xmlns:mc="http://schemas.openxmlformats.org/markup-compatibility/2006" xmlns:o="urn:schemas-microsoft-com:office:office" xmlns:r="http://schemas.openxmlformats.org/officeDocument/2006/relationships" xmlns:m="http://schemas.openxmlformats.org/officeDocument/2006/math" xmlns:v="urn:schemas-microsoft-com:vml" xmlns:wp14="http://schemas.microsoft.com/office/word/2010/wordprocessingDrawing" xmlns:wp="http://schemas.openxmlformats.org/drawingml/2006/wordprocessingDrawing" xmlns:w10="urn:schemas-microsoft-com:office:word" xmlns:w="http://schemas.openxmlformats.org/wordprocessingml/2006/main" xmlns:w14="http://schemas.microsoft.com/office/word/2010/wordml" xmlns:w15="http://schemas.microsoft.com/office/word/2012/wordml" xmlns:w16se="http://schemas.microsoft.com/office/word/2015/wordml/symex" xmlns:wpg="http://schemas.microsoft.com/office/word/2010/wordprocessingGroup" xmlns:wpi="http://schemas.microsoft.com/office/word/2010/wordprocessingInk" xmlns:wne="http://schemas.microsoft.com/office/word/2006/wordml" xmlns:wps="http://schemas.microsoft.com/office/word/2010/wordprocessingShape" mc:Ignorable="w14 w15 w16se wp14">
+  <w:endnote w:type="separator" w:id="-1">
+    <w:p>
+      <w:pPr>
+        <w:spacing w:after="0" w:line="240" w:lineRule="auto"/>
+      </w:pPr>
+      <w:r>
+        <w:separator/>
+      </w:r>
+    </w:p>
+  </w:endnote>
+  <w:endnote w:type="continuationSeparator" w:id="0">
+    <w:p>
+      <w:pPr>
+        <w:spacing w:after="0" w:line="240" w:lineRule="auto"/>
+      </w:pPr>
+      <w:r>
+        <w:continuationSeparator/>
+      </w:r>
+    </w:p>
+  </w:endnote>
+</w:endnotes>
+</file>
+
+<file path=word/footnotes.xml><?xml version="1.0" encoding="utf-8"?>
+<w:footnotes xmlns:wpc="http://schemas.microsoft.com/office/word/2010/wordprocessingCanvas" xmlns:cx="http://schemas.microsoft.com/office/drawing/2014/chartex" xmlns:mc="http://schemas.openxmlformats.org/markup-compatibility/2006" xmlns:o="urn:schemas-microsoft-com:office:office" xmlns:r="http://schemas.openxmlformats.org/officeDocument/2006/relationships" xmlns:m="http://schemas.openxmlformats.org/officeDocument/2006/math" xmlns:v="urn:schemas-microsoft-com:vml" xmlns:wp14="http://schemas.microsoft.com/office/word/2010/wordprocessingDrawing" xmlns:wp="http://schemas.openxmlformats.org/drawingml/2006/wordprocessingDrawing" xmlns:w10="urn:schemas-microsoft-com:office:word" xmlns:w="http://schemas.openxmlformats.org/wordprocessingml/2006/main" xmlns:w14="http://schemas.microsoft.com/office/word/2010/wordml" xmlns:w15="http://schemas.microsoft.com/office/word/2012/wordml" xmlns:w16se="http://schemas.microsoft.com/office/word/2015/wordml/symex" xmlns:wpg="http://schemas.microsoft.com/office/word/2010/wordprocessingGroup" xmlns:wpi="http://schemas.microsoft.com/office/word/2010/wordprocessingInk" xmlns:wne="http://schemas.microsoft.com/office/word/2006/wordml" xmlns:wps="http://schemas.microsoft.com/office/word/2010/wordprocessingShape" mc:Ignorable="w14 w15 w16se wp14">
+  <w:footnote w:type="separator" w:id="-1">
+    <w:p>
+      <w:pPr>
+        <w:spacing w:after="0" w:line="240" w:lineRule="auto"/>
+      </w:pPr>
+      <w:r>
+        <w:separator/>
+      </w:r>
+    </w:p>
+  </w:footnote>
+  <w:footnote w:type="continuationSeparator" w:id="0">
+    <w:p>
+      <w:pPr>
+        <w:spacing w:after="0" w:line="240" w:lineRule="auto"/>
+      </w:pPr>
+      <w:r>
+        <w:continuationSeparator/>
+      </w:r>
+    </w:p>
+  </w:footnote>
+</w:footnotes>
+</file>
+
 <file path=word/header1.xml><?xml version="1.0" encoding="utf-8"?>
-<w:hdr xmlns:o="urn:schemas-microsoft-com:office:office" xmlns:r="http://schemas.openxmlformats.org/officeDocument/2006/relationships" xmlns:v="urn:schemas-microsoft-com:vml" xmlns:w="http://schemas.openxmlformats.org/wordprocessingml/2006/main" xmlns:w10="urn:schemas-microsoft-com:office:word" xmlns:wp="http://schemas.openxmlformats.org/drawingml/2006/wordprocessingDrawing" xmlns:wps="http://schemas.microsoft.com/office/word/2010/wordprocessingShape" xmlns:wpg="http://schemas.microsoft.com/office/word/2010/wordprocessingGroup" xmlns:mc="http://schemas.openxmlformats.org/markup-compatibility/2006" xmlns:wp14="http://schemas.microsoft.com/office/word/2010/wordprocessingDrawing" xmlns:w14="http://schemas.microsoft.com/office/word/2010/wordml" mc:Ignorable="w14 wp14">
+<w:hdr xmlns:wpc="http://schemas.microsoft.com/office/word/2010/wordprocessingCanvas" xmlns:cx="http://schemas.microsoft.com/office/drawing/2014/chartex" xmlns:mc="http://schemas.openxmlformats.org/markup-compatibility/2006" xmlns:o="urn:schemas-microsoft-com:office:office" xmlns:r="http://schemas.openxmlformats.org/officeDocument/2006/relationships" xmlns:m="http://schemas.openxmlformats.org/officeDocument/2006/math" xmlns:v="urn:schemas-microsoft-com:vml" xmlns:wp14="http://schemas.microsoft.com/office/word/2010/wordprocessingDrawing" xmlns:wp="http://schemas.openxmlformats.org/drawingml/2006/wordprocessingDrawing" xmlns:w10="urn:schemas-microsoft-com:office:word" xmlns:w="http://schemas.openxmlformats.org/wordprocessingml/2006/main" xmlns:w14="http://schemas.microsoft.com/office/word/2010/wordml" xmlns:w15="http://schemas.microsoft.com/office/word/2012/wordml" xmlns:w16se="http://schemas.microsoft.com/office/word/2015/wordml/symex" xmlns:wpg="http://schemas.microsoft.com/office/word/2010/wordprocessingGroup" xmlns:wpi="http://schemas.microsoft.com/office/word/2010/wordprocessingInk" xmlns:wne="http://schemas.microsoft.com/office/word/2006/wordml" xmlns:wps="http://schemas.microsoft.com/office/word/2010/wordprocessingShape" mc:Ignorable="w14 w15 w16se wp14">
   <w:tbl>
     <w:tblPr>
       <w:tblStyle w:val="Tablaconcuadrcula"/>
       <w:tblW w:w="8494" w:type="dxa"/>
-      <w:jc w:val="left"/>
-      <w:tblInd w:w="0" w:type="dxa"/>
-      <w:tblCellMar>
-        <w:top w:w="0" w:type="dxa"/>
-        <w:left w:w="108" w:type="dxa"/>
-        <w:bottom w:w="0" w:type="dxa"/>
-        <w:right w:w="108" w:type="dxa"/>
-      </w:tblCellMar>
-      <w:tblLook w:val="04a0" w:noVBand="1" w:noHBand="0" w:lastColumn="0" w:firstColumn="1" w:lastRow="0" w:firstRow="1"/>
+      <w:tblLook w:val="04A0" w:firstRow="1" w:lastRow="0" w:firstColumn="1" w:lastColumn="0" w:noHBand="0" w:noVBand="1"/>
     </w:tblPr>
     <w:tblGrid>
       <w:gridCol w:w="4233"/>
-      <w:gridCol w:w="4260"/>
+      <w:gridCol w:w="4261"/>
     </w:tblGrid>
     <w:tr>
-      <w:trPr/>
       <w:tc>
         <w:tcPr>
           <w:tcW w:w="4233" w:type="dxa"/>
-          <w:tcBorders/>
-          <w:shd w:fill="auto" w:val="clear"/>
+          <w:shd w:val="clear" w:color="auto" w:fill="auto"/>
         </w:tcPr>
         <w:p>
           <w:pPr>
-            <w:pStyle w:val="Cabecera"/>
-            <w:spacing w:lineRule="auto" w:line="240" w:before="0" w:after="0"/>
+            <w:pStyle w:val="Encabezado"/>
             <w:rPr>
-              <w:rFonts w:ascii="Arial" w:hAnsi="Arial" w:eastAsia="Arial" w:cs="Arial"/>
+              <w:rFonts w:ascii="Arial" w:eastAsia="Arial" w:hAnsi="Arial" w:cs="Arial"/>
             </w:rPr>
           </w:pPr>
           <w:r>
             <w:rPr>
-              <w:rFonts w:eastAsia="Arial" w:cs="Arial" w:ascii="Arial" w:hAnsi="Arial"/>
+              <w:rFonts w:ascii="Arial" w:eastAsia="Arial" w:hAnsi="Arial" w:cs="Arial"/>
               <w:lang w:val="es-CO"/>
             </w:rPr>
-            <w:t>Herramienta de supervisión de tiempo</w:t>
+            <w:t>Herramienta de supervisión de</w:t>
+          </w:r>
+          <w:r>
+            <w:rPr>
+              <w:rFonts w:ascii="Arial" w:eastAsia="Arial" w:hAnsi="Arial" w:cs="Arial"/>
+              <w:lang w:val="es-CO"/>
+            </w:rPr>
+            <w:t xml:space="preserve"> tiempo</w:t>
           </w:r>
         </w:p>
       </w:tc>
       <w:tc>
         <w:tcPr>
           <w:tcW w:w="4260" w:type="dxa"/>
-          <w:tcBorders/>
-          <w:shd w:fill="auto" w:val="clear"/>
+          <w:shd w:val="clear" w:color="auto" w:fill="auto"/>
         </w:tcPr>
         <w:p>
           <w:pPr>
-            <w:pStyle w:val="Normal"/>
-            <w:spacing w:lineRule="auto" w:line="240" w:before="0" w:after="0"/>
+            <w:spacing w:after="0" w:line="240" w:lineRule="auto"/>
             <w:rPr>
-              <w:rFonts w:ascii="Arial,Times New Roman" w:hAnsi="Arial,Times New Roman" w:eastAsia="Arial,Times New Roman" w:cs="Arial,Times New Roman"/>
+              <w:rFonts w:ascii="Arial,Times New Roman" w:eastAsia="Arial,Times New Roman" w:hAnsi="Arial,Times New Roman" w:cs="Arial,Times New Roman"/>
               <w:lang w:eastAsia="es-CO"/>
             </w:rPr>
           </w:pPr>
           <w:r>
             <w:rPr>
-              <w:rFonts w:eastAsia="Arial,Times New Roman" w:cs="Arial,Times New Roman" w:ascii="Arial,Times New Roman" w:hAnsi="Arial,Times New Roman"/>
+              <w:rFonts w:ascii="Arial,Times New Roman" w:eastAsia="Arial,Times New Roman" w:hAnsi="Arial,Times New Roman" w:cs="Arial,Times New Roman"/>
               <w:lang w:val="es-CO" w:eastAsia="es-CO"/>
             </w:rPr>
             <w:t>Versión:     &lt;&lt;1.0&gt;&gt;</w:t>
@@ -4282,47 +4089,67 @@
       </w:tc>
     </w:tr>
     <w:tr>
-      <w:trPr/>
       <w:tc>
         <w:tcPr>
           <w:tcW w:w="4233" w:type="dxa"/>
-          <w:tcBorders/>
-          <w:shd w:fill="auto" w:val="clear"/>
+          <w:shd w:val="clear" w:color="auto" w:fill="auto"/>
         </w:tcPr>
         <w:p>
           <w:pPr>
-            <w:pStyle w:val="Cabecera"/>
-            <w:spacing w:lineRule="auto" w:line="240" w:before="0" w:after="0"/>
+            <w:pStyle w:val="Encabezado"/>
             <w:rPr>
-              <w:rFonts w:ascii="Arial" w:hAnsi="Arial" w:eastAsia="Arial" w:cs="Arial"/>
+              <w:rFonts w:ascii="Arial" w:eastAsia="Arial" w:hAnsi="Arial" w:cs="Arial"/>
             </w:rPr>
           </w:pPr>
           <w:r>
             <w:rPr>
-              <w:rFonts w:eastAsia="Arial" w:cs="Arial" w:ascii="Arial" w:hAnsi="Arial"/>
+              <w:rFonts w:ascii="Arial" w:eastAsia="Arial" w:hAnsi="Arial" w:cs="Arial"/>
               <w:lang w:val="es-CO"/>
             </w:rPr>
-            <w:t>Análisis de requisitos Empresa Body Fitness Gym</w:t>
+            <w:t xml:space="preserve">Análisis de requisitos Empresa </w:t>
           </w:r>
+          <w:proofErr w:type="spellStart"/>
+          <w:r>
+            <w:rPr>
+              <w:rFonts w:ascii="Arial" w:eastAsia="Arial" w:hAnsi="Arial" w:cs="Arial"/>
+              <w:lang w:val="es-CO"/>
+            </w:rPr>
+            <w:t>Body</w:t>
+          </w:r>
+          <w:proofErr w:type="spellEnd"/>
+          <w:r>
+            <w:rPr>
+              <w:rFonts w:ascii="Arial" w:eastAsia="Arial" w:hAnsi="Arial" w:cs="Arial"/>
+              <w:lang w:val="es-CO"/>
+            </w:rPr>
+            <w:t xml:space="preserve"> Fitness </w:t>
+          </w:r>
+          <w:proofErr w:type="spellStart"/>
+          <w:r>
+            <w:rPr>
+              <w:rFonts w:ascii="Arial" w:eastAsia="Arial" w:hAnsi="Arial" w:cs="Arial"/>
+              <w:lang w:val="es-CO"/>
+            </w:rPr>
+            <w:t>Gym</w:t>
+          </w:r>
+          <w:proofErr w:type="spellEnd"/>
         </w:p>
       </w:tc>
       <w:tc>
         <w:tcPr>
           <w:tcW w:w="4260" w:type="dxa"/>
-          <w:tcBorders/>
-          <w:shd w:fill="auto" w:val="clear"/>
+          <w:shd w:val="clear" w:color="auto" w:fill="auto"/>
         </w:tcPr>
         <w:p>
           <w:pPr>
-            <w:pStyle w:val="Cabecera"/>
-            <w:spacing w:lineRule="auto" w:line="240" w:before="0" w:after="0"/>
+            <w:pStyle w:val="Encabezado"/>
             <w:rPr>
-              <w:rFonts w:ascii="Arial" w:hAnsi="Arial" w:eastAsia="Arial" w:cs="Arial"/>
+              <w:rFonts w:ascii="Arial" w:eastAsia="Arial" w:hAnsi="Arial" w:cs="Arial"/>
             </w:rPr>
           </w:pPr>
           <w:r>
             <w:rPr>
-              <w:rFonts w:eastAsia="Arial" w:cs="Arial" w:ascii="Arial" w:hAnsi="Arial"/>
+              <w:rFonts w:ascii="Arial" w:eastAsia="Arial" w:hAnsi="Arial" w:cs="Arial"/>
               <w:lang w:val="es-CO"/>
             </w:rPr>
             <w:t>Date:           &lt;&lt;31/08/2018&gt;&gt;</w:t>
@@ -4333,102 +4160,18 @@
   </w:tbl>
   <w:p>
     <w:pPr>
-      <w:pStyle w:val="Cabecera"/>
-      <w:rPr/>
+      <w:pStyle w:val="Encabezado"/>
     </w:pPr>
-    <w:r>
-      <w:rPr/>
-    </w:r>
   </w:p>
 </w:hdr>
 </file>
 
 <file path=word/numbering.xml><?xml version="1.0" encoding="utf-8"?>
-<w:numbering xmlns:w="http://schemas.openxmlformats.org/wordprocessingml/2006/main" xmlns:o="urn:schemas-microsoft-com:office:office" xmlns:r="http://schemas.openxmlformats.org/officeDocument/2006/relationships" xmlns:v="urn:schemas-microsoft-com:vml">
-  <w:abstractNum w:abstractNumId="1">
-    <w:lvl w:ilvl="0">
-      <w:start w:val="1"/>
-      <w:numFmt w:val="decimal"/>
-      <w:lvlText w:val="%1."/>
-      <w:lvlJc w:val="left"/>
-      <w:pPr>
-        <w:ind w:left="720" w:hanging="360"/>
-      </w:pPr>
-    </w:lvl>
-    <w:lvl w:ilvl="1">
-      <w:start w:val="1"/>
-      <w:numFmt w:val="decimal"/>
-      <w:lvlText w:val="%2)"/>
-      <w:lvlJc w:val="left"/>
-      <w:pPr>
-        <w:ind w:left="1440" w:hanging="360"/>
-      </w:pPr>
-    </w:lvl>
-    <w:lvl w:ilvl="2">
-      <w:start w:val="1"/>
-      <w:numFmt w:val="lowerRoman"/>
-      <w:lvlText w:val="%3."/>
-      <w:lvlJc w:val="right"/>
-      <w:pPr>
-        <w:ind w:left="2160" w:hanging="180"/>
-      </w:pPr>
-    </w:lvl>
-    <w:lvl w:ilvl="3">
-      <w:start w:val="1"/>
-      <w:numFmt w:val="decimal"/>
-      <w:lvlText w:val="%4."/>
-      <w:lvlJc w:val="left"/>
-      <w:pPr>
-        <w:ind w:left="2880" w:hanging="360"/>
-      </w:pPr>
-    </w:lvl>
-    <w:lvl w:ilvl="4">
-      <w:start w:val="1"/>
-      <w:numFmt w:val="lowerLetter"/>
-      <w:lvlText w:val="%5."/>
-      <w:lvlJc w:val="left"/>
-      <w:pPr>
-        <w:ind w:left="3600" w:hanging="360"/>
-      </w:pPr>
-    </w:lvl>
-    <w:lvl w:ilvl="5">
-      <w:start w:val="1"/>
-      <w:numFmt w:val="lowerRoman"/>
-      <w:lvlText w:val="%6."/>
-      <w:lvlJc w:val="right"/>
-      <w:pPr>
-        <w:ind w:left="4320" w:hanging="180"/>
-      </w:pPr>
-    </w:lvl>
-    <w:lvl w:ilvl="6">
-      <w:start w:val="1"/>
-      <w:numFmt w:val="decimal"/>
-      <w:lvlText w:val="%7."/>
-      <w:lvlJc w:val="left"/>
-      <w:pPr>
-        <w:ind w:left="5040" w:hanging="360"/>
-      </w:pPr>
-    </w:lvl>
-    <w:lvl w:ilvl="7">
-      <w:start w:val="1"/>
-      <w:numFmt w:val="lowerLetter"/>
-      <w:lvlText w:val="%8."/>
-      <w:lvlJc w:val="left"/>
-      <w:pPr>
-        <w:ind w:left="5760" w:hanging="360"/>
-      </w:pPr>
-    </w:lvl>
-    <w:lvl w:ilvl="8">
-      <w:start w:val="1"/>
-      <w:numFmt w:val="lowerRoman"/>
-      <w:lvlText w:val="%9."/>
-      <w:lvlJc w:val="right"/>
-      <w:pPr>
-        <w:ind w:left="6480" w:hanging="180"/>
-      </w:pPr>
-    </w:lvl>
-  </w:abstractNum>
-  <w:abstractNum w:abstractNumId="2">
+<w:numbering xmlns:wpc="http://schemas.microsoft.com/office/word/2010/wordprocessingCanvas" xmlns:cx="http://schemas.microsoft.com/office/drawing/2014/chartex" xmlns:mc="http://schemas.openxmlformats.org/markup-compatibility/2006" xmlns:o="urn:schemas-microsoft-com:office:office" xmlns:r="http://schemas.openxmlformats.org/officeDocument/2006/relationships" xmlns:m="http://schemas.openxmlformats.org/officeDocument/2006/math" xmlns:v="urn:schemas-microsoft-com:vml" xmlns:wp14="http://schemas.microsoft.com/office/word/2010/wordprocessingDrawing" xmlns:wp="http://schemas.openxmlformats.org/drawingml/2006/wordprocessingDrawing" xmlns:w10="urn:schemas-microsoft-com:office:word" xmlns:w="http://schemas.openxmlformats.org/wordprocessingml/2006/main" xmlns:w14="http://schemas.microsoft.com/office/word/2010/wordml" xmlns:w15="http://schemas.microsoft.com/office/word/2012/wordml" xmlns:w16se="http://schemas.microsoft.com/office/word/2015/wordml/symex" xmlns:wpg="http://schemas.microsoft.com/office/word/2010/wordprocessingGroup" xmlns:wpi="http://schemas.microsoft.com/office/word/2010/wordprocessingInk" xmlns:wne="http://schemas.microsoft.com/office/word/2006/wordml" xmlns:wps="http://schemas.microsoft.com/office/word/2010/wordprocessingShape" mc:Ignorable="w14 w15 w16se wp14">
+  <w:abstractNum w:abstractNumId="0" w15:restartNumberingAfterBreak="0">
+    <w:nsid w:val="2A216B3D"/>
+    <w:multiLevelType w:val="multilevel"/>
+    <w:tmpl w:val="C53C3DB8"/>
     <w:lvl w:ilvl="0">
       <w:start w:val="1"/>
       <w:numFmt w:val="none"/>
@@ -4436,7 +4179,7 @@
       <w:lvlText w:val=""/>
       <w:lvlJc w:val="left"/>
       <w:pPr>
-        <w:ind w:left="0" w:hanging="0"/>
+        <w:ind w:left="0" w:firstLine="0"/>
       </w:pPr>
     </w:lvl>
     <w:lvl w:ilvl="1">
@@ -4446,7 +4189,7 @@
       <w:lvlText w:val=""/>
       <w:lvlJc w:val="left"/>
       <w:pPr>
-        <w:ind w:left="0" w:hanging="0"/>
+        <w:ind w:left="0" w:firstLine="0"/>
       </w:pPr>
     </w:lvl>
     <w:lvl w:ilvl="2">
@@ -4456,7 +4199,7 @@
       <w:lvlText w:val=""/>
       <w:lvlJc w:val="left"/>
       <w:pPr>
-        <w:ind w:left="0" w:hanging="0"/>
+        <w:ind w:left="0" w:firstLine="0"/>
       </w:pPr>
     </w:lvl>
     <w:lvl w:ilvl="3">
@@ -4466,7 +4209,7 @@
       <w:lvlText w:val=""/>
       <w:lvlJc w:val="left"/>
       <w:pPr>
-        <w:ind w:left="0" w:hanging="0"/>
+        <w:ind w:left="0" w:firstLine="0"/>
       </w:pPr>
     </w:lvl>
     <w:lvl w:ilvl="4">
@@ -4476,7 +4219,7 @@
       <w:lvlText w:val=""/>
       <w:lvlJc w:val="left"/>
       <w:pPr>
-        <w:ind w:left="0" w:hanging="0"/>
+        <w:ind w:left="0" w:firstLine="0"/>
       </w:pPr>
     </w:lvl>
     <w:lvl w:ilvl="5">
@@ -4486,7 +4229,7 @@
       <w:lvlText w:val=""/>
       <w:lvlJc w:val="left"/>
       <w:pPr>
-        <w:ind w:left="0" w:hanging="0"/>
+        <w:ind w:left="0" w:firstLine="0"/>
       </w:pPr>
     </w:lvl>
     <w:lvl w:ilvl="6">
@@ -4496,7 +4239,7 @@
       <w:lvlText w:val=""/>
       <w:lvlJc w:val="left"/>
       <w:pPr>
-        <w:ind w:left="0" w:hanging="0"/>
+        <w:ind w:left="0" w:firstLine="0"/>
       </w:pPr>
     </w:lvl>
     <w:lvl w:ilvl="7">
@@ -4506,7 +4249,7 @@
       <w:lvlText w:val=""/>
       <w:lvlJc w:val="left"/>
       <w:pPr>
-        <w:ind w:left="0" w:hanging="0"/>
+        <w:ind w:left="0" w:firstLine="0"/>
       </w:pPr>
     </w:lvl>
     <w:lvl w:ilvl="8">
@@ -4516,7 +4259,182 @@
       <w:lvlText w:val=""/>
       <w:lvlJc w:val="left"/>
       <w:pPr>
-        <w:ind w:left="0" w:hanging="0"/>
+        <w:ind w:left="0" w:firstLine="0"/>
+      </w:pPr>
+    </w:lvl>
+  </w:abstractNum>
+  <w:abstractNum w:abstractNumId="1" w15:restartNumberingAfterBreak="0">
+    <w:nsid w:val="4B8A203E"/>
+    <w:multiLevelType w:val="multilevel"/>
+    <w:tmpl w:val="4CFEFD56"/>
+    <w:lvl w:ilvl="0">
+      <w:start w:val="1"/>
+      <w:numFmt w:val="decimal"/>
+      <w:lvlText w:val="%1."/>
+      <w:lvlJc w:val="left"/>
+      <w:pPr>
+        <w:ind w:left="720" w:hanging="360"/>
+      </w:pPr>
+    </w:lvl>
+    <w:lvl w:ilvl="1">
+      <w:start w:val="1"/>
+      <w:numFmt w:val="decimal"/>
+      <w:lvlText w:val="%2)"/>
+      <w:lvlJc w:val="left"/>
+      <w:pPr>
+        <w:ind w:left="1440" w:hanging="360"/>
+      </w:pPr>
+    </w:lvl>
+    <w:lvl w:ilvl="2">
+      <w:start w:val="1"/>
+      <w:numFmt w:val="lowerRoman"/>
+      <w:lvlText w:val="%3."/>
+      <w:lvlJc w:val="right"/>
+      <w:pPr>
+        <w:ind w:left="2160" w:hanging="180"/>
+      </w:pPr>
+    </w:lvl>
+    <w:lvl w:ilvl="3">
+      <w:start w:val="1"/>
+      <w:numFmt w:val="decimal"/>
+      <w:lvlText w:val="%4."/>
+      <w:lvlJc w:val="left"/>
+      <w:pPr>
+        <w:ind w:left="2880" w:hanging="360"/>
+      </w:pPr>
+    </w:lvl>
+    <w:lvl w:ilvl="4">
+      <w:start w:val="1"/>
+      <w:numFmt w:val="lowerLetter"/>
+      <w:lvlText w:val="%5."/>
+      <w:lvlJc w:val="left"/>
+      <w:pPr>
+        <w:ind w:left="3600" w:hanging="360"/>
+      </w:pPr>
+    </w:lvl>
+    <w:lvl w:ilvl="5">
+      <w:start w:val="1"/>
+      <w:numFmt w:val="lowerRoman"/>
+      <w:lvlText w:val="%6."/>
+      <w:lvlJc w:val="right"/>
+      <w:pPr>
+        <w:ind w:left="4320" w:hanging="180"/>
+      </w:pPr>
+    </w:lvl>
+    <w:lvl w:ilvl="6">
+      <w:start w:val="1"/>
+      <w:numFmt w:val="decimal"/>
+      <w:lvlText w:val="%7."/>
+      <w:lvlJc w:val="left"/>
+      <w:pPr>
+        <w:ind w:left="5040" w:hanging="360"/>
+      </w:pPr>
+    </w:lvl>
+    <w:lvl w:ilvl="7">
+      <w:start w:val="1"/>
+      <w:numFmt w:val="lowerLetter"/>
+      <w:lvlText w:val="%8."/>
+      <w:lvlJc w:val="left"/>
+      <w:pPr>
+        <w:ind w:left="5760" w:hanging="360"/>
+      </w:pPr>
+    </w:lvl>
+    <w:lvl w:ilvl="8">
+      <w:start w:val="1"/>
+      <w:numFmt w:val="lowerRoman"/>
+      <w:lvlText w:val="%9."/>
+      <w:lvlJc w:val="right"/>
+      <w:pPr>
+        <w:ind w:left="6480" w:hanging="180"/>
+      </w:pPr>
+    </w:lvl>
+  </w:abstractNum>
+  <w:abstractNum w:abstractNumId="2" w15:restartNumberingAfterBreak="0">
+    <w:nsid w:val="7B5C5BB3"/>
+    <w:multiLevelType w:val="hybridMultilevel"/>
+    <w:tmpl w:val="9CEA4006"/>
+    <w:lvl w:ilvl="0" w:tplc="0C0A000F">
+      <w:start w:val="1"/>
+      <w:numFmt w:val="decimal"/>
+      <w:lvlText w:val="%1."/>
+      <w:lvlJc w:val="left"/>
+      <w:pPr>
+        <w:ind w:left="720" w:hanging="360"/>
+      </w:pPr>
+      <w:rPr>
+        <w:rFonts w:hint="default"/>
+      </w:rPr>
+    </w:lvl>
+    <w:lvl w:ilvl="1" w:tplc="0C0A0011">
+      <w:start w:val="1"/>
+      <w:numFmt w:val="decimal"/>
+      <w:lvlText w:val="%2)"/>
+      <w:lvlJc w:val="left"/>
+      <w:pPr>
+        <w:ind w:left="1440" w:hanging="360"/>
+      </w:pPr>
+    </w:lvl>
+    <w:lvl w:ilvl="2" w:tplc="0C0A001B" w:tentative="1">
+      <w:start w:val="1"/>
+      <w:numFmt w:val="lowerRoman"/>
+      <w:lvlText w:val="%3."/>
+      <w:lvlJc w:val="right"/>
+      <w:pPr>
+        <w:ind w:left="2160" w:hanging="180"/>
+      </w:pPr>
+    </w:lvl>
+    <w:lvl w:ilvl="3" w:tplc="0C0A000F" w:tentative="1">
+      <w:start w:val="1"/>
+      <w:numFmt w:val="decimal"/>
+      <w:lvlText w:val="%4."/>
+      <w:lvlJc w:val="left"/>
+      <w:pPr>
+        <w:ind w:left="2880" w:hanging="360"/>
+      </w:pPr>
+    </w:lvl>
+    <w:lvl w:ilvl="4" w:tplc="0C0A0019" w:tentative="1">
+      <w:start w:val="1"/>
+      <w:numFmt w:val="lowerLetter"/>
+      <w:lvlText w:val="%5."/>
+      <w:lvlJc w:val="left"/>
+      <w:pPr>
+        <w:ind w:left="3600" w:hanging="360"/>
+      </w:pPr>
+    </w:lvl>
+    <w:lvl w:ilvl="5" w:tplc="0C0A001B" w:tentative="1">
+      <w:start w:val="1"/>
+      <w:numFmt w:val="lowerRoman"/>
+      <w:lvlText w:val="%6."/>
+      <w:lvlJc w:val="right"/>
+      <w:pPr>
+        <w:ind w:left="4320" w:hanging="180"/>
+      </w:pPr>
+    </w:lvl>
+    <w:lvl w:ilvl="6" w:tplc="0C0A000F" w:tentative="1">
+      <w:start w:val="1"/>
+      <w:numFmt w:val="decimal"/>
+      <w:lvlText w:val="%7."/>
+      <w:lvlJc w:val="left"/>
+      <w:pPr>
+        <w:ind w:left="5040" w:hanging="360"/>
+      </w:pPr>
+    </w:lvl>
+    <w:lvl w:ilvl="7" w:tplc="0C0A0019" w:tentative="1">
+      <w:start w:val="1"/>
+      <w:numFmt w:val="lowerLetter"/>
+      <w:lvlText w:val="%8."/>
+      <w:lvlJc w:val="left"/>
+      <w:pPr>
+        <w:ind w:left="5760" w:hanging="360"/>
+      </w:pPr>
+    </w:lvl>
+    <w:lvl w:ilvl="8" w:tplc="0C0A001B" w:tentative="1">
+      <w:start w:val="1"/>
+      <w:numFmt w:val="lowerRoman"/>
+      <w:lvlText w:val="%9."/>
+      <w:lvlJc w:val="right"/>
+      <w:pPr>
+        <w:ind w:left="6480" w:hanging="180"/>
       </w:pPr>
     </w:lvl>
   </w:abstractNum>
@@ -4524,36 +4442,37 @@
     <w:abstractNumId w:val="1"/>
   </w:num>
   <w:num w:numId="2">
+    <w:abstractNumId w:val="0"/>
+  </w:num>
+  <w:num w:numId="3">
     <w:abstractNumId w:val="2"/>
   </w:num>
 </w:numbering>
 </file>
 
 <file path=word/styles.xml><?xml version="1.0" encoding="utf-8"?>
-<w:styles xmlns:w="http://schemas.openxmlformats.org/wordprocessingml/2006/main" xmlns:w14="http://schemas.microsoft.com/office/word/2010/wordml" xmlns:mc="http://schemas.openxmlformats.org/markup-compatibility/2006" mc:Ignorable="w14">
+<w:styles xmlns:mc="http://schemas.openxmlformats.org/markup-compatibility/2006" xmlns:r="http://schemas.openxmlformats.org/officeDocument/2006/relationships" xmlns:w="http://schemas.openxmlformats.org/wordprocessingml/2006/main" xmlns:w14="http://schemas.microsoft.com/office/word/2010/wordml" xmlns:w15="http://schemas.microsoft.com/office/word/2012/wordml" xmlns:w16se="http://schemas.microsoft.com/office/word/2015/wordml/symex" mc:Ignorable="w14 w15 w16se">
   <w:docDefaults>
     <w:rPrDefault>
       <w:rPr>
-        <w:rFonts w:ascii="Calibri" w:hAnsi="Calibri" w:eastAsia="Calibri" w:cs="" w:asciiTheme="minorHAnsi" w:cstheme="minorBidi" w:eastAsiaTheme="minorHAnsi" w:hAnsiTheme="minorHAnsi"/>
+        <w:rFonts w:asciiTheme="minorHAnsi" w:eastAsiaTheme="minorHAnsi" w:hAnsiTheme="minorHAnsi" w:cstheme="minorBidi"/>
         <w:szCs w:val="22"/>
         <w:lang w:val="es-ES" w:eastAsia="en-US" w:bidi="ar-SA"/>
       </w:rPr>
     </w:rPrDefault>
-    <w:pPrDefault>
-      <w:pPr/>
-    </w:pPrDefault>
+    <w:pPrDefault/>
   </w:docDefaults>
   <w:latentStyles w:defLockedState="0" w:defUIPriority="99" w:defSemiHidden="0" w:defUnhideWhenUsed="0" w:defQFormat="0" w:count="371">
     <w:lsdException w:name="Normal" w:uiPriority="0" w:qFormat="1"/>
     <w:lsdException w:name="heading 1" w:uiPriority="9" w:qFormat="1"/>
-    <w:lsdException w:name="heading 2" w:uiPriority="9" w:semiHidden="1" w:unhideWhenUsed="1" w:qFormat="1"/>
-    <w:lsdException w:name="heading 3" w:uiPriority="9" w:semiHidden="1" w:unhideWhenUsed="1" w:qFormat="1"/>
-    <w:lsdException w:name="heading 4" w:uiPriority="9" w:semiHidden="1" w:unhideWhenUsed="1" w:qFormat="1"/>
-    <w:lsdException w:name="heading 5" w:uiPriority="9" w:semiHidden="1" w:unhideWhenUsed="1" w:qFormat="1"/>
-    <w:lsdException w:name="heading 6" w:uiPriority="9" w:semiHidden="1" w:unhideWhenUsed="1" w:qFormat="1"/>
-    <w:lsdException w:name="heading 7" w:uiPriority="9" w:semiHidden="1" w:unhideWhenUsed="1" w:qFormat="1"/>
-    <w:lsdException w:name="heading 8" w:uiPriority="9" w:semiHidden="1" w:unhideWhenUsed="1" w:qFormat="1"/>
-    <w:lsdException w:name="heading 9" w:uiPriority="9" w:semiHidden="1" w:unhideWhenUsed="1" w:qFormat="1"/>
+    <w:lsdException w:name="heading 2" w:semiHidden="1" w:uiPriority="9" w:unhideWhenUsed="1" w:qFormat="1"/>
+    <w:lsdException w:name="heading 3" w:semiHidden="1" w:uiPriority="9" w:unhideWhenUsed="1" w:qFormat="1"/>
+    <w:lsdException w:name="heading 4" w:semiHidden="1" w:uiPriority="9" w:unhideWhenUsed="1" w:qFormat="1"/>
+    <w:lsdException w:name="heading 5" w:semiHidden="1" w:uiPriority="9" w:unhideWhenUsed="1" w:qFormat="1"/>
+    <w:lsdException w:name="heading 6" w:semiHidden="1" w:uiPriority="9" w:unhideWhenUsed="1" w:qFormat="1"/>
+    <w:lsdException w:name="heading 7" w:semiHidden="1" w:uiPriority="9" w:unhideWhenUsed="1" w:qFormat="1"/>
+    <w:lsdException w:name="heading 8" w:semiHidden="1" w:uiPriority="9" w:unhideWhenUsed="1" w:qFormat="1"/>
+    <w:lsdException w:name="heading 9" w:semiHidden="1" w:uiPriority="9" w:unhideWhenUsed="1" w:qFormat="1"/>
     <w:lsdException w:name="index 1" w:semiHidden="1" w:unhideWhenUsed="1"/>
     <w:lsdException w:name="index 2" w:semiHidden="1" w:unhideWhenUsed="1"/>
     <w:lsdException w:name="index 3" w:semiHidden="1" w:unhideWhenUsed="1"/>
@@ -4563,22 +4482,22 @@
     <w:lsdException w:name="index 7" w:semiHidden="1" w:unhideWhenUsed="1"/>
     <w:lsdException w:name="index 8" w:semiHidden="1" w:unhideWhenUsed="1"/>
     <w:lsdException w:name="index 9" w:semiHidden="1" w:unhideWhenUsed="1"/>
-    <w:lsdException w:name="toc 1" w:uiPriority="39" w:semiHidden="1" w:unhideWhenUsed="1"/>
-    <w:lsdException w:name="toc 2" w:uiPriority="39" w:semiHidden="1" w:unhideWhenUsed="1"/>
-    <w:lsdException w:name="toc 3" w:uiPriority="39" w:semiHidden="1" w:unhideWhenUsed="1"/>
-    <w:lsdException w:name="toc 4" w:uiPriority="39" w:semiHidden="1" w:unhideWhenUsed="1"/>
-    <w:lsdException w:name="toc 5" w:uiPriority="39" w:semiHidden="1" w:unhideWhenUsed="1"/>
-    <w:lsdException w:name="toc 6" w:uiPriority="39" w:semiHidden="1" w:unhideWhenUsed="1"/>
-    <w:lsdException w:name="toc 7" w:uiPriority="39" w:semiHidden="1" w:unhideWhenUsed="1"/>
-    <w:lsdException w:name="toc 8" w:uiPriority="39" w:semiHidden="1" w:unhideWhenUsed="1"/>
-    <w:lsdException w:name="toc 9" w:uiPriority="39" w:semiHidden="1" w:unhideWhenUsed="1"/>
+    <w:lsdException w:name="toc 1" w:semiHidden="1" w:uiPriority="39" w:unhideWhenUsed="1"/>
+    <w:lsdException w:name="toc 2" w:semiHidden="1" w:uiPriority="39" w:unhideWhenUsed="1"/>
+    <w:lsdException w:name="toc 3" w:semiHidden="1" w:uiPriority="39" w:unhideWhenUsed="1"/>
+    <w:lsdException w:name="toc 4" w:semiHidden="1" w:uiPriority="39" w:unhideWhenUsed="1"/>
+    <w:lsdException w:name="toc 5" w:semiHidden="1" w:uiPriority="39" w:unhideWhenUsed="1"/>
+    <w:lsdException w:name="toc 6" w:semiHidden="1" w:uiPriority="39" w:unhideWhenUsed="1"/>
+    <w:lsdException w:name="toc 7" w:semiHidden="1" w:uiPriority="39" w:unhideWhenUsed="1"/>
+    <w:lsdException w:name="toc 8" w:semiHidden="1" w:uiPriority="39" w:unhideWhenUsed="1"/>
+    <w:lsdException w:name="toc 9" w:semiHidden="1" w:uiPriority="39" w:unhideWhenUsed="1"/>
     <w:lsdException w:name="Normal Indent" w:semiHidden="1" w:unhideWhenUsed="1"/>
     <w:lsdException w:name="footnote text" w:semiHidden="1" w:unhideWhenUsed="1"/>
     <w:lsdException w:name="annotation text" w:semiHidden="1" w:unhideWhenUsed="1"/>
     <w:lsdException w:name="header" w:semiHidden="1" w:unhideWhenUsed="1"/>
     <w:lsdException w:name="footer" w:semiHidden="1" w:unhideWhenUsed="1"/>
     <w:lsdException w:name="index heading" w:semiHidden="1" w:unhideWhenUsed="1"/>
-    <w:lsdException w:name="caption" w:uiPriority="35" w:semiHidden="1" w:unhideWhenUsed="1" w:qFormat="1"/>
+    <w:lsdException w:name="caption" w:semiHidden="1" w:uiPriority="35" w:unhideWhenUsed="1" w:qFormat="1"/>
     <w:lsdException w:name="table of figures" w:semiHidden="1" w:unhideWhenUsed="1"/>
     <w:lsdException w:name="envelope address" w:semiHidden="1" w:unhideWhenUsed="1"/>
     <w:lsdException w:name="envelope return" w:semiHidden="1" w:unhideWhenUsed="1"/>
@@ -4609,7 +4528,7 @@
     <w:lsdException w:name="Title" w:uiPriority="10" w:qFormat="1"/>
     <w:lsdException w:name="Closing" w:semiHidden="1" w:unhideWhenUsed="1"/>
     <w:lsdException w:name="Signature" w:semiHidden="1" w:unhideWhenUsed="1"/>
-    <w:lsdException w:name="Default Paragraph Font" w:uiPriority="1" w:semiHidden="1" w:unhideWhenUsed="1"/>
+    <w:lsdException w:name="Default Paragraph Font" w:semiHidden="1" w:uiPriority="1" w:unhideWhenUsed="1"/>
     <w:lsdException w:name="Body Text" w:semiHidden="1" w:unhideWhenUsed="1"/>
     <w:lsdException w:name="Body Text Indent" w:semiHidden="1" w:unhideWhenUsed="1"/>
     <w:lsdException w:name="List Continue" w:semiHidden="1" w:unhideWhenUsed="1"/>
@@ -4809,8 +4728,8 @@
     <w:lsdException w:name="Subtle Reference" w:uiPriority="31" w:qFormat="1"/>
     <w:lsdException w:name="Intense Reference" w:uiPriority="32" w:qFormat="1"/>
     <w:lsdException w:name="Book Title" w:uiPriority="33" w:qFormat="1"/>
-    <w:lsdException w:name="Bibliography" w:uiPriority="37" w:semiHidden="1" w:unhideWhenUsed="1"/>
-    <w:lsdException w:name="TOC Heading" w:uiPriority="39" w:semiHidden="1" w:unhideWhenUsed="1" w:qFormat="1"/>
+    <w:lsdException w:name="Bibliography" w:semiHidden="1" w:uiPriority="37" w:unhideWhenUsed="1"/>
+    <w:lsdException w:name="TOC Heading" w:semiHidden="1" w:uiPriority="39" w:unhideWhenUsed="1" w:qFormat="1"/>
     <w:lsdException w:name="Plain Table 1" w:uiPriority="41"/>
     <w:lsdException w:name="Plain Table 2" w:uiPriority="42"/>
     <w:lsdException w:name="Plain Table 3" w:uiPriority="43"/>
@@ -4916,159 +4835,172 @@
     <w:lsdException w:name="List Table 6 Colorful Accent 6" w:uiPriority="51"/>
     <w:lsdException w:name="List Table 7 Colorful Accent 6" w:uiPriority="52"/>
   </w:latentStyles>
-  <w:style w:type="paragraph" w:styleId="Normal" w:default="1">
+  <w:style w:type="paragraph" w:default="1" w:styleId="Normal">
     <w:name w:val="Normal"/>
     <w:qFormat/>
-    <w:rsid w:val="000a63b7"/>
+    <w:rsid w:val="000A63B7"/>
     <w:pPr>
-      <w:widowControl/>
-      <w:bidi w:val="0"/>
-      <w:spacing w:lineRule="auto" w:line="259" w:before="0" w:after="160"/>
-      <w:jc w:val="left"/>
+      <w:spacing w:after="160" w:line="259" w:lineRule="auto"/>
     </w:pPr>
     <w:rPr>
-      <w:rFonts w:ascii="Calibri" w:hAnsi="Calibri" w:eastAsia="Calibri" w:cs=""/>
+      <w:rFonts w:ascii="Calibri" w:eastAsia="Calibri" w:hAnsi="Calibri"/>
       <w:color w:val="000000" w:themeColor="text1"/>
-      <w:kern w:val="0"/>
       <w:sz w:val="24"/>
-      <w:szCs w:val="22"/>
-      <w:lang w:val="es-ES" w:eastAsia="en-US" w:bidi="ar-SA"/>
     </w:rPr>
   </w:style>
   <w:style w:type="paragraph" w:styleId="Ttulo1">
-    <w:name w:val="Heading 1"/>
+    <w:name w:val="heading 1"/>
     <w:basedOn w:val="Normal"/>
     <w:next w:val="Normal"/>
     <w:link w:val="Ttulo1Car"/>
     <w:uiPriority w:val="9"/>
     <w:qFormat/>
-    <w:rsid w:val="000a63b7"/>
+    <w:rsid w:val="000A63B7"/>
     <w:pPr>
-      <w:keepNext w:val="true"/>
+      <w:keepNext/>
       <w:keepLines/>
       <w:spacing w:before="240" w:after="0"/>
       <w:outlineLvl w:val="0"/>
     </w:pPr>
     <w:rPr>
-      <w:rFonts w:ascii="Calibri Light" w:hAnsi="Calibri Light" w:eastAsia="" w:cs="" w:asciiTheme="majorHAnsi" w:cstheme="majorBidi" w:eastAsiaTheme="majorEastAsia" w:hAnsiTheme="majorHAnsi"/>
-      <w:color w:val="2E74B5" w:themeColor="accent1" w:themeShade="bf"/>
+      <w:rFonts w:asciiTheme="majorHAnsi" w:eastAsiaTheme="majorEastAsia" w:hAnsiTheme="majorHAnsi" w:cstheme="majorBidi"/>
+      <w:color w:val="2E74B5" w:themeColor="accent1" w:themeShade="BF"/>
       <w:sz w:val="44"/>
       <w:szCs w:val="32"/>
       <w:lang w:val="es-CO" w:eastAsia="es-CO"/>
     </w:rPr>
   </w:style>
   <w:style w:type="paragraph" w:styleId="Ttulo2">
-    <w:name w:val="Heading 2"/>
+    <w:name w:val="heading 2"/>
     <w:basedOn w:val="Normal"/>
     <w:next w:val="Normal"/>
     <w:link w:val="Ttulo2Car"/>
     <w:uiPriority w:val="9"/>
     <w:unhideWhenUsed/>
     <w:qFormat/>
-    <w:rsid w:val="000a63b7"/>
+    <w:rsid w:val="000A63B7"/>
     <w:pPr>
-      <w:keepNext w:val="true"/>
+      <w:keepNext/>
       <w:keepLines/>
       <w:spacing w:before="40" w:after="0"/>
       <w:outlineLvl w:val="1"/>
     </w:pPr>
     <w:rPr>
-      <w:rFonts w:eastAsia="" w:cs="" w:cstheme="majorBidi" w:eastAsiaTheme="majorEastAsia"/>
-      <w:color w:val="2E74B5" w:themeColor="accent1" w:themeShade="bf"/>
+      <w:rFonts w:eastAsiaTheme="majorEastAsia" w:cstheme="majorBidi"/>
+      <w:color w:val="2E74B5" w:themeColor="accent1" w:themeShade="BF"/>
       <w:szCs w:val="26"/>
     </w:rPr>
   </w:style>
   <w:style w:type="paragraph" w:styleId="Ttulo3">
-    <w:name w:val="Heading 3"/>
+    <w:name w:val="heading 3"/>
     <w:basedOn w:val="Normal"/>
     <w:next w:val="Normal"/>
     <w:link w:val="Ttulo3Car"/>
     <w:uiPriority w:val="9"/>
     <w:unhideWhenUsed/>
     <w:qFormat/>
-    <w:rsid w:val="009132bb"/>
+    <w:rsid w:val="009132BB"/>
     <w:pPr>
-      <w:keepNext w:val="true"/>
+      <w:keepNext/>
       <w:keepLines/>
       <w:spacing w:before="40" w:after="0"/>
       <w:outlineLvl w:val="2"/>
     </w:pPr>
     <w:rPr>
-      <w:rFonts w:eastAsia="" w:cs="" w:cstheme="majorBidi" w:eastAsiaTheme="majorEastAsia"/>
-      <w:color w:val="1F4D78" w:themeColor="accent1" w:themeShade="7f"/>
+      <w:rFonts w:eastAsiaTheme="majorEastAsia" w:cstheme="majorBidi"/>
+      <w:color w:val="1F4D78" w:themeColor="accent1" w:themeShade="7F"/>
       <w:szCs w:val="24"/>
     </w:rPr>
   </w:style>
   <w:style w:type="paragraph" w:styleId="Ttulo4">
-    <w:name w:val="Heading 4"/>
+    <w:name w:val="heading 4"/>
     <w:basedOn w:val="Normal"/>
     <w:next w:val="Normal"/>
     <w:link w:val="Ttulo4Car"/>
     <w:uiPriority w:val="9"/>
     <w:unhideWhenUsed/>
     <w:qFormat/>
-    <w:rsid w:val="00077f6f"/>
+    <w:rsid w:val="00077F6F"/>
     <w:pPr>
-      <w:keepNext w:val="true"/>
+      <w:keepNext/>
       <w:keepLines/>
       <w:spacing w:before="40" w:after="0"/>
       <w:outlineLvl w:val="3"/>
     </w:pPr>
     <w:rPr>
-      <w:rFonts w:ascii="Calibri Light" w:hAnsi="Calibri Light" w:eastAsia="" w:cs="" w:asciiTheme="majorHAnsi" w:cstheme="majorBidi" w:eastAsiaTheme="majorEastAsia" w:hAnsiTheme="majorHAnsi"/>
+      <w:rFonts w:asciiTheme="majorHAnsi" w:eastAsiaTheme="majorEastAsia" w:hAnsiTheme="majorHAnsi" w:cstheme="majorBidi"/>
       <w:i/>
       <w:iCs/>
-      <w:color w:val="2E74B5" w:themeColor="accent1" w:themeShade="bf"/>
+      <w:color w:val="2E74B5" w:themeColor="accent1" w:themeShade="BF"/>
     </w:rPr>
   </w:style>
-  <w:style w:type="character" w:styleId="DefaultParagraphFont" w:default="1">
+  <w:style w:type="character" w:default="1" w:styleId="Fuentedeprrafopredeter">
     <w:name w:val="Default Paragraph Font"/>
     <w:uiPriority w:val="1"/>
     <w:semiHidden/>
     <w:unhideWhenUsed/>
-    <w:qFormat/>
-    <w:rPr/>
   </w:style>
-  <w:style w:type="character" w:styleId="Ttulo1Car" w:customStyle="1">
+  <w:style w:type="table" w:default="1" w:styleId="Tablanormal">
+    <w:name w:val="Normal Table"/>
+    <w:uiPriority w:val="99"/>
+    <w:semiHidden/>
+    <w:unhideWhenUsed/>
+    <w:tblPr>
+      <w:tblInd w:w="0" w:type="dxa"/>
+      <w:tblCellMar>
+        <w:top w:w="0" w:type="dxa"/>
+        <w:left w:w="108" w:type="dxa"/>
+        <w:bottom w:w="0" w:type="dxa"/>
+        <w:right w:w="108" w:type="dxa"/>
+      </w:tblCellMar>
+    </w:tblPr>
+  </w:style>
+  <w:style w:type="numbering" w:default="1" w:styleId="Sinlista">
+    <w:name w:val="No List"/>
+    <w:uiPriority w:val="99"/>
+    <w:semiHidden/>
+    <w:unhideWhenUsed/>
+  </w:style>
+  <w:style w:type="character" w:customStyle="1" w:styleId="Ttulo1Car">
     <w:name w:val="Título 1 Car"/>
-    <w:basedOn w:val="DefaultParagraphFont"/>
+    <w:basedOn w:val="Fuentedeprrafopredeter"/>
     <w:link w:val="Ttulo1"/>
     <w:uiPriority w:val="9"/>
     <w:qFormat/>
-    <w:rsid w:val="000a63b7"/>
+    <w:rsid w:val="000A63B7"/>
     <w:rPr>
-      <w:rFonts w:ascii="Calibri Light" w:hAnsi="Calibri Light" w:eastAsia="" w:cs="" w:asciiTheme="majorHAnsi" w:cstheme="majorBidi" w:eastAsiaTheme="majorEastAsia" w:hAnsiTheme="majorHAnsi"/>
-      <w:color w:val="2E74B5" w:themeColor="accent1" w:themeShade="bf"/>
+      <w:rFonts w:asciiTheme="majorHAnsi" w:eastAsiaTheme="majorEastAsia" w:hAnsiTheme="majorHAnsi" w:cstheme="majorBidi"/>
+      <w:color w:val="2E74B5" w:themeColor="accent1" w:themeShade="BF"/>
       <w:sz w:val="44"/>
       <w:szCs w:val="32"/>
       <w:lang w:val="es-CO" w:eastAsia="es-CO"/>
     </w:rPr>
   </w:style>
-  <w:style w:type="character" w:styleId="SubttuloCar" w:customStyle="1">
+  <w:style w:type="character" w:customStyle="1" w:styleId="SubttuloCar">
     <w:name w:val="Subtítulo Car"/>
-    <w:basedOn w:val="DefaultParagraphFont"/>
+    <w:basedOn w:val="Fuentedeprrafopredeter"/>
     <w:link w:val="Subttulo"/>
     <w:uiPriority w:val="11"/>
     <w:qFormat/>
-    <w:rsid w:val="000a63b7"/>
+    <w:rsid w:val="000A63B7"/>
     <w:rPr>
-      <w:rFonts w:eastAsia="" w:eastAsiaTheme="minorEastAsia"/>
-      <w:color w:val="5A5A5A" w:themeColor="text1" w:themeTint="a5"/>
+      <w:rFonts w:eastAsiaTheme="minorEastAsia"/>
+      <w:color w:val="5A5A5A" w:themeColor="text1" w:themeTint="A5"/>
       <w:spacing w:val="15"/>
       <w:sz w:val="24"/>
       <w:lang w:val="es-CO" w:eastAsia="es-CO"/>
     </w:rPr>
   </w:style>
-  <w:style w:type="character" w:styleId="TtuloCar" w:customStyle="1">
+  <w:style w:type="character" w:customStyle="1" w:styleId="TtuloCar">
     <w:name w:val="Título Car"/>
-    <w:basedOn w:val="DefaultParagraphFont"/>
+    <w:basedOn w:val="Fuentedeprrafopredeter"/>
     <w:link w:val="Ttulo"/>
     <w:uiPriority w:val="10"/>
     <w:qFormat/>
-    <w:rsid w:val="000a4965"/>
+    <w:rsid w:val="000A4965"/>
     <w:rPr>
-      <w:rFonts w:eastAsia="" w:cs="" w:cstheme="majorBidi" w:eastAsiaTheme="majorEastAsia"/>
-      <w:color w:val="2E74B5" w:themeColor="accent1" w:themeShade="bf"/>
+      <w:rFonts w:eastAsiaTheme="majorEastAsia" w:cstheme="majorBidi"/>
+      <w:color w:val="2E74B5" w:themeColor="accent1" w:themeShade="BF"/>
       <w:spacing w:val="-10"/>
       <w:kern w:val="2"/>
       <w:sz w:val="24"/>
@@ -5076,112 +5008,110 @@
       <w:lang w:val="es-CO"/>
     </w:rPr>
   </w:style>
-  <w:style w:type="character" w:styleId="EncabezadoCar" w:customStyle="1">
+  <w:style w:type="character" w:customStyle="1" w:styleId="EncabezadoCar">
     <w:name w:val="Encabezado Car"/>
-    <w:basedOn w:val="DefaultParagraphFont"/>
+    <w:basedOn w:val="Fuentedeprrafopredeter"/>
     <w:link w:val="Encabezado"/>
     <w:uiPriority w:val="99"/>
     <w:qFormat/>
-    <w:rsid w:val="000a63b7"/>
+    <w:rsid w:val="000A63B7"/>
     <w:rPr>
       <w:color w:val="000000" w:themeColor="text1"/>
       <w:sz w:val="24"/>
     </w:rPr>
   </w:style>
-  <w:style w:type="character" w:styleId="PiedepginaCar" w:customStyle="1">
+  <w:style w:type="character" w:customStyle="1" w:styleId="PiedepginaCar">
     <w:name w:val="Pie de página Car"/>
-    <w:basedOn w:val="DefaultParagraphFont"/>
+    <w:basedOn w:val="Fuentedeprrafopredeter"/>
     <w:link w:val="Piedepgina"/>
     <w:uiPriority w:val="99"/>
     <w:qFormat/>
-    <w:rsid w:val="000a63b7"/>
+    <w:rsid w:val="000A63B7"/>
     <w:rPr>
       <w:color w:val="000000" w:themeColor="text1"/>
       <w:sz w:val="24"/>
     </w:rPr>
   </w:style>
-  <w:style w:type="character" w:styleId="Ttulo2Car" w:customStyle="1">
+  <w:style w:type="character" w:customStyle="1" w:styleId="Ttulo2Car">
     <w:name w:val="Título 2 Car"/>
-    <w:basedOn w:val="DefaultParagraphFont"/>
+    <w:basedOn w:val="Fuentedeprrafopredeter"/>
     <w:link w:val="Ttulo2"/>
     <w:uiPriority w:val="9"/>
     <w:qFormat/>
-    <w:rsid w:val="000a63b7"/>
+    <w:rsid w:val="000A63B7"/>
     <w:rPr>
-      <w:rFonts w:eastAsia="" w:cs="" w:cstheme="majorBidi" w:eastAsiaTheme="majorEastAsia"/>
-      <w:color w:val="2E74B5" w:themeColor="accent1" w:themeShade="bf"/>
+      <w:rFonts w:eastAsiaTheme="majorEastAsia" w:cstheme="majorBidi"/>
+      <w:color w:val="2E74B5" w:themeColor="accent1" w:themeShade="BF"/>
       <w:sz w:val="24"/>
       <w:szCs w:val="26"/>
     </w:rPr>
   </w:style>
-  <w:style w:type="character" w:styleId="EnlacedeInternet">
+  <w:style w:type="character" w:customStyle="1" w:styleId="EnlacedeInternet">
     <w:name w:val="Enlace de Internet"/>
-    <w:basedOn w:val="DefaultParagraphFont"/>
+    <w:basedOn w:val="Fuentedeprrafopredeter"/>
     <w:uiPriority w:val="99"/>
     <w:unhideWhenUsed/>
-    <w:rsid w:val="000a4965"/>
+    <w:rsid w:val="000A4965"/>
     <w:rPr>
       <w:color w:val="0563C1" w:themeColor="hyperlink"/>
       <w:u w:val="single"/>
     </w:rPr>
   </w:style>
-  <w:style w:type="character" w:styleId="Ttulo3Car" w:customStyle="1">
+  <w:style w:type="character" w:customStyle="1" w:styleId="Ttulo3Car">
     <w:name w:val="Título 3 Car"/>
-    <w:basedOn w:val="DefaultParagraphFont"/>
+    <w:basedOn w:val="Fuentedeprrafopredeter"/>
     <w:link w:val="Ttulo3"/>
     <w:uiPriority w:val="9"/>
     <w:qFormat/>
-    <w:rsid w:val="009132bb"/>
+    <w:rsid w:val="009132BB"/>
     <w:rPr>
-      <w:rFonts w:eastAsia="" w:cs="" w:cstheme="majorBidi" w:eastAsiaTheme="majorEastAsia"/>
-      <w:color w:val="1F4D78" w:themeColor="accent1" w:themeShade="7f"/>
+      <w:rFonts w:eastAsiaTheme="majorEastAsia" w:cstheme="majorBidi"/>
+      <w:color w:val="1F4D78" w:themeColor="accent1" w:themeShade="7F"/>
       <w:sz w:val="24"/>
       <w:szCs w:val="24"/>
     </w:rPr>
   </w:style>
-  <w:style w:type="character" w:styleId="Ttulo4Car" w:customStyle="1">
+  <w:style w:type="character" w:customStyle="1" w:styleId="Ttulo4Car">
     <w:name w:val="Título 4 Car"/>
-    <w:basedOn w:val="DefaultParagraphFont"/>
+    <w:basedOn w:val="Fuentedeprrafopredeter"/>
     <w:link w:val="Ttulo4"/>
     <w:uiPriority w:val="9"/>
     <w:qFormat/>
-    <w:rsid w:val="00077f6f"/>
+    <w:rsid w:val="00077F6F"/>
     <w:rPr>
-      <w:rFonts w:ascii="Calibri Light" w:hAnsi="Calibri Light" w:eastAsia="" w:cs="" w:asciiTheme="majorHAnsi" w:cstheme="majorBidi" w:eastAsiaTheme="majorEastAsia" w:hAnsiTheme="majorHAnsi"/>
+      <w:rFonts w:asciiTheme="majorHAnsi" w:eastAsiaTheme="majorEastAsia" w:hAnsiTheme="majorHAnsi" w:cstheme="majorBidi"/>
       <w:i/>
       <w:iCs/>
-      <w:color w:val="2E74B5" w:themeColor="accent1" w:themeShade="bf"/>
+      <w:color w:val="2E74B5" w:themeColor="accent1" w:themeShade="BF"/>
       <w:sz w:val="24"/>
     </w:rPr>
   </w:style>
-  <w:style w:type="character" w:styleId="Enlacedelndice">
+  <w:style w:type="character" w:customStyle="1" w:styleId="Enlacedelndice">
     <w:name w:val="Enlace del índice"/>
     <w:qFormat/>
-    <w:rPr/>
   </w:style>
-  <w:style w:type="character" w:styleId="ListLabel1">
+  <w:style w:type="character" w:customStyle="1" w:styleId="ListLabel1">
     <w:name w:val="ListLabel 1"/>
     <w:qFormat/>
     <w:rPr>
-      <w:rFonts w:ascii="Arial" w:hAnsi="Arial" w:eastAsia="Arial" w:cs="Arial"/>
+      <w:rFonts w:ascii="Arial" w:eastAsia="Arial" w:hAnsi="Arial" w:cs="Arial"/>
     </w:rPr>
   </w:style>
-  <w:style w:type="character" w:styleId="ListLabel2">
+  <w:style w:type="character" w:customStyle="1" w:styleId="ListLabel2">
     <w:name w:val="ListLabel 2"/>
     <w:qFormat/>
-    <w:rPr/>
   </w:style>
-  <w:style w:type="character" w:styleId="ListLabel3">
+  <w:style w:type="character" w:customStyle="1" w:styleId="ListLabel3">
     <w:name w:val="ListLabel 3"/>
     <w:qFormat/>
     <w:rPr>
-      <w:rFonts w:eastAsia="" w:eastAsiaTheme="minorEastAsia"/>
+      <w:rFonts w:eastAsiaTheme="minorEastAsia"/>
       <w:color w:val="00000A"/>
       <w:sz w:val="22"/>
       <w:lang w:val="es-419" w:eastAsia="es-419"/>
     </w:rPr>
   </w:style>
-  <w:style w:type="character" w:styleId="ListLabel4">
+  <w:style w:type="character" w:customStyle="1" w:styleId="ListLabel4">
     <w:name w:val="ListLabel 4"/>
     <w:qFormat/>
     <w:rPr>
@@ -5189,38 +5119,42 @@
     </w:rPr>
   </w:style>
   <w:style w:type="paragraph" w:styleId="Ttulo">
-    <w:name w:val="Título"/>
+    <w:name w:val="Title"/>
     <w:basedOn w:val="Normal"/>
-    <w:next w:val="Cuerpodetexto"/>
+    <w:next w:val="Textoindependiente"/>
+    <w:link w:val="TtuloCar"/>
+    <w:uiPriority w:val="10"/>
     <w:qFormat/>
+    <w:rsid w:val="000A4965"/>
     <w:pPr>
-      <w:keepNext w:val="true"/>
-      <w:spacing w:before="240" w:after="120"/>
+      <w:spacing w:after="0" w:line="240" w:lineRule="auto"/>
+      <w:contextualSpacing/>
     </w:pPr>
     <w:rPr>
-      <w:rFonts w:ascii="Liberation Sans" w:hAnsi="Liberation Sans" w:eastAsia="WenQuanYi Micro Hei" w:cs="Lohit Devanagari"/>
-      <w:sz w:val="28"/>
-      <w:szCs w:val="28"/>
+      <w:rFonts w:eastAsiaTheme="majorEastAsia" w:cstheme="majorBidi"/>
+      <w:color w:val="2E74B5" w:themeColor="accent1" w:themeShade="BF"/>
+      <w:spacing w:val="-10"/>
+      <w:kern w:val="2"/>
+      <w:szCs w:val="56"/>
+      <w:lang w:val="es-CO"/>
     </w:rPr>
   </w:style>
-  <w:style w:type="paragraph" w:styleId="Cuerpodetexto">
+  <w:style w:type="paragraph" w:styleId="Textoindependiente">
     <w:name w:val="Body Text"/>
     <w:basedOn w:val="Normal"/>
     <w:pPr>
-      <w:spacing w:lineRule="auto" w:line="276" w:before="0" w:after="140"/>
+      <w:spacing w:after="140" w:line="276" w:lineRule="auto"/>
     </w:pPr>
-    <w:rPr/>
   </w:style>
   <w:style w:type="paragraph" w:styleId="Lista">
     <w:name w:val="List"/>
-    <w:basedOn w:val="Cuerpodetexto"/>
-    <w:pPr/>
+    <w:basedOn w:val="Textoindependiente"/>
     <w:rPr>
       <w:rFonts w:cs="Lohit Devanagari"/>
     </w:rPr>
   </w:style>
-  <w:style w:type="paragraph" w:styleId="Leyenda">
-    <w:name w:val="Caption"/>
+  <w:style w:type="paragraph" w:styleId="Descripcin">
+    <w:name w:val="caption"/>
     <w:basedOn w:val="Normal"/>
     <w:qFormat/>
     <w:pPr>
@@ -5231,11 +5165,10 @@
       <w:rFonts w:cs="Lohit Devanagari"/>
       <w:i/>
       <w:iCs/>
-      <w:sz w:val="24"/>
       <w:szCs w:val="24"/>
     </w:rPr>
   </w:style>
-  <w:style w:type="paragraph" w:styleId="Ndice">
+  <w:style w:type="paragraph" w:customStyle="1" w:styleId="ndice">
     <w:name w:val="Índice"/>
     <w:basedOn w:val="Normal"/>
     <w:qFormat/>
@@ -5253,177 +5186,122 @@
     <w:link w:val="SubttuloCar"/>
     <w:uiPriority w:val="11"/>
     <w:qFormat/>
-    <w:rsid w:val="000a63b7"/>
-    <w:pPr/>
+    <w:rsid w:val="000A63B7"/>
     <w:rPr>
-      <w:rFonts w:eastAsia="" w:eastAsiaTheme="minorEastAsia"/>
-      <w:color w:val="5A5A5A" w:themeColor="text1" w:themeTint="a5"/>
+      <w:rFonts w:eastAsiaTheme="minorEastAsia"/>
+      <w:color w:val="5A5A5A" w:themeColor="text1" w:themeTint="A5"/>
       <w:spacing w:val="15"/>
       <w:lang w:val="es-CO" w:eastAsia="es-CO"/>
     </w:rPr>
   </w:style>
-  <w:style w:type="paragraph" w:styleId="Titular">
-    <w:name w:val="Title"/>
-    <w:basedOn w:val="Normal"/>
-    <w:next w:val="Normal"/>
-    <w:link w:val="TtuloCar"/>
-    <w:uiPriority w:val="10"/>
-    <w:qFormat/>
-    <w:rsid w:val="000a4965"/>
-    <w:pPr>
-      <w:spacing w:lineRule="auto" w:line="240" w:before="0" w:after="0"/>
-      <w:contextualSpacing/>
-    </w:pPr>
-    <w:rPr>
-      <w:rFonts w:eastAsia="" w:cs="" w:cstheme="majorBidi" w:eastAsiaTheme="majorEastAsia"/>
-      <w:color w:val="2E74B5" w:themeColor="accent1" w:themeShade="bf"/>
-      <w:spacing w:val="-10"/>
-      <w:kern w:val="2"/>
-      <w:szCs w:val="56"/>
-      <w:lang w:val="es-CO"/>
-    </w:rPr>
-  </w:style>
-  <w:style w:type="paragraph" w:styleId="Cabecera">
-    <w:name w:val="Header"/>
+  <w:style w:type="paragraph" w:styleId="Encabezado">
+    <w:name w:val="header"/>
     <w:basedOn w:val="Normal"/>
     <w:link w:val="EncabezadoCar"/>
     <w:uiPriority w:val="99"/>
     <w:unhideWhenUsed/>
-    <w:rsid w:val="000a63b7"/>
+    <w:rsid w:val="000A63B7"/>
     <w:pPr>
       <w:tabs>
-        <w:tab w:val="center" w:pos="4252" w:leader="none"/>
-        <w:tab w:val="right" w:pos="8504" w:leader="none"/>
+        <w:tab w:val="center" w:pos="4252"/>
+        <w:tab w:val="right" w:pos="8504"/>
       </w:tabs>
-      <w:spacing w:lineRule="auto" w:line="240" w:before="0" w:after="0"/>
+      <w:spacing w:after="0" w:line="240" w:lineRule="auto"/>
     </w:pPr>
-    <w:rPr/>
   </w:style>
   <w:style w:type="paragraph" w:styleId="Piedepgina">
-    <w:name w:val="Footer"/>
+    <w:name w:val="footer"/>
     <w:basedOn w:val="Normal"/>
     <w:link w:val="PiedepginaCar"/>
     <w:uiPriority w:val="99"/>
     <w:unhideWhenUsed/>
-    <w:rsid w:val="000a63b7"/>
+    <w:rsid w:val="000A63B7"/>
     <w:pPr>
       <w:tabs>
-        <w:tab w:val="center" w:pos="4252" w:leader="none"/>
-        <w:tab w:val="right" w:pos="8504" w:leader="none"/>
+        <w:tab w:val="center" w:pos="4252"/>
+        <w:tab w:val="right" w:pos="8504"/>
       </w:tabs>
-      <w:spacing w:lineRule="auto" w:line="240" w:before="0" w:after="0"/>
+      <w:spacing w:after="0" w:line="240" w:lineRule="auto"/>
     </w:pPr>
-    <w:rPr/>
   </w:style>
-  <w:style w:type="paragraph" w:styleId="TOCHeading">
+  <w:style w:type="paragraph" w:styleId="TtuloTDC">
     <w:name w:val="TOC Heading"/>
     <w:basedOn w:val="Ttulo1"/>
     <w:next w:val="Normal"/>
     <w:uiPriority w:val="39"/>
     <w:unhideWhenUsed/>
     <w:qFormat/>
-    <w:rsid w:val="000a4965"/>
-    <w:pPr/>
+    <w:rsid w:val="000A4965"/>
     <w:rPr>
       <w:sz w:val="32"/>
       <w:lang w:val="es-ES" w:eastAsia="es-ES"/>
     </w:rPr>
   </w:style>
-  <w:style w:type="paragraph" w:styleId="Sumario1">
-    <w:name w:val="TOC 1"/>
+  <w:style w:type="paragraph" w:styleId="TDC1">
+    <w:name w:val="toc 1"/>
     <w:basedOn w:val="Normal"/>
     <w:next w:val="Normal"/>
     <w:autoRedefine/>
     <w:uiPriority w:val="39"/>
     <w:unhideWhenUsed/>
-    <w:rsid w:val="000a4965"/>
+    <w:rsid w:val="000A4965"/>
     <w:pPr>
-      <w:spacing w:before="0" w:after="100"/>
+      <w:spacing w:after="100"/>
     </w:pPr>
-    <w:rPr/>
   </w:style>
-  <w:style w:type="paragraph" w:styleId="Sumario2">
-    <w:name w:val="TOC 2"/>
+  <w:style w:type="paragraph" w:styleId="TDC2">
+    <w:name w:val="toc 2"/>
     <w:basedOn w:val="Normal"/>
     <w:next w:val="Normal"/>
     <w:autoRedefine/>
     <w:uiPriority w:val="39"/>
     <w:unhideWhenUsed/>
-    <w:rsid w:val="000a4965"/>
+    <w:rsid w:val="000A4965"/>
     <w:pPr>
-      <w:spacing w:before="0" w:after="100"/>
-      <w:ind w:left="240" w:hanging="0"/>
+      <w:spacing w:after="100"/>
+      <w:ind w:left="240"/>
     </w:pPr>
-    <w:rPr/>
   </w:style>
-  <w:style w:type="paragraph" w:styleId="Sumario3">
-    <w:name w:val="TOC 3"/>
+  <w:style w:type="paragraph" w:styleId="TDC3">
+    <w:name w:val="toc 3"/>
     <w:basedOn w:val="Normal"/>
     <w:next w:val="Normal"/>
     <w:autoRedefine/>
     <w:uiPriority w:val="39"/>
     <w:unhideWhenUsed/>
-    <w:rsid w:val="000a4965"/>
+    <w:rsid w:val="000A4965"/>
     <w:pPr>
-      <w:spacing w:before="0" w:after="100"/>
-      <w:ind w:left="480" w:hanging="0"/>
+      <w:spacing w:after="100"/>
+      <w:ind w:left="480"/>
     </w:pPr>
-    <w:rPr/>
   </w:style>
-  <w:style w:type="paragraph" w:styleId="ListParagraph">
+  <w:style w:type="paragraph" w:styleId="Prrafodelista">
     <w:name w:val="List Paragraph"/>
     <w:basedOn w:val="Normal"/>
     <w:uiPriority w:val="34"/>
     <w:qFormat/>
-    <w:rsid w:val="009132bb"/>
+    <w:rsid w:val="009132BB"/>
     <w:pPr>
-      <w:spacing w:before="0" w:after="160"/>
-      <w:ind w:left="720" w:hanging="0"/>
+      <w:ind w:left="720"/>
       <w:contextualSpacing/>
     </w:pPr>
-    <w:rPr/>
-  </w:style>
-  <w:style w:type="numbering" w:styleId="NoList" w:default="1">
-    <w:name w:val="No List"/>
-    <w:uiPriority w:val="99"/>
-    <w:semiHidden/>
-    <w:unhideWhenUsed/>
-    <w:qFormat/>
-  </w:style>
-  <w:style w:type="table" w:default="1" w:styleId="Tablanormal">
-    <w:name w:val="Normal Table"/>
-    <w:uiPriority w:val="99"/>
-    <w:semiHidden/>
-    <w:unhideWhenUsed/>
-    <w:tblPr>
-      <w:tblInd w:w="0" w:type="dxa"/>
-      <w:tblCellMar>
-        <w:top w:w="0" w:type="dxa"/>
-        <w:left w:w="108" w:type="dxa"/>
-        <w:bottom w:w="0" w:type="dxa"/>
-        <w:right w:w="108" w:type="dxa"/>
-      </w:tblCellMar>
-    </w:tblPr>
   </w:style>
   <w:style w:type="table" w:styleId="Tablaconcuadrcula">
     <w:name w:val="Table Grid"/>
     <w:basedOn w:val="Tablanormal"/>
     <w:uiPriority w:val="39"/>
-    <w:rsid w:val="000a63b7"/>
-    <w:pPr>
-      <w:spacing w:after="0" w:line="240" w:lineRule="auto"/>
-    </w:pPr>
+    <w:rsid w:val="000A63B7"/>
     <w:rPr>
       <w:lang w:val="es-CO"/>
     </w:rPr>
     <w:tblPr>
       <w:tblBorders>
-        <w:top w:val="single" w:color="auto" w:sz="4" w:space="0"/>
-        <w:left w:val="single" w:color="auto" w:sz="4" w:space="0"/>
-        <w:bottom w:val="single" w:color="auto" w:sz="4" w:space="0"/>
-        <w:right w:val="single" w:color="auto" w:sz="4" w:space="0"/>
-        <w:insideH w:val="single" w:color="auto" w:sz="4" w:space="0"/>
-        <w:insideV w:val="single" w:color="auto" w:sz="4" w:space="0"/>
+        <w:top w:val="single" w:sz="4" w:space="0" w:color="auto"/>
+        <w:left w:val="single" w:sz="4" w:space="0" w:color="auto"/>
+        <w:bottom w:val="single" w:sz="4" w:space="0" w:color="auto"/>
+        <w:right w:val="single" w:sz="4" w:space="0" w:color="auto"/>
+        <w:insideH w:val="single" w:sz="4" w:space="0" w:color="auto"/>
+        <w:insideV w:val="single" w:sz="4" w:space="0" w:color="auto"/>
       </w:tblBorders>
     </w:tblPr>
   </w:style>
@@ -5696,7 +5574,7 @@
 </file>
 
 <file path=customXml/itemProps1.xml><?xml version="1.0" encoding="utf-8"?>
-<ds:datastoreItem xmlns:ds="http://schemas.openxmlformats.org/officeDocument/2006/customXml" ds:itemID="{D7963C6C-9DD6-4C67-A14F-2A80D68E0E67}">
+<ds:datastoreItem xmlns:ds="http://schemas.openxmlformats.org/officeDocument/2006/customXml" ds:itemID="{D001A060-3074-46F7-87A3-FBA8D1670E44}">
   <ds:schemaRefs>
     <ds:schemaRef ds:uri="http://schemas.openxmlformats.org/officeDocument/2006/bibliography"/>
   </ds:schemaRefs>
